--- a/Manual de usuario(Inventario).docx
+++ b/Manual de usuario(Inventario).docx
@@ -141,6 +141,24 @@
         <w:pStyle w:val="Normal"/>
         <w:bidi w:val="0"/>
         <w:jc w:val="left"/>
+        <w:rPr>
+          <w:b/>
+          <w:b/>
+          <w:bCs/>
+        </w:rPr>
+      </w:pPr>
+      <w:r>
+        <w:rPr/>
+      </w:r>
+      <w:r>
+        <w:br w:type="page"/>
+      </w:r>
+    </w:p>
+    <w:p>
+      <w:pPr>
+        <w:pStyle w:val="Normal"/>
+        <w:bidi w:val="0"/>
+        <w:jc w:val="left"/>
         <w:rPr/>
       </w:pPr>
       <w:r>
@@ -918,22 +936,67 @@
       </w:r>
       <w:r>
         <w:rPr/>
-        <w:t>Se muestra toda la informacion de los estatus</w:t>
-      </w:r>
-    </w:p>
-    <w:p>
-      <w:pPr>
-        <w:pStyle w:val="Normal"/>
-        <w:bidi w:val="0"/>
-        <w:jc w:val="left"/>
-        <w:rPr/>
-      </w:pPr>
-      <w:r>
-        <w:rPr/>
+        <w:t>Se muestra toda la información de los estatus</w:t>
+      </w:r>
+    </w:p>
+    <w:p>
+      <w:pPr>
+        <w:pStyle w:val="Normal"/>
+        <w:bidi w:val="0"/>
+        <w:jc w:val="left"/>
+        <w:rPr/>
+      </w:pPr>
+      <w:r>
+        <w:rPr/>
+        <w:drawing>
+          <wp:anchor behindDoc="0" distT="0" distB="0" distL="0" distR="0" simplePos="0" locked="0" layoutInCell="0" allowOverlap="1" relativeHeight="10">
+            <wp:simplePos x="0" y="0"/>
+            <wp:positionH relativeFrom="column">
+              <wp:posOffset>1270</wp:posOffset>
+            </wp:positionH>
+            <wp:positionV relativeFrom="paragraph">
+              <wp:posOffset>3349625</wp:posOffset>
+            </wp:positionV>
+            <wp:extent cx="662940" cy="2074545"/>
+            <wp:effectExtent l="0" t="0" r="0" b="0"/>
+            <wp:wrapSquare wrapText="largest"/>
+            <wp:docPr id="9" name="Imagen9" descr=""/>
+            <wp:cNvGraphicFramePr>
+              <a:graphicFrameLocks xmlns:a="http://schemas.openxmlformats.org/drawingml/2006/main" noChangeAspect="1"/>
+            </wp:cNvGraphicFramePr>
+            <a:graphic xmlns:a="http://schemas.openxmlformats.org/drawingml/2006/main">
+              <a:graphicData uri="http://schemas.openxmlformats.org/drawingml/2006/picture">
+                <pic:pic xmlns:pic="http://schemas.openxmlformats.org/drawingml/2006/picture">
+                  <pic:nvPicPr>
+                    <pic:cNvPr id="9" name="Imagen9" descr=""/>
+                    <pic:cNvPicPr>
+                      <a:picLocks noChangeAspect="1" noChangeArrowheads="1"/>
+                    </pic:cNvPicPr>
+                  </pic:nvPicPr>
+                  <pic:blipFill>
+                    <a:blip r:embed="rId10"/>
+                    <a:stretch>
+                      <a:fillRect/>
+                    </a:stretch>
+                  </pic:blipFill>
+                  <pic:spPr bwMode="auto">
+                    <a:xfrm>
+                      <a:off x="0" y="0"/>
+                      <a:ext cx="662940" cy="2074545"/>
+                    </a:xfrm>
+                    <a:prstGeom prst="rect">
+                      <a:avLst/>
+                    </a:prstGeom>
+                  </pic:spPr>
+                </pic:pic>
+              </a:graphicData>
+            </a:graphic>
+          </wp:anchor>
+        </w:drawing>
         <mc:AlternateContent>
           <mc:Choice Requires="wps">
             <w:drawing>
-              <wp:anchor behindDoc="0" distT="0" distB="0" distL="0" distR="0" simplePos="0" locked="0" layoutInCell="0" allowOverlap="1" relativeHeight="11">
+              <wp:anchor behindDoc="0" distT="18415" distB="18415" distL="19050" distR="17780" simplePos="0" locked="0" layoutInCell="0" allowOverlap="1" relativeHeight="11">
                 <wp:simplePos x="0" y="0"/>
                 <wp:positionH relativeFrom="column">
                   <wp:posOffset>1270</wp:posOffset>
@@ -944,7 +1007,7 @@
                 <wp:extent cx="662305" cy="417830"/>
                 <wp:effectExtent l="19050" t="18415" r="17780" b="18415"/>
                 <wp:wrapNone/>
-                <wp:docPr id="9" name="Forma 1"/>
+                <wp:docPr id="10" name="Forma 1"/>
                 <a:graphic xmlns:a="http://schemas.openxmlformats.org/drawingml/2006/main">
                   <a:graphicData uri="http://schemas.microsoft.com/office/word/2010/wordprocessingShape">
                     <wps:wsp>
@@ -980,7 +1043,7 @@
           </mc:Choice>
           <mc:Fallback>
             <w:pict>
-              <v:rect id="shape_0" ID="Forma 1" stroked="t" o:allowincell="f" style="position:absolute;margin-left:0.1pt;margin-top:260.55pt;width:52.1pt;height:32.85pt;mso-wrap-style:none;v-text-anchor:middle">
+              <v:rect id="shape_0" ID="Forma 1" path="m0,0l-2147483645,0l-2147483645,-2147483646l0,-2147483646xe" stroked="t" o:allowincell="f" style="position:absolute;margin-left:0.1pt;margin-top:260.55pt;width:52.1pt;height:32.85pt;mso-wrap-style:none;v-text-anchor:middle">
                 <v:fill o:detectmouseclick="t" on="false"/>
                 <v:stroke color="#f10d0c" weight="36360" joinstyle="round" endcap="round"/>
                 <w10:wrap type="none"/>
@@ -988,51 +1051,6 @@
             </w:pict>
           </mc:Fallback>
         </mc:AlternateContent>
-        <w:drawing>
-          <wp:anchor behindDoc="0" distT="0" distB="0" distL="0" distR="0" simplePos="0" locked="0" layoutInCell="0" allowOverlap="1" relativeHeight="10">
-            <wp:simplePos x="0" y="0"/>
-            <wp:positionH relativeFrom="column">
-              <wp:posOffset>1270</wp:posOffset>
-            </wp:positionH>
-            <wp:positionV relativeFrom="paragraph">
-              <wp:posOffset>3349625</wp:posOffset>
-            </wp:positionV>
-            <wp:extent cx="662940" cy="2074545"/>
-            <wp:effectExtent l="0" t="0" r="0" b="0"/>
-            <wp:wrapSquare wrapText="largest"/>
-            <wp:docPr id="10" name="Imagen9" descr=""/>
-            <wp:cNvGraphicFramePr>
-              <a:graphicFrameLocks xmlns:a="http://schemas.openxmlformats.org/drawingml/2006/main" noChangeAspect="1"/>
-            </wp:cNvGraphicFramePr>
-            <a:graphic xmlns:a="http://schemas.openxmlformats.org/drawingml/2006/main">
-              <a:graphicData uri="http://schemas.openxmlformats.org/drawingml/2006/picture">
-                <pic:pic xmlns:pic="http://schemas.openxmlformats.org/drawingml/2006/picture">
-                  <pic:nvPicPr>
-                    <pic:cNvPr id="10" name="Imagen9" descr=""/>
-                    <pic:cNvPicPr>
-                      <a:picLocks noChangeAspect="1" noChangeArrowheads="1"/>
-                    </pic:cNvPicPr>
-                  </pic:nvPicPr>
-                  <pic:blipFill>
-                    <a:blip r:embed="rId10"/>
-                    <a:stretch>
-                      <a:fillRect/>
-                    </a:stretch>
-                  </pic:blipFill>
-                  <pic:spPr bwMode="auto">
-                    <a:xfrm>
-                      <a:off x="0" y="0"/>
-                      <a:ext cx="662940" cy="2074545"/>
-                    </a:xfrm>
-                    <a:prstGeom prst="rect">
-                      <a:avLst/>
-                    </a:prstGeom>
-                  </pic:spPr>
-                </pic:pic>
-              </a:graphicData>
-            </a:graphic>
-          </wp:anchor>
-        </w:drawing>
         <w:drawing>
           <wp:anchor behindDoc="0" distT="0" distB="0" distL="0" distR="0" simplePos="0" locked="0" layoutInCell="0" allowOverlap="1" relativeHeight="13">
             <wp:simplePos x="0" y="0"/>
@@ -1108,7 +1126,7 @@
         <mc:AlternateContent>
           <mc:Choice Requires="wps">
             <w:drawing>
-              <wp:anchor behindDoc="0" distT="0" distB="0" distL="0" distR="0" simplePos="0" locked="0" layoutInCell="0" allowOverlap="1" relativeHeight="12">
+              <wp:anchor behindDoc="0" distT="19050" distB="17780" distL="19050" distR="17780" simplePos="0" locked="0" layoutInCell="0" allowOverlap="1" relativeHeight="12">
                 <wp:simplePos x="0" y="0"/>
                 <wp:positionH relativeFrom="column">
                   <wp:posOffset>1270</wp:posOffset>
@@ -1155,7 +1173,7 @@
           </mc:Choice>
           <mc:Fallback>
             <w:pict>
-              <v:rect id="shape_0" ID="Forma 2" stroked="t" o:allowincell="f" style="position:absolute;margin-left:0.1pt;margin-top:11.8pt;width:52.1pt;height:130.1pt;mso-wrap-style:none;v-text-anchor:middle">
+              <v:rect id="shape_0" ID="Forma 2" path="m0,0l-2147483645,0l-2147483645,-2147483646l0,-2147483646xe" stroked="t" o:allowincell="f" style="position:absolute;margin-left:0.1pt;margin-top:11.8pt;width:52.1pt;height:130.1pt;mso-wrap-style:none;v-text-anchor:middle">
                 <v:fill o:detectmouseclick="t" on="false"/>
                 <v:stroke color="#f10d0c" weight="36360" joinstyle="round" endcap="round"/>
                 <w10:wrap type="none"/>
@@ -1320,28 +1338,6 @@
       </w:pPr>
       <w:r>
         <w:rPr/>
-      </w:r>
-    </w:p>
-    <w:p>
-      <w:pPr>
-        <w:pStyle w:val="Normal"/>
-        <w:bidi w:val="0"/>
-        <w:jc w:val="left"/>
-        <w:rPr/>
-      </w:pPr>
-      <w:r>
-        <w:rPr/>
-      </w:r>
-    </w:p>
-    <w:p>
-      <w:pPr>
-        <w:pStyle w:val="Normal"/>
-        <w:bidi w:val="0"/>
-        <w:jc w:val="left"/>
-        <w:rPr/>
-      </w:pPr>
-      <w:r>
-        <w:rPr/>
         <w:t>P</w:t>
       </w:r>
       <w:r>
@@ -1395,6 +1391,122 @@
         <w:rPr/>
         <w:t>aginación se va visualizando la información y la data.</w:t>
       </w:r>
+    </w:p>
+    <w:p>
+      <w:pPr>
+        <w:pStyle w:val="Normal"/>
+        <w:bidi w:val="0"/>
+        <w:jc w:val="left"/>
+        <w:rPr/>
+      </w:pPr>
+      <w:r>
+        <w:rPr/>
+      </w:r>
+    </w:p>
+    <w:p>
+      <w:pPr>
+        <w:pStyle w:val="Normal"/>
+        <w:bidi w:val="0"/>
+        <w:jc w:val="left"/>
+        <w:rPr/>
+      </w:pPr>
+      <w:r>
+        <w:rPr/>
+      </w:r>
+    </w:p>
+    <w:p>
+      <w:pPr>
+        <w:pStyle w:val="Normal"/>
+        <w:bidi w:val="0"/>
+        <w:jc w:val="left"/>
+        <w:rPr/>
+      </w:pPr>
+      <w:r>
+        <w:rPr/>
+      </w:r>
+    </w:p>
+    <w:p>
+      <w:pPr>
+        <w:pStyle w:val="Normal"/>
+        <w:bidi w:val="0"/>
+        <w:jc w:val="left"/>
+        <w:rPr/>
+      </w:pPr>
+      <w:r>
+        <w:rPr/>
+        <w:drawing>
+          <wp:anchor behindDoc="0" distT="0" distB="0" distL="0" distR="0" simplePos="0" locked="0" layoutInCell="0" allowOverlap="1" relativeHeight="16">
+            <wp:simplePos x="0" y="0"/>
+            <wp:positionH relativeFrom="column">
+              <wp:posOffset>403860</wp:posOffset>
+            </wp:positionH>
+            <wp:positionV relativeFrom="paragraph">
+              <wp:posOffset>160020</wp:posOffset>
+            </wp:positionV>
+            <wp:extent cx="727075" cy="1772285"/>
+            <wp:effectExtent l="0" t="0" r="0" b="0"/>
+            <wp:wrapSquare wrapText="largest"/>
+            <wp:docPr id="15" name="Imagen13" descr=""/>
+            <wp:cNvGraphicFramePr>
+              <a:graphicFrameLocks xmlns:a="http://schemas.openxmlformats.org/drawingml/2006/main" noChangeAspect="1"/>
+            </wp:cNvGraphicFramePr>
+            <a:graphic xmlns:a="http://schemas.openxmlformats.org/drawingml/2006/main">
+              <a:graphicData uri="http://schemas.openxmlformats.org/drawingml/2006/picture">
+                <pic:pic xmlns:pic="http://schemas.openxmlformats.org/drawingml/2006/picture">
+                  <pic:nvPicPr>
+                    <pic:cNvPr id="15" name="Imagen13" descr=""/>
+                    <pic:cNvPicPr>
+                      <a:picLocks noChangeAspect="1" noChangeArrowheads="1"/>
+                    </pic:cNvPicPr>
+                  </pic:nvPicPr>
+                  <pic:blipFill>
+                    <a:blip r:embed="rId14"/>
+                    <a:stretch>
+                      <a:fillRect/>
+                    </a:stretch>
+                  </pic:blipFill>
+                  <pic:spPr bwMode="auto">
+                    <a:xfrm>
+                      <a:off x="0" y="0"/>
+                      <a:ext cx="727075" cy="1772285"/>
+                    </a:xfrm>
+                    <a:prstGeom prst="rect">
+                      <a:avLst/>
+                    </a:prstGeom>
+                  </pic:spPr>
+                </pic:pic>
+              </a:graphicData>
+            </a:graphic>
+          </wp:anchor>
+        </w:drawing>
+      </w:r>
+    </w:p>
+    <w:p>
+      <w:pPr>
+        <w:pStyle w:val="Normal"/>
+        <w:bidi w:val="0"/>
+        <w:jc w:val="left"/>
+        <w:rPr/>
+      </w:pPr>
+      <w:r>
+        <w:rPr/>
+      </w:r>
+    </w:p>
+    <w:p>
+      <w:pPr>
+        <w:pStyle w:val="Normal"/>
+        <w:bidi w:val="0"/>
+        <w:jc w:val="left"/>
+        <w:rPr/>
+      </w:pPr>
+      <w:r>
+        <w:rPr/>
+        <w:t xml:space="preserve"> </w:t>
+      </w:r>
+      <w:r>
+        <w:rPr/>
+        <w:t>Aquí donde la acciones se adjunta con la fila correspondiente.</w:t>
+      </w:r>
       <w:r>
         <w:br w:type="page"/>
       </w:r>
@@ -1407,7 +1519,125 @@
         <w:rPr/>
       </w:pPr>
       <w:r>
-        <w:rPr/>
+        <w:drawing>
+          <wp:anchor behindDoc="0" distT="0" distB="0" distL="0" distR="0" simplePos="0" locked="0" layoutInCell="0" allowOverlap="1" relativeHeight="17">
+            <wp:simplePos x="0" y="0"/>
+            <wp:positionH relativeFrom="column">
+              <wp:align>center</wp:align>
+            </wp:positionH>
+            <wp:positionV relativeFrom="paragraph">
+              <wp:posOffset>635</wp:posOffset>
+            </wp:positionV>
+            <wp:extent cx="6332220" cy="2334895"/>
+            <wp:effectExtent l="0" t="0" r="0" b="0"/>
+            <wp:wrapSquare wrapText="largest"/>
+            <wp:docPr id="16" name="Imagen14" descr=""/>
+            <wp:cNvGraphicFramePr>
+              <a:graphicFrameLocks xmlns:a="http://schemas.openxmlformats.org/drawingml/2006/main" noChangeAspect="1"/>
+            </wp:cNvGraphicFramePr>
+            <a:graphic xmlns:a="http://schemas.openxmlformats.org/drawingml/2006/main">
+              <a:graphicData uri="http://schemas.openxmlformats.org/drawingml/2006/picture">
+                <pic:pic xmlns:pic="http://schemas.openxmlformats.org/drawingml/2006/picture">
+                  <pic:nvPicPr>
+                    <pic:cNvPr id="16" name="Imagen14" descr=""/>
+                    <pic:cNvPicPr>
+                      <a:picLocks noChangeAspect="1" noChangeArrowheads="1"/>
+                    </pic:cNvPicPr>
+                  </pic:nvPicPr>
+                  <pic:blipFill>
+                    <a:blip r:embed="rId15"/>
+                    <a:stretch>
+                      <a:fillRect/>
+                    </a:stretch>
+                  </pic:blipFill>
+                  <pic:spPr bwMode="auto">
+                    <a:xfrm>
+                      <a:off x="0" y="0"/>
+                      <a:ext cx="6332220" cy="2334895"/>
+                    </a:xfrm>
+                    <a:prstGeom prst="rect">
+                      <a:avLst/>
+                    </a:prstGeom>
+                  </pic:spPr>
+                </pic:pic>
+              </a:graphicData>
+            </a:graphic>
+          </wp:anchor>
+        </w:drawing>
+      </w:r>
+      <w:r>
+        <w:rPr/>
+        <w:t>Se añade el estatus correcto al estado que se aplicaria en los producto, usuarios, equipos, asignacion, entre otros…</w:t>
+      </w:r>
+    </w:p>
+    <w:p>
+      <w:pPr>
+        <w:pStyle w:val="Normal"/>
+        <w:bidi w:val="0"/>
+        <w:jc w:val="left"/>
+        <w:rPr/>
+      </w:pPr>
+      <w:r>
+        <w:rPr/>
+      </w:r>
+    </w:p>
+    <w:p>
+      <w:pPr>
+        <w:pStyle w:val="Normal"/>
+        <w:bidi w:val="0"/>
+        <w:jc w:val="left"/>
+        <w:rPr/>
+      </w:pPr>
+      <w:r>
+        <w:drawing>
+          <wp:anchor behindDoc="0" distT="0" distB="0" distL="0" distR="0" simplePos="0" locked="0" layoutInCell="0" allowOverlap="1" relativeHeight="18">
+            <wp:simplePos x="0" y="0"/>
+            <wp:positionH relativeFrom="column">
+              <wp:align>center</wp:align>
+            </wp:positionH>
+            <wp:positionV relativeFrom="paragraph">
+              <wp:posOffset>635</wp:posOffset>
+            </wp:positionV>
+            <wp:extent cx="6332220" cy="2776855"/>
+            <wp:effectExtent l="0" t="0" r="0" b="0"/>
+            <wp:wrapSquare wrapText="largest"/>
+            <wp:docPr id="17" name="Imagen15" descr=""/>
+            <wp:cNvGraphicFramePr>
+              <a:graphicFrameLocks xmlns:a="http://schemas.openxmlformats.org/drawingml/2006/main" noChangeAspect="1"/>
+            </wp:cNvGraphicFramePr>
+            <a:graphic xmlns:a="http://schemas.openxmlformats.org/drawingml/2006/main">
+              <a:graphicData uri="http://schemas.openxmlformats.org/drawingml/2006/picture">
+                <pic:pic xmlns:pic="http://schemas.openxmlformats.org/drawingml/2006/picture">
+                  <pic:nvPicPr>
+                    <pic:cNvPr id="17" name="Imagen15" descr=""/>
+                    <pic:cNvPicPr>
+                      <a:picLocks noChangeAspect="1" noChangeArrowheads="1"/>
+                    </pic:cNvPicPr>
+                  </pic:nvPicPr>
+                  <pic:blipFill>
+                    <a:blip r:embed="rId16"/>
+                    <a:stretch>
+                      <a:fillRect/>
+                    </a:stretch>
+                  </pic:blipFill>
+                  <pic:spPr bwMode="auto">
+                    <a:xfrm>
+                      <a:off x="0" y="0"/>
+                      <a:ext cx="6332220" cy="2776855"/>
+                    </a:xfrm>
+                    <a:prstGeom prst="rect">
+                      <a:avLst/>
+                    </a:prstGeom>
+                  </pic:spPr>
+                </pic:pic>
+              </a:graphicData>
+            </a:graphic>
+          </wp:anchor>
+        </w:drawing>
+      </w:r>
+      <w:r>
+        <w:rPr/>
+        <w:t>Incluye validacion y leyenda de como debe ingresar los valores.</w:t>
       </w:r>
       <w:r>
         <w:br w:type="page"/>
@@ -1421,7 +1651,184 @@
         <w:rPr/>
       </w:pPr>
       <w:r>
-        <w:rPr/>
+        <w:drawing>
+          <wp:anchor behindDoc="0" distT="0" distB="0" distL="0" distR="0" simplePos="0" locked="0" layoutInCell="0" allowOverlap="1" relativeHeight="19">
+            <wp:simplePos x="0" y="0"/>
+            <wp:positionH relativeFrom="column">
+              <wp:align>center</wp:align>
+            </wp:positionH>
+            <wp:positionV relativeFrom="paragraph">
+              <wp:posOffset>635</wp:posOffset>
+            </wp:positionV>
+            <wp:extent cx="6332220" cy="2115820"/>
+            <wp:effectExtent l="0" t="0" r="0" b="0"/>
+            <wp:wrapSquare wrapText="largest"/>
+            <wp:docPr id="18" name="Imagen16" descr=""/>
+            <wp:cNvGraphicFramePr>
+              <a:graphicFrameLocks xmlns:a="http://schemas.openxmlformats.org/drawingml/2006/main" noChangeAspect="1"/>
+            </wp:cNvGraphicFramePr>
+            <a:graphic xmlns:a="http://schemas.openxmlformats.org/drawingml/2006/main">
+              <a:graphicData uri="http://schemas.openxmlformats.org/drawingml/2006/picture">
+                <pic:pic xmlns:pic="http://schemas.openxmlformats.org/drawingml/2006/picture">
+                  <pic:nvPicPr>
+                    <pic:cNvPr id="18" name="Imagen16" descr=""/>
+                    <pic:cNvPicPr>
+                      <a:picLocks noChangeAspect="1" noChangeArrowheads="1"/>
+                    </pic:cNvPicPr>
+                  </pic:nvPicPr>
+                  <pic:blipFill>
+                    <a:blip r:embed="rId17"/>
+                    <a:stretch>
+                      <a:fillRect/>
+                    </a:stretch>
+                  </pic:blipFill>
+                  <pic:spPr bwMode="auto">
+                    <a:xfrm>
+                      <a:off x="0" y="0"/>
+                      <a:ext cx="6332220" cy="2115820"/>
+                    </a:xfrm>
+                    <a:prstGeom prst="rect">
+                      <a:avLst/>
+                    </a:prstGeom>
+                  </pic:spPr>
+                </pic:pic>
+              </a:graphicData>
+            </a:graphic>
+          </wp:anchor>
+        </w:drawing>
+      </w:r>
+      <w:r>
+        <w:rPr/>
+        <w:t>Edita los campos para la actualizacion.</w:t>
+      </w:r>
+    </w:p>
+    <w:p>
+      <w:pPr>
+        <w:pStyle w:val="Normal"/>
+        <w:bidi w:val="0"/>
+        <w:jc w:val="left"/>
+        <w:rPr/>
+      </w:pPr>
+      <w:r>
+        <w:drawing>
+          <wp:anchor behindDoc="0" distT="0" distB="0" distL="0" distR="0" simplePos="0" locked="0" layoutInCell="0" allowOverlap="1" relativeHeight="20">
+            <wp:simplePos x="0" y="0"/>
+            <wp:positionH relativeFrom="column">
+              <wp:align>center</wp:align>
+            </wp:positionH>
+            <wp:positionV relativeFrom="paragraph">
+              <wp:posOffset>635</wp:posOffset>
+            </wp:positionV>
+            <wp:extent cx="6332220" cy="2703195"/>
+            <wp:effectExtent l="0" t="0" r="0" b="0"/>
+            <wp:wrapSquare wrapText="largest"/>
+            <wp:docPr id="19" name="Imagen17" descr=""/>
+            <wp:cNvGraphicFramePr>
+              <a:graphicFrameLocks xmlns:a="http://schemas.openxmlformats.org/drawingml/2006/main" noChangeAspect="1"/>
+            </wp:cNvGraphicFramePr>
+            <a:graphic xmlns:a="http://schemas.openxmlformats.org/drawingml/2006/main">
+              <a:graphicData uri="http://schemas.openxmlformats.org/drawingml/2006/picture">
+                <pic:pic xmlns:pic="http://schemas.openxmlformats.org/drawingml/2006/picture">
+                  <pic:nvPicPr>
+                    <pic:cNvPr id="19" name="Imagen17" descr=""/>
+                    <pic:cNvPicPr>
+                      <a:picLocks noChangeAspect="1" noChangeArrowheads="1"/>
+                    </pic:cNvPicPr>
+                  </pic:nvPicPr>
+                  <pic:blipFill>
+                    <a:blip r:embed="rId18"/>
+                    <a:stretch>
+                      <a:fillRect/>
+                    </a:stretch>
+                  </pic:blipFill>
+                  <pic:spPr bwMode="auto">
+                    <a:xfrm>
+                      <a:off x="0" y="0"/>
+                      <a:ext cx="6332220" cy="2703195"/>
+                    </a:xfrm>
+                    <a:prstGeom prst="rect">
+                      <a:avLst/>
+                    </a:prstGeom>
+                  </pic:spPr>
+                </pic:pic>
+              </a:graphicData>
+            </a:graphic>
+          </wp:anchor>
+        </w:drawing>
+      </w:r>
+      <w:r>
+        <w:rPr/>
+        <w:t>Igualmanera tiene validacion y leyenda de como debe ingresar los valores.</w:t>
+      </w:r>
+    </w:p>
+    <w:p>
+      <w:pPr>
+        <w:pStyle w:val="Normal"/>
+        <w:bidi w:val="0"/>
+        <w:jc w:val="left"/>
+        <w:rPr/>
+      </w:pPr>
+      <w:r>
+        <w:rPr/>
+      </w:r>
+    </w:p>
+    <w:p>
+      <w:pPr>
+        <w:pStyle w:val="Normal"/>
+        <w:bidi w:val="0"/>
+        <w:jc w:val="left"/>
+        <w:rPr/>
+      </w:pPr>
+      <w:r>
+        <w:drawing>
+          <wp:anchor behindDoc="0" distT="0" distB="0" distL="0" distR="0" simplePos="0" locked="0" layoutInCell="0" allowOverlap="1" relativeHeight="21">
+            <wp:simplePos x="0" y="0"/>
+            <wp:positionH relativeFrom="column">
+              <wp:align>center</wp:align>
+            </wp:positionH>
+            <wp:positionV relativeFrom="paragraph">
+              <wp:posOffset>635</wp:posOffset>
+            </wp:positionV>
+            <wp:extent cx="6332220" cy="2703195"/>
+            <wp:effectExtent l="0" t="0" r="0" b="0"/>
+            <wp:wrapSquare wrapText="largest"/>
+            <wp:docPr id="20" name="Imagen18" descr=""/>
+            <wp:cNvGraphicFramePr>
+              <a:graphicFrameLocks xmlns:a="http://schemas.openxmlformats.org/drawingml/2006/main" noChangeAspect="1"/>
+            </wp:cNvGraphicFramePr>
+            <a:graphic xmlns:a="http://schemas.openxmlformats.org/drawingml/2006/main">
+              <a:graphicData uri="http://schemas.openxmlformats.org/drawingml/2006/picture">
+                <pic:pic xmlns:pic="http://schemas.openxmlformats.org/drawingml/2006/picture">
+                  <pic:nvPicPr>
+                    <pic:cNvPr id="20" name="Imagen18" descr=""/>
+                    <pic:cNvPicPr>
+                      <a:picLocks noChangeAspect="1" noChangeArrowheads="1"/>
+                    </pic:cNvPicPr>
+                  </pic:nvPicPr>
+                  <pic:blipFill>
+                    <a:blip r:embed="rId19"/>
+                    <a:stretch>
+                      <a:fillRect/>
+                    </a:stretch>
+                  </pic:blipFill>
+                  <pic:spPr bwMode="auto">
+                    <a:xfrm>
+                      <a:off x="0" y="0"/>
+                      <a:ext cx="6332220" cy="2703195"/>
+                    </a:xfrm>
+                    <a:prstGeom prst="rect">
+                      <a:avLst/>
+                    </a:prstGeom>
+                  </pic:spPr>
+                </pic:pic>
+              </a:graphicData>
+            </a:graphic>
+          </wp:anchor>
+        </w:drawing>
+      </w:r>
+      <w:r>
+        <w:rPr/>
+        <w:t>Se valida la eliminacion de un estatus</w:t>
       </w:r>
       <w:r>
         <w:br w:type="page"/>
@@ -1627,6 +2034,7 @@
       <w:pgNumType w:fmt="decimal"/>
       <w:formProt w:val="false"/>
       <w:textDirection w:val="lrTb"/>
+      <w:docGrid w:type="default" w:linePitch="100" w:charSpace="0"/>
     </w:sectPr>
   </w:body>
 </w:document>
@@ -1895,7 +2303,6 @@
     </w:rPrDefault>
     <w:pPrDefault>
       <w:pPr>
-        <w:widowControl/>
         <w:suppressAutoHyphens w:val="true"/>
       </w:pPr>
     </w:pPrDefault>
@@ -1905,7 +2312,10 @@
     <w:qFormat/>
     <w:pPr>
       <w:widowControl/>
+      <w:suppressAutoHyphens w:val="true"/>
       <w:bidi w:val="0"/>
+      <w:spacing w:before="0" w:after="0"/>
+      <w:jc w:val="left"/>
     </w:pPr>
     <w:rPr>
       <w:rFonts w:ascii="Liberation Serif" w:hAnsi="Liberation Serif" w:eastAsia="DejaVu Sans" w:cs="DejaVu Sans"/>

--- a/Manual de usuario(Inventario).docx
+++ b/Manual de usuario(Inventario).docx
@@ -148,7 +148,10 @@
         </w:rPr>
       </w:pPr>
       <w:r>
-        <w:rPr/>
+        <w:rPr>
+          <w:b/>
+          <w:bCs/>
+        </w:rPr>
       </w:r>
       <w:r>
         <w:br w:type="page"/>
@@ -673,25 +676,14 @@
       </w:pPr>
       <w:r>
         <w:rPr/>
-      </w:r>
-    </w:p>
-    <w:p>
-      <w:pPr>
-        <w:pStyle w:val="Normal"/>
-        <w:bidi w:val="0"/>
-        <w:jc w:val="left"/>
-        <w:rPr/>
-      </w:pPr>
-      <w:r>
-        <w:rPr/>
         <w:drawing>
           <wp:anchor behindDoc="0" distT="0" distB="0" distL="0" distR="0" simplePos="0" locked="0" layoutInCell="0" allowOverlap="1" relativeHeight="7">
             <wp:simplePos x="0" y="0"/>
             <wp:positionH relativeFrom="column">
-              <wp:posOffset>227330</wp:posOffset>
+              <wp:posOffset>252095</wp:posOffset>
             </wp:positionH>
             <wp:positionV relativeFrom="paragraph">
-              <wp:posOffset>26035</wp:posOffset>
+              <wp:posOffset>155575</wp:posOffset>
             </wp:positionV>
             <wp:extent cx="848360" cy="880745"/>
             <wp:effectExtent l="0" t="0" r="0" b="0"/>
@@ -751,7 +743,6 @@
       </w:pPr>
       <w:r>
         <w:rPr/>
-        <w:tab/>
         <w:t>Perfil de la persona que esta ingresado en la aplicación</w:t>
       </w:r>
     </w:p>
@@ -763,37 +754,14 @@
         <w:rPr/>
       </w:pPr>
       <w:r>
-        <w:rPr/>
-      </w:r>
-    </w:p>
-    <w:p>
-      <w:pPr>
-        <w:pStyle w:val="Normal"/>
-        <w:bidi w:val="0"/>
-        <w:jc w:val="left"/>
-        <w:rPr/>
-      </w:pPr>
-      <w:r>
-        <w:rPr/>
-      </w:r>
-    </w:p>
-    <w:p>
-      <w:pPr>
-        <w:pStyle w:val="Normal"/>
-        <w:bidi w:val="0"/>
-        <w:jc w:val="left"/>
-        <w:rPr/>
-      </w:pPr>
-      <w:r>
-        <w:rPr/>
         <w:drawing>
           <wp:anchor behindDoc="0" distT="0" distB="0" distL="0" distR="0" simplePos="0" locked="0" layoutInCell="0" allowOverlap="1" relativeHeight="8">
             <wp:simplePos x="0" y="0"/>
             <wp:positionH relativeFrom="column">
-              <wp:posOffset>83820</wp:posOffset>
+              <wp:posOffset>1754505</wp:posOffset>
             </wp:positionH>
             <wp:positionV relativeFrom="paragraph">
-              <wp:posOffset>83820</wp:posOffset>
+              <wp:posOffset>25400</wp:posOffset>
             </wp:positionV>
             <wp:extent cx="1090930" cy="491490"/>
             <wp:effectExtent l="0" t="0" r="0" b="0"/>
@@ -832,18 +800,116 @@
           </wp:anchor>
         </w:drawing>
       </w:r>
-    </w:p>
-    <w:p>
-      <w:pPr>
-        <w:pStyle w:val="Normal"/>
-        <w:bidi w:val="0"/>
-        <w:jc w:val="left"/>
-        <w:rPr/>
-      </w:pPr>
-      <w:r>
-        <w:rPr/>
-        <w:tab/>
-        <w:t>te direcciona a la parte principal de la pagina.</w:t>
+      <w:r>
+        <w:rPr/>
+        <w:t>T</w:t>
+      </w:r>
+      <w:r>
+        <w:rPr/>
+        <w:t>e direcciona a la parte principal de la pagina.</w:t>
+      </w:r>
+    </w:p>
+    <w:p>
+      <w:pPr>
+        <w:pStyle w:val="Normal"/>
+        <w:bidi w:val="0"/>
+        <w:jc w:val="left"/>
+        <w:rPr/>
+      </w:pPr>
+      <w:r>
+        <w:rPr/>
+      </w:r>
+    </w:p>
+    <w:p>
+      <w:pPr>
+        <w:pStyle w:val="Normal"/>
+        <w:bidi w:val="0"/>
+        <w:jc w:val="left"/>
+        <w:rPr/>
+      </w:pPr>
+      <w:r>
+        <w:rPr/>
+      </w:r>
+    </w:p>
+    <w:p>
+      <w:pPr>
+        <w:pStyle w:val="Normal"/>
+        <w:bidi w:val="0"/>
+        <w:jc w:val="left"/>
+        <w:rPr/>
+      </w:pPr>
+      <w:r>
+        <w:drawing>
+          <wp:anchor behindDoc="0" distT="0" distB="0" distL="0" distR="0" simplePos="0" locked="0" layoutInCell="0" allowOverlap="1" relativeHeight="33">
+            <wp:simplePos x="0" y="0"/>
+            <wp:positionH relativeFrom="column">
+              <wp:posOffset>-101600</wp:posOffset>
+            </wp:positionH>
+            <wp:positionV relativeFrom="paragraph">
+              <wp:posOffset>37465</wp:posOffset>
+            </wp:positionV>
+            <wp:extent cx="1656715" cy="310515"/>
+            <wp:effectExtent l="0" t="0" r="0" b="0"/>
+            <wp:wrapSquare wrapText="largest"/>
+            <wp:docPr id="8" name="Imagen31" descr=""/>
+            <wp:cNvGraphicFramePr>
+              <a:graphicFrameLocks xmlns:a="http://schemas.openxmlformats.org/drawingml/2006/main" noChangeAspect="1"/>
+            </wp:cNvGraphicFramePr>
+            <a:graphic xmlns:a="http://schemas.openxmlformats.org/drawingml/2006/main">
+              <a:graphicData uri="http://schemas.openxmlformats.org/drawingml/2006/picture">
+                <pic:pic xmlns:pic="http://schemas.openxmlformats.org/drawingml/2006/picture">
+                  <pic:nvPicPr>
+                    <pic:cNvPr id="8" name="Imagen31" descr=""/>
+                    <pic:cNvPicPr>
+                      <a:picLocks noChangeAspect="1" noChangeArrowheads="1"/>
+                    </pic:cNvPicPr>
+                  </pic:nvPicPr>
+                  <pic:blipFill>
+                    <a:blip r:embed="rId9"/>
+                    <a:stretch>
+                      <a:fillRect/>
+                    </a:stretch>
+                  </pic:blipFill>
+                  <pic:spPr bwMode="auto">
+                    <a:xfrm>
+                      <a:off x="0" y="0"/>
+                      <a:ext cx="1656715" cy="310515"/>
+                    </a:xfrm>
+                    <a:prstGeom prst="rect">
+                      <a:avLst/>
+                    </a:prstGeom>
+                  </pic:spPr>
+                </pic:pic>
+              </a:graphicData>
+            </a:graphic>
+          </wp:anchor>
+        </w:drawing>
+      </w:r>
+      <w:r>
+        <w:rPr/>
+        <w:t xml:space="preserve">Los </w:t>
+      </w:r>
+      <w:r>
+        <w:rPr>
+          <w:color w:val="C9211E"/>
+        </w:rPr>
+        <w:t>*</w:t>
+      </w:r>
+      <w:r>
+        <w:rPr/>
+        <w:t xml:space="preserve"> rojos representan los campos requeridos eh importantes</w:t>
+      </w:r>
+    </w:p>
+    <w:p>
+      <w:pPr>
+        <w:pStyle w:val="Normal"/>
+        <w:bidi w:val="0"/>
+        <w:jc w:val="left"/>
+        <w:rPr/>
+      </w:pPr>
+      <w:r>
+        <w:rPr/>
+        <w:t>para llenar el formulario.</w:t>
       </w:r>
       <w:r>
         <w:br w:type="page"/>
@@ -900,7 +966,7 @@
             <wp:extent cx="6332220" cy="3159760"/>
             <wp:effectExtent l="0" t="0" r="0" b="0"/>
             <wp:wrapSquare wrapText="largest"/>
-            <wp:docPr id="8" name="Imagen8" descr=""/>
+            <wp:docPr id="9" name="Imagen8" descr=""/>
             <wp:cNvGraphicFramePr>
               <a:graphicFrameLocks xmlns:a="http://schemas.openxmlformats.org/drawingml/2006/main" noChangeAspect="1"/>
             </wp:cNvGraphicFramePr>
@@ -908,13 +974,13 @@
               <a:graphicData uri="http://schemas.openxmlformats.org/drawingml/2006/picture">
                 <pic:pic xmlns:pic="http://schemas.openxmlformats.org/drawingml/2006/picture">
                   <pic:nvPicPr>
-                    <pic:cNvPr id="8" name="Imagen8" descr=""/>
+                    <pic:cNvPr id="9" name="Imagen8" descr=""/>
                     <pic:cNvPicPr>
                       <a:picLocks noChangeAspect="1" noChangeArrowheads="1"/>
                     </pic:cNvPicPr>
                   </pic:nvPicPr>
                   <pic:blipFill>
-                    <a:blip r:embed="rId9"/>
+                    <a:blip r:embed="rId10"/>
                     <a:stretch>
                       <a:fillRect/>
                     </a:stretch>
@@ -960,7 +1026,7 @@
             <wp:extent cx="662940" cy="2074545"/>
             <wp:effectExtent l="0" t="0" r="0" b="0"/>
             <wp:wrapSquare wrapText="largest"/>
-            <wp:docPr id="9" name="Imagen9" descr=""/>
+            <wp:docPr id="10" name="Imagen9" descr=""/>
             <wp:cNvGraphicFramePr>
               <a:graphicFrameLocks xmlns:a="http://schemas.openxmlformats.org/drawingml/2006/main" noChangeAspect="1"/>
             </wp:cNvGraphicFramePr>
@@ -968,13 +1034,13 @@
               <a:graphicData uri="http://schemas.openxmlformats.org/drawingml/2006/picture">
                 <pic:pic xmlns:pic="http://schemas.openxmlformats.org/drawingml/2006/picture">
                   <pic:nvPicPr>
-                    <pic:cNvPr id="9" name="Imagen9" descr=""/>
+                    <pic:cNvPr id="10" name="Imagen9" descr=""/>
                     <pic:cNvPicPr>
                       <a:picLocks noChangeAspect="1" noChangeArrowheads="1"/>
                     </pic:cNvPicPr>
                   </pic:nvPicPr>
                   <pic:blipFill>
-                    <a:blip r:embed="rId10"/>
+                    <a:blip r:embed="rId11"/>
                     <a:stretch>
                       <a:fillRect/>
                     </a:stretch>
@@ -1007,7 +1073,7 @@
                 <wp:extent cx="662305" cy="417830"/>
                 <wp:effectExtent l="19050" t="18415" r="17780" b="18415"/>
                 <wp:wrapNone/>
-                <wp:docPr id="10" name="Forma 1"/>
+                <wp:docPr id="11" name="Forma 1"/>
                 <a:graphic xmlns:a="http://schemas.openxmlformats.org/drawingml/2006/main">
                   <a:graphicData uri="http://schemas.microsoft.com/office/word/2010/wordprocessingShape">
                     <wps:wsp>
@@ -1063,7 +1129,7 @@
             <wp:extent cx="1053465" cy="746760"/>
             <wp:effectExtent l="0" t="0" r="0" b="0"/>
             <wp:wrapSquare wrapText="largest"/>
-            <wp:docPr id="11" name="Imagen10" descr=""/>
+            <wp:docPr id="12" name="Imagen10" descr=""/>
             <wp:cNvGraphicFramePr>
               <a:graphicFrameLocks xmlns:a="http://schemas.openxmlformats.org/drawingml/2006/main" noChangeAspect="1"/>
             </wp:cNvGraphicFramePr>
@@ -1071,13 +1137,13 @@
               <a:graphicData uri="http://schemas.openxmlformats.org/drawingml/2006/picture">
                 <pic:pic xmlns:pic="http://schemas.openxmlformats.org/drawingml/2006/picture">
                   <pic:nvPicPr>
-                    <pic:cNvPr id="11" name="Imagen10" descr=""/>
+                    <pic:cNvPr id="12" name="Imagen10" descr=""/>
                     <pic:cNvPicPr>
                       <a:picLocks noChangeAspect="1" noChangeArrowheads="1"/>
                     </pic:cNvPicPr>
                   </pic:nvPicPr>
                   <pic:blipFill>
-                    <a:blip r:embed="rId11"/>
+                    <a:blip r:embed="rId12"/>
                     <a:stretch>
                       <a:fillRect/>
                     </a:stretch>
@@ -1137,7 +1203,7 @@
                 <wp:extent cx="662305" cy="1652905"/>
                 <wp:effectExtent l="19050" t="19050" r="17780" b="17780"/>
                 <wp:wrapNone/>
-                <wp:docPr id="12" name="Forma 2"/>
+                <wp:docPr id="13" name="Forma 2"/>
                 <a:graphic xmlns:a="http://schemas.openxmlformats.org/drawingml/2006/main">
                   <a:graphicData uri="http://schemas.microsoft.com/office/word/2010/wordprocessingShape">
                     <wps:wsp>
@@ -1208,18 +1274,18 @@
       </w:pPr>
       <w:r>
         <w:drawing>
-          <wp:anchor behindDoc="0" distT="0" distB="0" distL="0" distR="0" simplePos="0" locked="0" layoutInCell="0" allowOverlap="1" relativeHeight="14">
+          <wp:anchor behindDoc="0" distT="0" distB="0" distL="0" distR="0" simplePos="0" locked="0" layoutInCell="0" allowOverlap="1" relativeHeight="49">
             <wp:simplePos x="0" y="0"/>
             <wp:positionH relativeFrom="column">
-              <wp:posOffset>866140</wp:posOffset>
+              <wp:posOffset>1597660</wp:posOffset>
             </wp:positionH>
             <wp:positionV relativeFrom="paragraph">
-              <wp:posOffset>196850</wp:posOffset>
+              <wp:posOffset>1270</wp:posOffset>
             </wp:positionV>
-            <wp:extent cx="1114425" cy="1200150"/>
+            <wp:extent cx="989965" cy="1270635"/>
             <wp:effectExtent l="0" t="0" r="0" b="0"/>
             <wp:wrapSquare wrapText="largest"/>
-            <wp:docPr id="13" name="Imagen11" descr=""/>
+            <wp:docPr id="14" name="Imagen48" descr=""/>
             <wp:cNvGraphicFramePr>
               <a:graphicFrameLocks xmlns:a="http://schemas.openxmlformats.org/drawingml/2006/main" noChangeAspect="1"/>
             </wp:cNvGraphicFramePr>
@@ -1227,13 +1293,13 @@
               <a:graphicData uri="http://schemas.openxmlformats.org/drawingml/2006/picture">
                 <pic:pic xmlns:pic="http://schemas.openxmlformats.org/drawingml/2006/picture">
                   <pic:nvPicPr>
-                    <pic:cNvPr id="13" name="Imagen11" descr=""/>
+                    <pic:cNvPr id="14" name="Imagen48" descr=""/>
                     <pic:cNvPicPr>
                       <a:picLocks noChangeAspect="1" noChangeArrowheads="1"/>
                     </pic:cNvPicPr>
                   </pic:nvPicPr>
                   <pic:blipFill>
-                    <a:blip r:embed="rId12"/>
+                    <a:blip r:embed="rId13"/>
                     <a:stretch>
                       <a:fillRect/>
                     </a:stretch>
@@ -1241,7 +1307,7 @@
                   <pic:spPr bwMode="auto">
                     <a:xfrm>
                       <a:off x="0" y="0"/>
-                      <a:ext cx="1114425" cy="1200150"/>
+                      <a:ext cx="989965" cy="1270635"/>
                     </a:xfrm>
                     <a:prstGeom prst="rect">
                       <a:avLst/>
@@ -1270,7 +1336,6 @@
       </w:pPr>
       <w:r>
         <w:rPr/>
-        <w:tab/>
         <w:t>Al seleccionar el archivo puede exportar de forma masiva la información, osea toda la información.</w:t>
       </w:r>
     </w:p>
@@ -1342,7 +1407,7 @@
       </w:r>
       <w:r>
         <w:drawing>
-          <wp:anchor behindDoc="0" distT="0" distB="0" distL="0" distR="0" simplePos="0" locked="0" layoutInCell="0" allowOverlap="1" relativeHeight="15">
+          <wp:anchor behindDoc="0" distT="0" distB="0" distL="0" distR="0" simplePos="0" locked="0" layoutInCell="0" allowOverlap="1" relativeHeight="14">
             <wp:simplePos x="0" y="0"/>
             <wp:positionH relativeFrom="column">
               <wp:posOffset>12700</wp:posOffset>
@@ -1353,7 +1418,7 @@
             <wp:extent cx="3581400" cy="542925"/>
             <wp:effectExtent l="0" t="0" r="0" b="0"/>
             <wp:wrapSquare wrapText="largest"/>
-            <wp:docPr id="14" name="Imagen12" descr=""/>
+            <wp:docPr id="15" name="Imagen12" descr=""/>
             <wp:cNvGraphicFramePr>
               <a:graphicFrameLocks xmlns:a="http://schemas.openxmlformats.org/drawingml/2006/main" noChangeAspect="1"/>
             </wp:cNvGraphicFramePr>
@@ -1361,13 +1426,13 @@
               <a:graphicData uri="http://schemas.openxmlformats.org/drawingml/2006/picture">
                 <pic:pic xmlns:pic="http://schemas.openxmlformats.org/drawingml/2006/picture">
                   <pic:nvPicPr>
-                    <pic:cNvPr id="14" name="Imagen12" descr=""/>
+                    <pic:cNvPr id="15" name="Imagen12" descr=""/>
                     <pic:cNvPicPr>
                       <a:picLocks noChangeAspect="1" noChangeArrowheads="1"/>
                     </pic:cNvPicPr>
                   </pic:nvPicPr>
                   <pic:blipFill>
-                    <a:blip r:embed="rId13"/>
+                    <a:blip r:embed="rId14"/>
                     <a:stretch>
                       <a:fillRect/>
                     </a:stretch>
@@ -1435,7 +1500,7 @@
       <w:r>
         <w:rPr/>
         <w:drawing>
-          <wp:anchor behindDoc="0" distT="0" distB="0" distL="0" distR="0" simplePos="0" locked="0" layoutInCell="0" allowOverlap="1" relativeHeight="16">
+          <wp:anchor behindDoc="0" distT="0" distB="0" distL="0" distR="0" simplePos="0" locked="0" layoutInCell="0" allowOverlap="1" relativeHeight="15">
             <wp:simplePos x="0" y="0"/>
             <wp:positionH relativeFrom="column">
               <wp:posOffset>403860</wp:posOffset>
@@ -1446,7 +1511,7 @@
             <wp:extent cx="727075" cy="1772285"/>
             <wp:effectExtent l="0" t="0" r="0" b="0"/>
             <wp:wrapSquare wrapText="largest"/>
-            <wp:docPr id="15" name="Imagen13" descr=""/>
+            <wp:docPr id="16" name="Imagen13" descr=""/>
             <wp:cNvGraphicFramePr>
               <a:graphicFrameLocks xmlns:a="http://schemas.openxmlformats.org/drawingml/2006/main" noChangeAspect="1"/>
             </wp:cNvGraphicFramePr>
@@ -1454,13 +1519,13 @@
               <a:graphicData uri="http://schemas.openxmlformats.org/drawingml/2006/picture">
                 <pic:pic xmlns:pic="http://schemas.openxmlformats.org/drawingml/2006/picture">
                   <pic:nvPicPr>
-                    <pic:cNvPr id="15" name="Imagen13" descr=""/>
+                    <pic:cNvPr id="16" name="Imagen13" descr=""/>
                     <pic:cNvPicPr>
                       <a:picLocks noChangeAspect="1" noChangeArrowheads="1"/>
                     </pic:cNvPicPr>
                   </pic:nvPicPr>
                   <pic:blipFill>
-                    <a:blip r:embed="rId14"/>
+                    <a:blip r:embed="rId15"/>
                     <a:stretch>
                       <a:fillRect/>
                     </a:stretch>
@@ -1507,6 +1572,82 @@
         <w:rPr/>
         <w:t>Aquí donde la acciones se adjunta con la fila correspondiente.</w:t>
       </w:r>
+    </w:p>
+    <w:p>
+      <w:pPr>
+        <w:pStyle w:val="Normal"/>
+        <w:bidi w:val="0"/>
+        <w:jc w:val="left"/>
+        <w:rPr/>
+      </w:pPr>
+      <w:r>
+        <w:rPr/>
+        <w:drawing>
+          <wp:anchor behindDoc="0" distT="0" distB="0" distL="0" distR="0" simplePos="0" locked="0" layoutInCell="0" allowOverlap="1" relativeHeight="68">
+            <wp:simplePos x="0" y="0"/>
+            <wp:positionH relativeFrom="column">
+              <wp:posOffset>1247140</wp:posOffset>
+            </wp:positionH>
+            <wp:positionV relativeFrom="paragraph">
+              <wp:posOffset>86995</wp:posOffset>
+            </wp:positionV>
+            <wp:extent cx="2350770" cy="1208405"/>
+            <wp:effectExtent l="0" t="0" r="0" b="0"/>
+            <wp:wrapSquare wrapText="largest"/>
+            <wp:docPr id="17" name="Imagen64" descr=""/>
+            <wp:cNvGraphicFramePr>
+              <a:graphicFrameLocks xmlns:a="http://schemas.openxmlformats.org/drawingml/2006/main" noChangeAspect="1"/>
+            </wp:cNvGraphicFramePr>
+            <a:graphic xmlns:a="http://schemas.openxmlformats.org/drawingml/2006/main">
+              <a:graphicData uri="http://schemas.openxmlformats.org/drawingml/2006/picture">
+                <pic:pic xmlns:pic="http://schemas.openxmlformats.org/drawingml/2006/picture">
+                  <pic:nvPicPr>
+                    <pic:cNvPr id="17" name="Imagen64" descr=""/>
+                    <pic:cNvPicPr>
+                      <a:picLocks noChangeAspect="1" noChangeArrowheads="1"/>
+                    </pic:cNvPicPr>
+                  </pic:nvPicPr>
+                  <pic:blipFill>
+                    <a:blip r:embed="rId16"/>
+                    <a:stretch>
+                      <a:fillRect/>
+                    </a:stretch>
+                  </pic:blipFill>
+                  <pic:spPr bwMode="auto">
+                    <a:xfrm>
+                      <a:off x="0" y="0"/>
+                      <a:ext cx="2350770" cy="1208405"/>
+                    </a:xfrm>
+                    <a:prstGeom prst="rect">
+                      <a:avLst/>
+                    </a:prstGeom>
+                  </pic:spPr>
+                </pic:pic>
+              </a:graphicData>
+            </a:graphic>
+          </wp:anchor>
+        </w:drawing>
+      </w:r>
+    </w:p>
+    <w:p>
+      <w:pPr>
+        <w:pStyle w:val="Normal"/>
+        <w:bidi w:val="0"/>
+        <w:jc w:val="left"/>
+        <w:rPr/>
+      </w:pPr>
+      <w:r>
+        <w:rPr/>
+        <w:t xml:space="preserve">                                              </w:t>
+      </w:r>
+      <w:r>
+        <w:rPr/>
+        <w:tab/>
+      </w:r>
+      <w:r>
+        <w:rPr/>
+        <w:t>Sesión tiene un cierto tiempo para cerrarse</w:t>
+      </w:r>
       <w:r>
         <w:br w:type="page"/>
       </w:r>
@@ -1520,7 +1661,7 @@
       </w:pPr>
       <w:r>
         <w:drawing>
-          <wp:anchor behindDoc="0" distT="0" distB="0" distL="0" distR="0" simplePos="0" locked="0" layoutInCell="0" allowOverlap="1" relativeHeight="17">
+          <wp:anchor behindDoc="0" distT="0" distB="0" distL="0" distR="0" simplePos="0" locked="0" layoutInCell="0" allowOverlap="1" relativeHeight="16">
             <wp:simplePos x="0" y="0"/>
             <wp:positionH relativeFrom="column">
               <wp:align>center</wp:align>
@@ -1531,7 +1672,7 @@
             <wp:extent cx="6332220" cy="2334895"/>
             <wp:effectExtent l="0" t="0" r="0" b="0"/>
             <wp:wrapSquare wrapText="largest"/>
-            <wp:docPr id="16" name="Imagen14" descr=""/>
+            <wp:docPr id="18" name="Imagen14" descr=""/>
             <wp:cNvGraphicFramePr>
               <a:graphicFrameLocks xmlns:a="http://schemas.openxmlformats.org/drawingml/2006/main" noChangeAspect="1"/>
             </wp:cNvGraphicFramePr>
@@ -1539,13 +1680,13 @@
               <a:graphicData uri="http://schemas.openxmlformats.org/drawingml/2006/picture">
                 <pic:pic xmlns:pic="http://schemas.openxmlformats.org/drawingml/2006/picture">
                   <pic:nvPicPr>
-                    <pic:cNvPr id="16" name="Imagen14" descr=""/>
+                    <pic:cNvPr id="18" name="Imagen14" descr=""/>
                     <pic:cNvPicPr>
                       <a:picLocks noChangeAspect="1" noChangeArrowheads="1"/>
                     </pic:cNvPicPr>
                   </pic:nvPicPr>
                   <pic:blipFill>
-                    <a:blip r:embed="rId15"/>
+                    <a:blip r:embed="rId17"/>
                     <a:stretch>
                       <a:fillRect/>
                     </a:stretch>
@@ -1590,7 +1731,7 @@
       </w:pPr>
       <w:r>
         <w:drawing>
-          <wp:anchor behindDoc="0" distT="0" distB="0" distL="0" distR="0" simplePos="0" locked="0" layoutInCell="0" allowOverlap="1" relativeHeight="18">
+          <wp:anchor behindDoc="0" distT="0" distB="0" distL="0" distR="0" simplePos="0" locked="0" layoutInCell="0" allowOverlap="1" relativeHeight="17">
             <wp:simplePos x="0" y="0"/>
             <wp:positionH relativeFrom="column">
               <wp:align>center</wp:align>
@@ -1601,7 +1742,7 @@
             <wp:extent cx="6332220" cy="2776855"/>
             <wp:effectExtent l="0" t="0" r="0" b="0"/>
             <wp:wrapSquare wrapText="largest"/>
-            <wp:docPr id="17" name="Imagen15" descr=""/>
+            <wp:docPr id="19" name="Imagen15" descr=""/>
             <wp:cNvGraphicFramePr>
               <a:graphicFrameLocks xmlns:a="http://schemas.openxmlformats.org/drawingml/2006/main" noChangeAspect="1"/>
             </wp:cNvGraphicFramePr>
@@ -1609,13 +1750,13 @@
               <a:graphicData uri="http://schemas.openxmlformats.org/drawingml/2006/picture">
                 <pic:pic xmlns:pic="http://schemas.openxmlformats.org/drawingml/2006/picture">
                   <pic:nvPicPr>
-                    <pic:cNvPr id="17" name="Imagen15" descr=""/>
+                    <pic:cNvPr id="19" name="Imagen15" descr=""/>
                     <pic:cNvPicPr>
                       <a:picLocks noChangeAspect="1" noChangeArrowheads="1"/>
                     </pic:cNvPicPr>
                   </pic:nvPicPr>
                   <pic:blipFill>
-                    <a:blip r:embed="rId16"/>
+                    <a:blip r:embed="rId18"/>
                     <a:stretch>
                       <a:fillRect/>
                     </a:stretch>
@@ -1652,7 +1793,7 @@
       </w:pPr>
       <w:r>
         <w:drawing>
-          <wp:anchor behindDoc="0" distT="0" distB="0" distL="0" distR="0" simplePos="0" locked="0" layoutInCell="0" allowOverlap="1" relativeHeight="19">
+          <wp:anchor behindDoc="0" distT="0" distB="0" distL="0" distR="0" simplePos="0" locked="0" layoutInCell="0" allowOverlap="1" relativeHeight="18">
             <wp:simplePos x="0" y="0"/>
             <wp:positionH relativeFrom="column">
               <wp:align>center</wp:align>
@@ -1663,7 +1804,7 @@
             <wp:extent cx="6332220" cy="2115820"/>
             <wp:effectExtent l="0" t="0" r="0" b="0"/>
             <wp:wrapSquare wrapText="largest"/>
-            <wp:docPr id="18" name="Imagen16" descr=""/>
+            <wp:docPr id="20" name="Imagen16" descr=""/>
             <wp:cNvGraphicFramePr>
               <a:graphicFrameLocks xmlns:a="http://schemas.openxmlformats.org/drawingml/2006/main" noChangeAspect="1"/>
             </wp:cNvGraphicFramePr>
@@ -1671,13 +1812,13 @@
               <a:graphicData uri="http://schemas.openxmlformats.org/drawingml/2006/picture">
                 <pic:pic xmlns:pic="http://schemas.openxmlformats.org/drawingml/2006/picture">
                   <pic:nvPicPr>
-                    <pic:cNvPr id="18" name="Imagen16" descr=""/>
+                    <pic:cNvPr id="20" name="Imagen16" descr=""/>
                     <pic:cNvPicPr>
                       <a:picLocks noChangeAspect="1" noChangeArrowheads="1"/>
                     </pic:cNvPicPr>
                   </pic:nvPicPr>
                   <pic:blipFill>
-                    <a:blip r:embed="rId17"/>
+                    <a:blip r:embed="rId19"/>
                     <a:stretch>
                       <a:fillRect/>
                     </a:stretch>
@@ -1711,7 +1852,7 @@
       </w:pPr>
       <w:r>
         <w:drawing>
-          <wp:anchor behindDoc="0" distT="0" distB="0" distL="0" distR="0" simplePos="0" locked="0" layoutInCell="0" allowOverlap="1" relativeHeight="20">
+          <wp:anchor behindDoc="0" distT="0" distB="0" distL="0" distR="0" simplePos="0" locked="0" layoutInCell="0" allowOverlap="1" relativeHeight="19">
             <wp:simplePos x="0" y="0"/>
             <wp:positionH relativeFrom="column">
               <wp:align>center</wp:align>
@@ -1722,7 +1863,7 @@
             <wp:extent cx="6332220" cy="2703195"/>
             <wp:effectExtent l="0" t="0" r="0" b="0"/>
             <wp:wrapSquare wrapText="largest"/>
-            <wp:docPr id="19" name="Imagen17" descr=""/>
+            <wp:docPr id="21" name="Imagen17" descr=""/>
             <wp:cNvGraphicFramePr>
               <a:graphicFrameLocks xmlns:a="http://schemas.openxmlformats.org/drawingml/2006/main" noChangeAspect="1"/>
             </wp:cNvGraphicFramePr>
@@ -1730,13 +1871,13 @@
               <a:graphicData uri="http://schemas.openxmlformats.org/drawingml/2006/picture">
                 <pic:pic xmlns:pic="http://schemas.openxmlformats.org/drawingml/2006/picture">
                   <pic:nvPicPr>
-                    <pic:cNvPr id="19" name="Imagen17" descr=""/>
+                    <pic:cNvPr id="21" name="Imagen17" descr=""/>
                     <pic:cNvPicPr>
                       <a:picLocks noChangeAspect="1" noChangeArrowheads="1"/>
                     </pic:cNvPicPr>
                   </pic:nvPicPr>
                   <pic:blipFill>
-                    <a:blip r:embed="rId18"/>
+                    <a:blip r:embed="rId20"/>
                     <a:stretch>
                       <a:fillRect/>
                     </a:stretch>
@@ -1781,7 +1922,7 @@
       </w:pPr>
       <w:r>
         <w:drawing>
-          <wp:anchor behindDoc="0" distT="0" distB="0" distL="0" distR="0" simplePos="0" locked="0" layoutInCell="0" allowOverlap="1" relativeHeight="21">
+          <wp:anchor behindDoc="0" distT="0" distB="0" distL="0" distR="0" simplePos="0" locked="0" layoutInCell="0" allowOverlap="1" relativeHeight="20">
             <wp:simplePos x="0" y="0"/>
             <wp:positionH relativeFrom="column">
               <wp:align>center</wp:align>
@@ -1792,7 +1933,7 @@
             <wp:extent cx="6332220" cy="2703195"/>
             <wp:effectExtent l="0" t="0" r="0" b="0"/>
             <wp:wrapSquare wrapText="largest"/>
-            <wp:docPr id="20" name="Imagen18" descr=""/>
+            <wp:docPr id="22" name="Imagen18" descr=""/>
             <wp:cNvGraphicFramePr>
               <a:graphicFrameLocks xmlns:a="http://schemas.openxmlformats.org/drawingml/2006/main" noChangeAspect="1"/>
             </wp:cNvGraphicFramePr>
@@ -1800,13 +1941,13 @@
               <a:graphicData uri="http://schemas.openxmlformats.org/drawingml/2006/picture">
                 <pic:pic xmlns:pic="http://schemas.openxmlformats.org/drawingml/2006/picture">
                   <pic:nvPicPr>
-                    <pic:cNvPr id="20" name="Imagen18" descr=""/>
+                    <pic:cNvPr id="22" name="Imagen18" descr=""/>
                     <pic:cNvPicPr>
                       <a:picLocks noChangeAspect="1" noChangeArrowheads="1"/>
                     </pic:cNvPicPr>
                   </pic:nvPicPr>
                   <pic:blipFill>
-                    <a:blip r:embed="rId19"/>
+                    <a:blip r:embed="rId21"/>
                     <a:stretch>
                       <a:fillRect/>
                     </a:stretch>
@@ -1842,7 +1983,55 @@
         <w:rPr/>
       </w:pPr>
       <w:r>
-        <w:rPr/>
+        <w:drawing>
+          <wp:anchor behindDoc="0" distT="0" distB="0" distL="0" distR="0" simplePos="0" locked="0" layoutInCell="0" allowOverlap="1" relativeHeight="21">
+            <wp:simplePos x="0" y="0"/>
+            <wp:positionH relativeFrom="column">
+              <wp:align>center</wp:align>
+            </wp:positionH>
+            <wp:positionV relativeFrom="paragraph">
+              <wp:posOffset>635</wp:posOffset>
+            </wp:positionV>
+            <wp:extent cx="6332220" cy="4721225"/>
+            <wp:effectExtent l="0" t="0" r="0" b="0"/>
+            <wp:wrapSquare wrapText="largest"/>
+            <wp:docPr id="23" name="Imagen19" descr=""/>
+            <wp:cNvGraphicFramePr>
+              <a:graphicFrameLocks xmlns:a="http://schemas.openxmlformats.org/drawingml/2006/main" noChangeAspect="1"/>
+            </wp:cNvGraphicFramePr>
+            <a:graphic xmlns:a="http://schemas.openxmlformats.org/drawingml/2006/main">
+              <a:graphicData uri="http://schemas.openxmlformats.org/drawingml/2006/picture">
+                <pic:pic xmlns:pic="http://schemas.openxmlformats.org/drawingml/2006/picture">
+                  <pic:nvPicPr>
+                    <pic:cNvPr id="23" name="Imagen19" descr=""/>
+                    <pic:cNvPicPr>
+                      <a:picLocks noChangeAspect="1" noChangeArrowheads="1"/>
+                    </pic:cNvPicPr>
+                  </pic:nvPicPr>
+                  <pic:blipFill>
+                    <a:blip r:embed="rId22"/>
+                    <a:stretch>
+                      <a:fillRect/>
+                    </a:stretch>
+                  </pic:blipFill>
+                  <pic:spPr bwMode="auto">
+                    <a:xfrm>
+                      <a:off x="0" y="0"/>
+                      <a:ext cx="6332220" cy="4721225"/>
+                    </a:xfrm>
+                    <a:prstGeom prst="rect">
+                      <a:avLst/>
+                    </a:prstGeom>
+                  </pic:spPr>
+                </pic:pic>
+              </a:graphicData>
+            </a:graphic>
+          </wp:anchor>
+        </w:drawing>
+      </w:r>
+      <w:r>
+        <w:rPr/>
+        <w:t>Se muestra la descriccion de el estatus , la cantidades de cuantos están utilizando ese estatus en la aplicación.</w:t>
       </w:r>
       <w:r>
         <w:br w:type="page"/>
@@ -1856,7 +2045,173 @@
         <w:rPr/>
       </w:pPr>
       <w:r>
-        <w:rPr/>
+        <w:drawing>
+          <wp:anchor behindDoc="0" distT="0" distB="0" distL="0" distR="0" simplePos="0" locked="0" layoutInCell="0" allowOverlap="1" relativeHeight="22">
+            <wp:simplePos x="0" y="0"/>
+            <wp:positionH relativeFrom="column">
+              <wp:align>center</wp:align>
+            </wp:positionH>
+            <wp:positionV relativeFrom="paragraph">
+              <wp:posOffset>635</wp:posOffset>
+            </wp:positionV>
+            <wp:extent cx="6332220" cy="2865755"/>
+            <wp:effectExtent l="0" t="0" r="0" b="0"/>
+            <wp:wrapSquare wrapText="largest"/>
+            <wp:docPr id="24" name="Imagen20" descr=""/>
+            <wp:cNvGraphicFramePr>
+              <a:graphicFrameLocks xmlns:a="http://schemas.openxmlformats.org/drawingml/2006/main" noChangeAspect="1"/>
+            </wp:cNvGraphicFramePr>
+            <a:graphic xmlns:a="http://schemas.openxmlformats.org/drawingml/2006/main">
+              <a:graphicData uri="http://schemas.openxmlformats.org/drawingml/2006/picture">
+                <pic:pic xmlns:pic="http://schemas.openxmlformats.org/drawingml/2006/picture">
+                  <pic:nvPicPr>
+                    <pic:cNvPr id="24" name="Imagen20" descr=""/>
+                    <pic:cNvPicPr>
+                      <a:picLocks noChangeAspect="1" noChangeArrowheads="1"/>
+                    </pic:cNvPicPr>
+                  </pic:nvPicPr>
+                  <pic:blipFill>
+                    <a:blip r:embed="rId23"/>
+                    <a:stretch>
+                      <a:fillRect/>
+                    </a:stretch>
+                  </pic:blipFill>
+                  <pic:spPr bwMode="auto">
+                    <a:xfrm>
+                      <a:off x="0" y="0"/>
+                      <a:ext cx="6332220" cy="2865755"/>
+                    </a:xfrm>
+                    <a:prstGeom prst="rect">
+                      <a:avLst/>
+                    </a:prstGeom>
+                  </pic:spPr>
+                </pic:pic>
+              </a:graphicData>
+            </a:graphic>
+          </wp:anchor>
+        </w:drawing>
+      </w:r>
+      <w:r>
+        <w:rPr/>
+        <w:t>Se muestra todos los roles</w:t>
+      </w:r>
+    </w:p>
+    <w:p>
+      <w:pPr>
+        <w:pStyle w:val="Normal"/>
+        <w:bidi w:val="0"/>
+        <w:jc w:val="left"/>
+        <w:rPr/>
+      </w:pPr>
+      <w:r>
+        <w:drawing>
+          <wp:anchor behindDoc="0" distT="0" distB="0" distL="0" distR="0" simplePos="0" locked="0" layoutInCell="0" allowOverlap="1" relativeHeight="23">
+            <wp:simplePos x="0" y="0"/>
+            <wp:positionH relativeFrom="column">
+              <wp:align>center</wp:align>
+            </wp:positionH>
+            <wp:positionV relativeFrom="paragraph">
+              <wp:posOffset>635</wp:posOffset>
+            </wp:positionV>
+            <wp:extent cx="6332220" cy="2141855"/>
+            <wp:effectExtent l="0" t="0" r="0" b="0"/>
+            <wp:wrapSquare wrapText="largest"/>
+            <wp:docPr id="25" name="Imagen21" descr=""/>
+            <wp:cNvGraphicFramePr>
+              <a:graphicFrameLocks xmlns:a="http://schemas.openxmlformats.org/drawingml/2006/main" noChangeAspect="1"/>
+            </wp:cNvGraphicFramePr>
+            <a:graphic xmlns:a="http://schemas.openxmlformats.org/drawingml/2006/main">
+              <a:graphicData uri="http://schemas.openxmlformats.org/drawingml/2006/picture">
+                <pic:pic xmlns:pic="http://schemas.openxmlformats.org/drawingml/2006/picture">
+                  <pic:nvPicPr>
+                    <pic:cNvPr id="25" name="Imagen21" descr=""/>
+                    <pic:cNvPicPr>
+                      <a:picLocks noChangeAspect="1" noChangeArrowheads="1"/>
+                    </pic:cNvPicPr>
+                  </pic:nvPicPr>
+                  <pic:blipFill>
+                    <a:blip r:embed="rId24"/>
+                    <a:stretch>
+                      <a:fillRect/>
+                    </a:stretch>
+                  </pic:blipFill>
+                  <pic:spPr bwMode="auto">
+                    <a:xfrm>
+                      <a:off x="0" y="0"/>
+                      <a:ext cx="6332220" cy="2141855"/>
+                    </a:xfrm>
+                    <a:prstGeom prst="rect">
+                      <a:avLst/>
+                    </a:prstGeom>
+                  </pic:spPr>
+                </pic:pic>
+              </a:graphicData>
+            </a:graphic>
+          </wp:anchor>
+        </w:drawing>
+      </w:r>
+      <w:r>
+        <w:rPr/>
+        <w:t>Se agrega nuevos roles</w:t>
+      </w:r>
+    </w:p>
+    <w:p>
+      <w:pPr>
+        <w:pStyle w:val="Normal"/>
+        <w:bidi w:val="0"/>
+        <w:jc w:val="left"/>
+        <w:rPr/>
+      </w:pPr>
+      <w:r>
+        <w:drawing>
+          <wp:anchor behindDoc="0" distT="0" distB="0" distL="0" distR="0" simplePos="0" locked="0" layoutInCell="0" allowOverlap="1" relativeHeight="24">
+            <wp:simplePos x="0" y="0"/>
+            <wp:positionH relativeFrom="column">
+              <wp:posOffset>36195</wp:posOffset>
+            </wp:positionH>
+            <wp:positionV relativeFrom="paragraph">
+              <wp:posOffset>94615</wp:posOffset>
+            </wp:positionV>
+            <wp:extent cx="6332220" cy="2604770"/>
+            <wp:effectExtent l="0" t="0" r="0" b="0"/>
+            <wp:wrapSquare wrapText="largest"/>
+            <wp:docPr id="26" name="Imagen22" descr=""/>
+            <wp:cNvGraphicFramePr>
+              <a:graphicFrameLocks xmlns:a="http://schemas.openxmlformats.org/drawingml/2006/main" noChangeAspect="1"/>
+            </wp:cNvGraphicFramePr>
+            <a:graphic xmlns:a="http://schemas.openxmlformats.org/drawingml/2006/main">
+              <a:graphicData uri="http://schemas.openxmlformats.org/drawingml/2006/picture">
+                <pic:pic xmlns:pic="http://schemas.openxmlformats.org/drawingml/2006/picture">
+                  <pic:nvPicPr>
+                    <pic:cNvPr id="26" name="Imagen22" descr=""/>
+                    <pic:cNvPicPr>
+                      <a:picLocks noChangeAspect="1" noChangeArrowheads="1"/>
+                    </pic:cNvPicPr>
+                  </pic:nvPicPr>
+                  <pic:blipFill>
+                    <a:blip r:embed="rId25"/>
+                    <a:stretch>
+                      <a:fillRect/>
+                    </a:stretch>
+                  </pic:blipFill>
+                  <pic:spPr bwMode="auto">
+                    <a:xfrm>
+                      <a:off x="0" y="0"/>
+                      <a:ext cx="6332220" cy="2604770"/>
+                    </a:xfrm>
+                    <a:prstGeom prst="rect">
+                      <a:avLst/>
+                    </a:prstGeom>
+                  </pic:spPr>
+                </pic:pic>
+              </a:graphicData>
+            </a:graphic>
+          </wp:anchor>
+        </w:drawing>
+      </w:r>
+      <w:r>
+        <w:rPr/>
+        <w:t>Con su validacion y leyenda</w:t>
       </w:r>
       <w:r>
         <w:br w:type="page"/>
@@ -1870,7 +2225,204 @@
         <w:rPr/>
       </w:pPr>
       <w:r>
-        <w:rPr/>
+        <w:drawing>
+          <wp:anchor behindDoc="0" distT="0" distB="0" distL="0" distR="0" simplePos="0" locked="0" layoutInCell="0" allowOverlap="1" relativeHeight="25">
+            <wp:simplePos x="0" y="0"/>
+            <wp:positionH relativeFrom="column">
+              <wp:align>center</wp:align>
+            </wp:positionH>
+            <wp:positionV relativeFrom="paragraph">
+              <wp:posOffset>635</wp:posOffset>
+            </wp:positionV>
+            <wp:extent cx="6332220" cy="2664460"/>
+            <wp:effectExtent l="0" t="0" r="0" b="0"/>
+            <wp:wrapSquare wrapText="largest"/>
+            <wp:docPr id="27" name="Imagen23" descr=""/>
+            <wp:cNvGraphicFramePr>
+              <a:graphicFrameLocks xmlns:a="http://schemas.openxmlformats.org/drawingml/2006/main" noChangeAspect="1"/>
+            </wp:cNvGraphicFramePr>
+            <a:graphic xmlns:a="http://schemas.openxmlformats.org/drawingml/2006/main">
+              <a:graphicData uri="http://schemas.openxmlformats.org/drawingml/2006/picture">
+                <pic:pic xmlns:pic="http://schemas.openxmlformats.org/drawingml/2006/picture">
+                  <pic:nvPicPr>
+                    <pic:cNvPr id="27" name="Imagen23" descr=""/>
+                    <pic:cNvPicPr>
+                      <a:picLocks noChangeAspect="1" noChangeArrowheads="1"/>
+                    </pic:cNvPicPr>
+                  </pic:nvPicPr>
+                  <pic:blipFill>
+                    <a:blip r:embed="rId26"/>
+                    <a:stretch>
+                      <a:fillRect/>
+                    </a:stretch>
+                  </pic:blipFill>
+                  <pic:spPr bwMode="auto">
+                    <a:xfrm>
+                      <a:off x="0" y="0"/>
+                      <a:ext cx="6332220" cy="2664460"/>
+                    </a:xfrm>
+                    <a:prstGeom prst="rect">
+                      <a:avLst/>
+                    </a:prstGeom>
+                  </pic:spPr>
+                </pic:pic>
+              </a:graphicData>
+            </a:graphic>
+          </wp:anchor>
+        </w:drawing>
+        <w:drawing>
+          <wp:anchor behindDoc="0" distT="0" distB="0" distL="0" distR="0" simplePos="0" locked="0" layoutInCell="0" allowOverlap="1" relativeHeight="26">
+            <wp:simplePos x="0" y="0"/>
+            <wp:positionH relativeFrom="column">
+              <wp:posOffset>-66675</wp:posOffset>
+            </wp:positionH>
+            <wp:positionV relativeFrom="paragraph">
+              <wp:posOffset>3061970</wp:posOffset>
+            </wp:positionV>
+            <wp:extent cx="6332220" cy="1866900"/>
+            <wp:effectExtent l="0" t="0" r="0" b="0"/>
+            <wp:wrapSquare wrapText="largest"/>
+            <wp:docPr id="28" name="Imagen24" descr=""/>
+            <wp:cNvGraphicFramePr>
+              <a:graphicFrameLocks xmlns:a="http://schemas.openxmlformats.org/drawingml/2006/main" noChangeAspect="1"/>
+            </wp:cNvGraphicFramePr>
+            <a:graphic xmlns:a="http://schemas.openxmlformats.org/drawingml/2006/main">
+              <a:graphicData uri="http://schemas.openxmlformats.org/drawingml/2006/picture">
+                <pic:pic xmlns:pic="http://schemas.openxmlformats.org/drawingml/2006/picture">
+                  <pic:nvPicPr>
+                    <pic:cNvPr id="28" name="Imagen24" descr=""/>
+                    <pic:cNvPicPr>
+                      <a:picLocks noChangeAspect="1" noChangeArrowheads="1"/>
+                    </pic:cNvPicPr>
+                  </pic:nvPicPr>
+                  <pic:blipFill>
+                    <a:blip r:embed="rId27"/>
+                    <a:stretch>
+                      <a:fillRect/>
+                    </a:stretch>
+                  </pic:blipFill>
+                  <pic:spPr bwMode="auto">
+                    <a:xfrm>
+                      <a:off x="0" y="0"/>
+                      <a:ext cx="6332220" cy="1866900"/>
+                    </a:xfrm>
+                    <a:prstGeom prst="rect">
+                      <a:avLst/>
+                    </a:prstGeom>
+                  </pic:spPr>
+                </pic:pic>
+              </a:graphicData>
+            </a:graphic>
+          </wp:anchor>
+        </w:drawing>
+      </w:r>
+      <w:r>
+        <w:rPr/>
+        <w:t>Aqui actualiza los roles con su descripcion.</w:t>
+      </w:r>
+    </w:p>
+    <w:p>
+      <w:pPr>
+        <w:pStyle w:val="Normal"/>
+        <w:bidi w:val="0"/>
+        <w:jc w:val="left"/>
+        <w:rPr/>
+      </w:pPr>
+      <w:r>
+        <w:rPr/>
+      </w:r>
+    </w:p>
+    <w:p>
+      <w:pPr>
+        <w:pStyle w:val="Normal"/>
+        <w:bidi w:val="0"/>
+        <w:jc w:val="left"/>
+        <w:rPr/>
+      </w:pPr>
+      <w:r>
+        <w:rPr/>
+      </w:r>
+    </w:p>
+    <w:p>
+      <w:pPr>
+        <w:pStyle w:val="Normal"/>
+        <w:bidi w:val="0"/>
+        <w:jc w:val="left"/>
+        <w:rPr/>
+      </w:pPr>
+      <w:r>
+        <w:rPr/>
+        <w:t>Aqui se elimina el rol de el sistema</w:t>
+      </w:r>
+    </w:p>
+    <w:p>
+      <w:pPr>
+        <w:pStyle w:val="Normal"/>
+        <w:bidi w:val="0"/>
+        <w:jc w:val="left"/>
+        <w:rPr/>
+      </w:pPr>
+      <w:r>
+        <w:rPr/>
+      </w:r>
+    </w:p>
+    <w:p>
+      <w:pPr>
+        <w:pStyle w:val="Normal"/>
+        <w:bidi w:val="0"/>
+        <w:jc w:val="left"/>
+        <w:rPr/>
+      </w:pPr>
+      <w:r>
+        <w:drawing>
+          <wp:anchor behindDoc="0" distT="0" distB="0" distL="0" distR="0" simplePos="0" locked="0" layoutInCell="0" allowOverlap="1" relativeHeight="27">
+            <wp:simplePos x="0" y="0"/>
+            <wp:positionH relativeFrom="column">
+              <wp:posOffset>50800</wp:posOffset>
+            </wp:positionH>
+            <wp:positionV relativeFrom="paragraph">
+              <wp:posOffset>116840</wp:posOffset>
+            </wp:positionV>
+            <wp:extent cx="6332220" cy="4311015"/>
+            <wp:effectExtent l="0" t="0" r="0" b="0"/>
+            <wp:wrapSquare wrapText="largest"/>
+            <wp:docPr id="29" name="Imagen25" descr=""/>
+            <wp:cNvGraphicFramePr>
+              <a:graphicFrameLocks xmlns:a="http://schemas.openxmlformats.org/drawingml/2006/main" noChangeAspect="1"/>
+            </wp:cNvGraphicFramePr>
+            <a:graphic xmlns:a="http://schemas.openxmlformats.org/drawingml/2006/main">
+              <a:graphicData uri="http://schemas.openxmlformats.org/drawingml/2006/picture">
+                <pic:pic xmlns:pic="http://schemas.openxmlformats.org/drawingml/2006/picture">
+                  <pic:nvPicPr>
+                    <pic:cNvPr id="29" name="Imagen25" descr=""/>
+                    <pic:cNvPicPr>
+                      <a:picLocks noChangeAspect="1" noChangeArrowheads="1"/>
+                    </pic:cNvPicPr>
+                  </pic:nvPicPr>
+                  <pic:blipFill>
+                    <a:blip r:embed="rId28"/>
+                    <a:stretch>
+                      <a:fillRect/>
+                    </a:stretch>
+                  </pic:blipFill>
+                  <pic:spPr bwMode="auto">
+                    <a:xfrm>
+                      <a:off x="0" y="0"/>
+                      <a:ext cx="6332220" cy="4311015"/>
+                    </a:xfrm>
+                    <a:prstGeom prst="rect">
+                      <a:avLst/>
+                    </a:prstGeom>
+                  </pic:spPr>
+                </pic:pic>
+              </a:graphicData>
+            </a:graphic>
+          </wp:anchor>
+        </w:drawing>
+      </w:r>
+      <w:r>
+        <w:rPr/>
+        <w:t>Aqui se muestra los roles y su descripcion y cauntas persona fueron asignado a ese rol</w:t>
       </w:r>
       <w:r>
         <w:br w:type="page"/>
@@ -1884,7 +2436,466 @@
         <w:rPr/>
       </w:pPr>
       <w:r>
-        <w:rPr/>
+        <w:drawing>
+          <wp:anchor behindDoc="0" distT="0" distB="0" distL="0" distR="0" simplePos="0" locked="0" layoutInCell="0" allowOverlap="1" relativeHeight="28">
+            <wp:simplePos x="0" y="0"/>
+            <wp:positionH relativeFrom="column">
+              <wp:align>center</wp:align>
+            </wp:positionH>
+            <wp:positionV relativeFrom="paragraph">
+              <wp:posOffset>635</wp:posOffset>
+            </wp:positionV>
+            <wp:extent cx="6332220" cy="2253615"/>
+            <wp:effectExtent l="0" t="0" r="0" b="0"/>
+            <wp:wrapSquare wrapText="largest"/>
+            <wp:docPr id="30" name="Imagen26" descr=""/>
+            <wp:cNvGraphicFramePr>
+              <a:graphicFrameLocks xmlns:a="http://schemas.openxmlformats.org/drawingml/2006/main" noChangeAspect="1"/>
+            </wp:cNvGraphicFramePr>
+            <a:graphic xmlns:a="http://schemas.openxmlformats.org/drawingml/2006/main">
+              <a:graphicData uri="http://schemas.openxmlformats.org/drawingml/2006/picture">
+                <pic:pic xmlns:pic="http://schemas.openxmlformats.org/drawingml/2006/picture">
+                  <pic:nvPicPr>
+                    <pic:cNvPr id="30" name="Imagen26" descr=""/>
+                    <pic:cNvPicPr>
+                      <a:picLocks noChangeAspect="1" noChangeArrowheads="1"/>
+                    </pic:cNvPicPr>
+                  </pic:nvPicPr>
+                  <pic:blipFill>
+                    <a:blip r:embed="rId29"/>
+                    <a:stretch>
+                      <a:fillRect/>
+                    </a:stretch>
+                  </pic:blipFill>
+                  <pic:spPr bwMode="auto">
+                    <a:xfrm>
+                      <a:off x="0" y="0"/>
+                      <a:ext cx="6332220" cy="2253615"/>
+                    </a:xfrm>
+                    <a:prstGeom prst="rect">
+                      <a:avLst/>
+                    </a:prstGeom>
+                  </pic:spPr>
+                </pic:pic>
+              </a:graphicData>
+            </a:graphic>
+          </wp:anchor>
+        </w:drawing>
+      </w:r>
+      <w:r>
+        <w:rPr/>
+        <w:t>Se muestra todo lo productos</w:t>
+      </w:r>
+    </w:p>
+    <w:p>
+      <w:pPr>
+        <w:pStyle w:val="Normal"/>
+        <w:bidi w:val="0"/>
+        <w:jc w:val="left"/>
+        <w:rPr/>
+      </w:pPr>
+      <w:r>
+        <w:rPr/>
+        <w:drawing>
+          <wp:anchor behindDoc="0" distT="0" distB="0" distL="0" distR="0" simplePos="0" locked="0" layoutInCell="0" allowOverlap="1" relativeHeight="29">
+            <wp:simplePos x="0" y="0"/>
+            <wp:positionH relativeFrom="column">
+              <wp:posOffset>381635</wp:posOffset>
+            </wp:positionH>
+            <wp:positionV relativeFrom="paragraph">
+              <wp:posOffset>93345</wp:posOffset>
+            </wp:positionV>
+            <wp:extent cx="2726690" cy="1936750"/>
+            <wp:effectExtent l="0" t="0" r="0" b="0"/>
+            <wp:wrapSquare wrapText="largest"/>
+            <wp:docPr id="31" name="Imagen27" descr=""/>
+            <wp:cNvGraphicFramePr>
+              <a:graphicFrameLocks xmlns:a="http://schemas.openxmlformats.org/drawingml/2006/main" noChangeAspect="1"/>
+            </wp:cNvGraphicFramePr>
+            <a:graphic xmlns:a="http://schemas.openxmlformats.org/drawingml/2006/main">
+              <a:graphicData uri="http://schemas.openxmlformats.org/drawingml/2006/picture">
+                <pic:pic xmlns:pic="http://schemas.openxmlformats.org/drawingml/2006/picture">
+                  <pic:nvPicPr>
+                    <pic:cNvPr id="31" name="Imagen27" descr=""/>
+                    <pic:cNvPicPr>
+                      <a:picLocks noChangeAspect="1" noChangeArrowheads="1"/>
+                    </pic:cNvPicPr>
+                  </pic:nvPicPr>
+                  <pic:blipFill>
+                    <a:blip r:embed="rId30"/>
+                    <a:stretch>
+                      <a:fillRect/>
+                    </a:stretch>
+                  </pic:blipFill>
+                  <pic:spPr bwMode="auto">
+                    <a:xfrm>
+                      <a:off x="0" y="0"/>
+                      <a:ext cx="2726690" cy="1936750"/>
+                    </a:xfrm>
+                    <a:prstGeom prst="rect">
+                      <a:avLst/>
+                    </a:prstGeom>
+                  </pic:spPr>
+                </pic:pic>
+              </a:graphicData>
+            </a:graphic>
+          </wp:anchor>
+        </w:drawing>
+      </w:r>
+    </w:p>
+    <w:p>
+      <w:pPr>
+        <w:pStyle w:val="Normal"/>
+        <w:bidi w:val="0"/>
+        <w:jc w:val="left"/>
+        <w:rPr/>
+      </w:pPr>
+      <w:r>
+        <w:rPr/>
+      </w:r>
+    </w:p>
+    <w:p>
+      <w:pPr>
+        <w:pStyle w:val="Normal"/>
+        <w:bidi w:val="0"/>
+        <w:jc w:val="left"/>
+        <w:rPr/>
+      </w:pPr>
+      <w:r>
+        <w:rPr/>
+      </w:r>
+    </w:p>
+    <w:p>
+      <w:pPr>
+        <w:pStyle w:val="Normal"/>
+        <w:bidi w:val="0"/>
+        <w:jc w:val="left"/>
+        <w:rPr/>
+      </w:pPr>
+      <w:r>
+        <w:rPr/>
+      </w:r>
+    </w:p>
+    <w:p>
+      <w:pPr>
+        <w:pStyle w:val="Normal"/>
+        <w:bidi w:val="0"/>
+        <w:jc w:val="left"/>
+        <w:rPr/>
+      </w:pPr>
+      <w:r>
+        <w:rPr/>
+      </w:r>
+    </w:p>
+    <w:p>
+      <w:pPr>
+        <w:pStyle w:val="Normal"/>
+        <w:bidi w:val="0"/>
+        <w:jc w:val="left"/>
+        <w:rPr/>
+      </w:pPr>
+      <w:r>
+        <w:rPr/>
+      </w:r>
+    </w:p>
+    <w:p>
+      <w:pPr>
+        <w:pStyle w:val="Normal"/>
+        <w:bidi w:val="0"/>
+        <w:jc w:val="left"/>
+        <w:rPr/>
+      </w:pPr>
+      <w:r>
+        <w:rPr/>
+      </w:r>
+    </w:p>
+    <w:p>
+      <w:pPr>
+        <w:pStyle w:val="Normal"/>
+        <w:bidi w:val="0"/>
+        <w:jc w:val="left"/>
+        <w:rPr/>
+      </w:pPr>
+      <w:r>
+        <w:rPr/>
+      </w:r>
+    </w:p>
+    <w:p>
+      <w:pPr>
+        <w:pStyle w:val="Normal"/>
+        <w:bidi w:val="0"/>
+        <w:jc w:val="left"/>
+        <w:rPr/>
+      </w:pPr>
+      <w:r>
+        <w:rPr/>
+      </w:r>
+    </w:p>
+    <w:p>
+      <w:pPr>
+        <w:pStyle w:val="Normal"/>
+        <w:bidi w:val="0"/>
+        <w:jc w:val="left"/>
+        <w:rPr/>
+      </w:pPr>
+      <w:r>
+        <w:rPr/>
+      </w:r>
+    </w:p>
+    <w:p>
+      <w:pPr>
+        <w:pStyle w:val="Normal"/>
+        <w:bidi w:val="0"/>
+        <w:jc w:val="left"/>
+        <w:rPr/>
+      </w:pPr>
+      <w:r>
+        <w:rPr/>
+      </w:r>
+    </w:p>
+    <w:p>
+      <w:pPr>
+        <w:pStyle w:val="Normal"/>
+        <w:bidi w:val="0"/>
+        <w:jc w:val="left"/>
+        <w:rPr/>
+      </w:pPr>
+      <w:r>
+        <w:rPr/>
+      </w:r>
+    </w:p>
+    <w:p>
+      <w:pPr>
+        <w:pStyle w:val="Normal"/>
+        <w:bidi w:val="0"/>
+        <w:jc w:val="left"/>
+        <w:rPr/>
+      </w:pPr>
+      <w:r>
+        <w:rPr/>
+        <w:t>Se agrega un producto nuevo asignando el usuario de quien creo el producto y el estatus que esta el producto en general</w:t>
+      </w:r>
+    </w:p>
+    <w:p>
+      <w:pPr>
+        <w:pStyle w:val="Normal"/>
+        <w:bidi w:val="0"/>
+        <w:jc w:val="left"/>
+        <w:rPr/>
+      </w:pPr>
+      <w:r>
+        <w:rPr/>
+        <w:drawing>
+          <wp:anchor behindDoc="0" distT="0" distB="0" distL="0" distR="0" simplePos="0" locked="0" layoutInCell="0" allowOverlap="1" relativeHeight="30">
+            <wp:simplePos x="0" y="0"/>
+            <wp:positionH relativeFrom="column">
+              <wp:posOffset>981710</wp:posOffset>
+            </wp:positionH>
+            <wp:positionV relativeFrom="paragraph">
+              <wp:posOffset>86360</wp:posOffset>
+            </wp:positionV>
+            <wp:extent cx="3517900" cy="2499360"/>
+            <wp:effectExtent l="0" t="0" r="0" b="0"/>
+            <wp:wrapSquare wrapText="largest"/>
+            <wp:docPr id="32" name="Imagen28" descr=""/>
+            <wp:cNvGraphicFramePr>
+              <a:graphicFrameLocks xmlns:a="http://schemas.openxmlformats.org/drawingml/2006/main" noChangeAspect="1"/>
+            </wp:cNvGraphicFramePr>
+            <a:graphic xmlns:a="http://schemas.openxmlformats.org/drawingml/2006/main">
+              <a:graphicData uri="http://schemas.openxmlformats.org/drawingml/2006/picture">
+                <pic:pic xmlns:pic="http://schemas.openxmlformats.org/drawingml/2006/picture">
+                  <pic:nvPicPr>
+                    <pic:cNvPr id="32" name="Imagen28" descr=""/>
+                    <pic:cNvPicPr>
+                      <a:picLocks noChangeAspect="1" noChangeArrowheads="1"/>
+                    </pic:cNvPicPr>
+                  </pic:nvPicPr>
+                  <pic:blipFill>
+                    <a:blip r:embed="rId31"/>
+                    <a:stretch>
+                      <a:fillRect/>
+                    </a:stretch>
+                  </pic:blipFill>
+                  <pic:spPr bwMode="auto">
+                    <a:xfrm>
+                      <a:off x="0" y="0"/>
+                      <a:ext cx="3517900" cy="2499360"/>
+                    </a:xfrm>
+                    <a:prstGeom prst="rect">
+                      <a:avLst/>
+                    </a:prstGeom>
+                  </pic:spPr>
+                </pic:pic>
+              </a:graphicData>
+            </a:graphic>
+          </wp:anchor>
+        </w:drawing>
+      </w:r>
+    </w:p>
+    <w:p>
+      <w:pPr>
+        <w:pStyle w:val="Normal"/>
+        <w:bidi w:val="0"/>
+        <w:jc w:val="left"/>
+        <w:rPr/>
+      </w:pPr>
+      <w:r>
+        <w:rPr/>
+      </w:r>
+    </w:p>
+    <w:p>
+      <w:pPr>
+        <w:pStyle w:val="Normal"/>
+        <w:bidi w:val="0"/>
+        <w:jc w:val="left"/>
+        <w:rPr/>
+      </w:pPr>
+      <w:r>
+        <w:rPr/>
+      </w:r>
+    </w:p>
+    <w:p>
+      <w:pPr>
+        <w:pStyle w:val="Normal"/>
+        <w:bidi w:val="0"/>
+        <w:jc w:val="left"/>
+        <w:rPr/>
+      </w:pPr>
+      <w:r>
+        <w:rPr/>
+      </w:r>
+    </w:p>
+    <w:p>
+      <w:pPr>
+        <w:pStyle w:val="Normal"/>
+        <w:bidi w:val="0"/>
+        <w:jc w:val="left"/>
+        <w:rPr/>
+      </w:pPr>
+      <w:r>
+        <w:rPr/>
+      </w:r>
+    </w:p>
+    <w:p>
+      <w:pPr>
+        <w:pStyle w:val="Normal"/>
+        <w:bidi w:val="0"/>
+        <w:jc w:val="left"/>
+        <w:rPr/>
+      </w:pPr>
+      <w:r>
+        <w:rPr/>
+      </w:r>
+    </w:p>
+    <w:p>
+      <w:pPr>
+        <w:pStyle w:val="Normal"/>
+        <w:bidi w:val="0"/>
+        <w:jc w:val="left"/>
+        <w:rPr/>
+      </w:pPr>
+      <w:r>
+        <w:rPr/>
+      </w:r>
+    </w:p>
+    <w:p>
+      <w:pPr>
+        <w:pStyle w:val="Normal"/>
+        <w:bidi w:val="0"/>
+        <w:jc w:val="left"/>
+        <w:rPr/>
+      </w:pPr>
+      <w:r>
+        <w:rPr/>
+      </w:r>
+    </w:p>
+    <w:p>
+      <w:pPr>
+        <w:pStyle w:val="Normal"/>
+        <w:bidi w:val="0"/>
+        <w:jc w:val="left"/>
+        <w:rPr/>
+      </w:pPr>
+      <w:r>
+        <w:rPr/>
+      </w:r>
+    </w:p>
+    <w:p>
+      <w:pPr>
+        <w:pStyle w:val="Normal"/>
+        <w:bidi w:val="0"/>
+        <w:jc w:val="left"/>
+        <w:rPr/>
+      </w:pPr>
+      <w:r>
+        <w:rPr/>
+      </w:r>
+    </w:p>
+    <w:p>
+      <w:pPr>
+        <w:pStyle w:val="Normal"/>
+        <w:bidi w:val="0"/>
+        <w:jc w:val="left"/>
+        <w:rPr/>
+      </w:pPr>
+      <w:r>
+        <w:rPr/>
+      </w:r>
+    </w:p>
+    <w:p>
+      <w:pPr>
+        <w:pStyle w:val="Normal"/>
+        <w:bidi w:val="0"/>
+        <w:jc w:val="left"/>
+        <w:rPr/>
+      </w:pPr>
+      <w:r>
+        <w:rPr/>
+      </w:r>
+    </w:p>
+    <w:p>
+      <w:pPr>
+        <w:pStyle w:val="Normal"/>
+        <w:bidi w:val="0"/>
+        <w:jc w:val="left"/>
+        <w:rPr/>
+      </w:pPr>
+      <w:r>
+        <w:rPr/>
+      </w:r>
+    </w:p>
+    <w:p>
+      <w:pPr>
+        <w:pStyle w:val="Normal"/>
+        <w:bidi w:val="0"/>
+        <w:jc w:val="left"/>
+        <w:rPr/>
+      </w:pPr>
+      <w:r>
+        <w:rPr/>
+      </w:r>
+    </w:p>
+    <w:p>
+      <w:pPr>
+        <w:pStyle w:val="Normal"/>
+        <w:bidi w:val="0"/>
+        <w:jc w:val="left"/>
+        <w:rPr/>
+      </w:pPr>
+      <w:r>
+        <w:rPr/>
+      </w:r>
+    </w:p>
+    <w:p>
+      <w:pPr>
+        <w:pStyle w:val="Normal"/>
+        <w:bidi w:val="0"/>
+        <w:jc w:val="left"/>
+        <w:rPr/>
+      </w:pPr>
+      <w:r>
+        <w:rPr/>
+        <w:t>Se actualiza el producto seleccionado.</w:t>
       </w:r>
       <w:r>
         <w:br w:type="page"/>
@@ -1899,6 +2910,353 @@
       </w:pPr>
       <w:r>
         <w:rPr/>
+        <w:drawing>
+          <wp:anchor behindDoc="0" distT="0" distB="0" distL="0" distR="0" simplePos="0" locked="0" layoutInCell="0" allowOverlap="1" relativeHeight="31">
+            <wp:simplePos x="0" y="0"/>
+            <wp:positionH relativeFrom="column">
+              <wp:align>center</wp:align>
+            </wp:positionH>
+            <wp:positionV relativeFrom="paragraph">
+              <wp:posOffset>635</wp:posOffset>
+            </wp:positionV>
+            <wp:extent cx="4886325" cy="3505200"/>
+            <wp:effectExtent l="0" t="0" r="0" b="0"/>
+            <wp:wrapSquare wrapText="largest"/>
+            <wp:docPr id="33" name="Imagen29" descr=""/>
+            <wp:cNvGraphicFramePr>
+              <a:graphicFrameLocks xmlns:a="http://schemas.openxmlformats.org/drawingml/2006/main" noChangeAspect="1"/>
+            </wp:cNvGraphicFramePr>
+            <a:graphic xmlns:a="http://schemas.openxmlformats.org/drawingml/2006/main">
+              <a:graphicData uri="http://schemas.openxmlformats.org/drawingml/2006/picture">
+                <pic:pic xmlns:pic="http://schemas.openxmlformats.org/drawingml/2006/picture">
+                  <pic:nvPicPr>
+                    <pic:cNvPr id="33" name="Imagen29" descr=""/>
+                    <pic:cNvPicPr>
+                      <a:picLocks noChangeAspect="1" noChangeArrowheads="1"/>
+                    </pic:cNvPicPr>
+                  </pic:nvPicPr>
+                  <pic:blipFill>
+                    <a:blip r:embed="rId32"/>
+                    <a:stretch>
+                      <a:fillRect/>
+                    </a:stretch>
+                  </pic:blipFill>
+                  <pic:spPr bwMode="auto">
+                    <a:xfrm>
+                      <a:off x="0" y="0"/>
+                      <a:ext cx="4886325" cy="3505200"/>
+                    </a:xfrm>
+                    <a:prstGeom prst="rect">
+                      <a:avLst/>
+                    </a:prstGeom>
+                  </pic:spPr>
+                </pic:pic>
+              </a:graphicData>
+            </a:graphic>
+          </wp:anchor>
+        </w:drawing>
+      </w:r>
+    </w:p>
+    <w:p>
+      <w:pPr>
+        <w:pStyle w:val="Normal"/>
+        <w:bidi w:val="0"/>
+        <w:jc w:val="left"/>
+        <w:rPr/>
+      </w:pPr>
+      <w:r>
+        <w:rPr/>
+      </w:r>
+    </w:p>
+    <w:p>
+      <w:pPr>
+        <w:pStyle w:val="Normal"/>
+        <w:bidi w:val="0"/>
+        <w:jc w:val="left"/>
+        <w:rPr/>
+      </w:pPr>
+      <w:r>
+        <w:rPr/>
+      </w:r>
+    </w:p>
+    <w:p>
+      <w:pPr>
+        <w:pStyle w:val="Normal"/>
+        <w:bidi w:val="0"/>
+        <w:jc w:val="left"/>
+        <w:rPr/>
+      </w:pPr>
+      <w:r>
+        <w:rPr/>
+      </w:r>
+    </w:p>
+    <w:p>
+      <w:pPr>
+        <w:pStyle w:val="Normal"/>
+        <w:bidi w:val="0"/>
+        <w:jc w:val="left"/>
+        <w:rPr/>
+      </w:pPr>
+      <w:r>
+        <w:rPr/>
+      </w:r>
+    </w:p>
+    <w:p>
+      <w:pPr>
+        <w:pStyle w:val="Normal"/>
+        <w:bidi w:val="0"/>
+        <w:jc w:val="left"/>
+        <w:rPr/>
+      </w:pPr>
+      <w:r>
+        <w:rPr/>
+      </w:r>
+    </w:p>
+    <w:p>
+      <w:pPr>
+        <w:pStyle w:val="Normal"/>
+        <w:bidi w:val="0"/>
+        <w:jc w:val="left"/>
+        <w:rPr/>
+      </w:pPr>
+      <w:r>
+        <w:rPr/>
+      </w:r>
+    </w:p>
+    <w:p>
+      <w:pPr>
+        <w:pStyle w:val="Normal"/>
+        <w:bidi w:val="0"/>
+        <w:jc w:val="left"/>
+        <w:rPr/>
+      </w:pPr>
+      <w:r>
+        <w:rPr/>
+      </w:r>
+    </w:p>
+    <w:p>
+      <w:pPr>
+        <w:pStyle w:val="Normal"/>
+        <w:bidi w:val="0"/>
+        <w:jc w:val="left"/>
+        <w:rPr/>
+      </w:pPr>
+      <w:r>
+        <w:rPr/>
+      </w:r>
+    </w:p>
+    <w:p>
+      <w:pPr>
+        <w:pStyle w:val="Normal"/>
+        <w:bidi w:val="0"/>
+        <w:jc w:val="left"/>
+        <w:rPr/>
+      </w:pPr>
+      <w:r>
+        <w:rPr/>
+      </w:r>
+    </w:p>
+    <w:p>
+      <w:pPr>
+        <w:pStyle w:val="Normal"/>
+        <w:bidi w:val="0"/>
+        <w:jc w:val="left"/>
+        <w:rPr/>
+      </w:pPr>
+      <w:r>
+        <w:rPr/>
+      </w:r>
+    </w:p>
+    <w:p>
+      <w:pPr>
+        <w:pStyle w:val="Normal"/>
+        <w:bidi w:val="0"/>
+        <w:jc w:val="left"/>
+        <w:rPr/>
+      </w:pPr>
+      <w:r>
+        <w:rPr/>
+      </w:r>
+    </w:p>
+    <w:p>
+      <w:pPr>
+        <w:pStyle w:val="Normal"/>
+        <w:bidi w:val="0"/>
+        <w:jc w:val="left"/>
+        <w:rPr/>
+      </w:pPr>
+      <w:r>
+        <w:rPr/>
+      </w:r>
+    </w:p>
+    <w:p>
+      <w:pPr>
+        <w:pStyle w:val="Normal"/>
+        <w:bidi w:val="0"/>
+        <w:jc w:val="left"/>
+        <w:rPr/>
+      </w:pPr>
+      <w:r>
+        <w:rPr/>
+      </w:r>
+    </w:p>
+    <w:p>
+      <w:pPr>
+        <w:pStyle w:val="Normal"/>
+        <w:bidi w:val="0"/>
+        <w:jc w:val="left"/>
+        <w:rPr/>
+      </w:pPr>
+      <w:r>
+        <w:rPr/>
+      </w:r>
+    </w:p>
+    <w:p>
+      <w:pPr>
+        <w:pStyle w:val="Normal"/>
+        <w:bidi w:val="0"/>
+        <w:jc w:val="left"/>
+        <w:rPr/>
+      </w:pPr>
+      <w:r>
+        <w:rPr/>
+      </w:r>
+    </w:p>
+    <w:p>
+      <w:pPr>
+        <w:pStyle w:val="Normal"/>
+        <w:bidi w:val="0"/>
+        <w:jc w:val="left"/>
+        <w:rPr/>
+      </w:pPr>
+      <w:r>
+        <w:rPr/>
+      </w:r>
+    </w:p>
+    <w:p>
+      <w:pPr>
+        <w:pStyle w:val="Normal"/>
+        <w:bidi w:val="0"/>
+        <w:jc w:val="left"/>
+        <w:rPr/>
+      </w:pPr>
+      <w:r>
+        <w:rPr/>
+      </w:r>
+    </w:p>
+    <w:p>
+      <w:pPr>
+        <w:pStyle w:val="Normal"/>
+        <w:bidi w:val="0"/>
+        <w:jc w:val="left"/>
+        <w:rPr/>
+      </w:pPr>
+      <w:r>
+        <w:rPr/>
+      </w:r>
+    </w:p>
+    <w:p>
+      <w:pPr>
+        <w:pStyle w:val="Normal"/>
+        <w:bidi w:val="0"/>
+        <w:jc w:val="left"/>
+        <w:rPr/>
+      </w:pPr>
+      <w:r>
+        <w:rPr/>
+      </w:r>
+    </w:p>
+    <w:p>
+      <w:pPr>
+        <w:pStyle w:val="Normal"/>
+        <w:bidi w:val="0"/>
+        <w:jc w:val="left"/>
+        <w:rPr/>
+      </w:pPr>
+      <w:r>
+        <w:rPr/>
+      </w:r>
+    </w:p>
+    <w:p>
+      <w:pPr>
+        <w:pStyle w:val="Normal"/>
+        <w:bidi w:val="0"/>
+        <w:jc w:val="left"/>
+        <w:rPr/>
+      </w:pPr>
+      <w:r>
+        <w:rPr/>
+        <w:t>Se muestra el producto y sus cantidad de descripción de lo que tiene este producto.</w:t>
+      </w:r>
+    </w:p>
+    <w:p>
+      <w:pPr>
+        <w:pStyle w:val="Normal"/>
+        <w:bidi w:val="0"/>
+        <w:jc w:val="left"/>
+        <w:rPr/>
+      </w:pPr>
+      <w:r>
+        <w:rPr/>
+      </w:r>
+    </w:p>
+    <w:p>
+      <w:pPr>
+        <w:pStyle w:val="Normal"/>
+        <w:bidi w:val="0"/>
+        <w:jc w:val="left"/>
+        <w:rPr/>
+      </w:pPr>
+      <w:r>
+        <w:drawing>
+          <wp:anchor behindDoc="0" distT="0" distB="0" distL="0" distR="0" simplePos="0" locked="0" layoutInCell="0" allowOverlap="1" relativeHeight="32">
+            <wp:simplePos x="0" y="0"/>
+            <wp:positionH relativeFrom="column">
+              <wp:align>center</wp:align>
+            </wp:positionH>
+            <wp:positionV relativeFrom="paragraph">
+              <wp:posOffset>635</wp:posOffset>
+            </wp:positionV>
+            <wp:extent cx="6332220" cy="1781175"/>
+            <wp:effectExtent l="0" t="0" r="0" b="0"/>
+            <wp:wrapSquare wrapText="largest"/>
+            <wp:docPr id="34" name="Imagen30" descr=""/>
+            <wp:cNvGraphicFramePr>
+              <a:graphicFrameLocks xmlns:a="http://schemas.openxmlformats.org/drawingml/2006/main" noChangeAspect="1"/>
+            </wp:cNvGraphicFramePr>
+            <a:graphic xmlns:a="http://schemas.openxmlformats.org/drawingml/2006/main">
+              <a:graphicData uri="http://schemas.openxmlformats.org/drawingml/2006/picture">
+                <pic:pic xmlns:pic="http://schemas.openxmlformats.org/drawingml/2006/picture">
+                  <pic:nvPicPr>
+                    <pic:cNvPr id="34" name="Imagen30" descr=""/>
+                    <pic:cNvPicPr>
+                      <a:picLocks noChangeAspect="1" noChangeArrowheads="1"/>
+                    </pic:cNvPicPr>
+                  </pic:nvPicPr>
+                  <pic:blipFill>
+                    <a:blip r:embed="rId33"/>
+                    <a:stretch>
+                      <a:fillRect/>
+                    </a:stretch>
+                  </pic:blipFill>
+                  <pic:spPr bwMode="auto">
+                    <a:xfrm>
+                      <a:off x="0" y="0"/>
+                      <a:ext cx="6332220" cy="1781175"/>
+                    </a:xfrm>
+                    <a:prstGeom prst="rect">
+                      <a:avLst/>
+                    </a:prstGeom>
+                  </pic:spPr>
+                </pic:pic>
+              </a:graphicData>
+            </a:graphic>
+          </wp:anchor>
+        </w:drawing>
+      </w:r>
+      <w:r>
+        <w:rPr/>
+        <w:t>Se elimina el producto.</w:t>
       </w:r>
       <w:r>
         <w:br w:type="page"/>
@@ -1912,6 +3270,124 @@
         <w:rPr/>
       </w:pPr>
       <w:r>
+        <w:drawing>
+          <wp:anchor behindDoc="0" distT="0" distB="0" distL="0" distR="0" simplePos="0" locked="0" layoutInCell="0" allowOverlap="1" relativeHeight="34">
+            <wp:simplePos x="0" y="0"/>
+            <wp:positionH relativeFrom="column">
+              <wp:align>center</wp:align>
+            </wp:positionH>
+            <wp:positionV relativeFrom="paragraph">
+              <wp:posOffset>635</wp:posOffset>
+            </wp:positionV>
+            <wp:extent cx="6332220" cy="2179320"/>
+            <wp:effectExtent l="0" t="0" r="0" b="0"/>
+            <wp:wrapSquare wrapText="largest"/>
+            <wp:docPr id="35" name="Imagen32" descr=""/>
+            <wp:cNvGraphicFramePr>
+              <a:graphicFrameLocks xmlns:a="http://schemas.openxmlformats.org/drawingml/2006/main" noChangeAspect="1"/>
+            </wp:cNvGraphicFramePr>
+            <a:graphic xmlns:a="http://schemas.openxmlformats.org/drawingml/2006/main">
+              <a:graphicData uri="http://schemas.openxmlformats.org/drawingml/2006/picture">
+                <pic:pic xmlns:pic="http://schemas.openxmlformats.org/drawingml/2006/picture">
+                  <pic:nvPicPr>
+                    <pic:cNvPr id="35" name="Imagen32" descr=""/>
+                    <pic:cNvPicPr>
+                      <a:picLocks noChangeAspect="1" noChangeArrowheads="1"/>
+                    </pic:cNvPicPr>
+                  </pic:nvPicPr>
+                  <pic:blipFill>
+                    <a:blip r:embed="rId34"/>
+                    <a:stretch>
+                      <a:fillRect/>
+                    </a:stretch>
+                  </pic:blipFill>
+                  <pic:spPr bwMode="auto">
+                    <a:xfrm>
+                      <a:off x="0" y="0"/>
+                      <a:ext cx="6332220" cy="2179320"/>
+                    </a:xfrm>
+                    <a:prstGeom prst="rect">
+                      <a:avLst/>
+                    </a:prstGeom>
+                  </pic:spPr>
+                </pic:pic>
+              </a:graphicData>
+            </a:graphic>
+          </wp:anchor>
+        </w:drawing>
+      </w:r>
+      <w:r>
+        <w:rPr/>
+        <w:t>Se muestra toda la descripcion de el producto asignado</w:t>
+      </w:r>
+    </w:p>
+    <w:p>
+      <w:pPr>
+        <w:pStyle w:val="Normal"/>
+        <w:bidi w:val="0"/>
+        <w:jc w:val="left"/>
+        <w:rPr/>
+      </w:pPr>
+      <w:r>
+        <w:drawing>
+          <wp:anchor behindDoc="0" distT="0" distB="0" distL="0" distR="0" simplePos="0" locked="0" layoutInCell="0" allowOverlap="1" relativeHeight="35">
+            <wp:simplePos x="0" y="0"/>
+            <wp:positionH relativeFrom="column">
+              <wp:align>center</wp:align>
+            </wp:positionH>
+            <wp:positionV relativeFrom="paragraph">
+              <wp:posOffset>635</wp:posOffset>
+            </wp:positionV>
+            <wp:extent cx="6332220" cy="3061335"/>
+            <wp:effectExtent l="0" t="0" r="0" b="0"/>
+            <wp:wrapSquare wrapText="largest"/>
+            <wp:docPr id="36" name="Imagen33" descr=""/>
+            <wp:cNvGraphicFramePr>
+              <a:graphicFrameLocks xmlns:a="http://schemas.openxmlformats.org/drawingml/2006/main" noChangeAspect="1"/>
+            </wp:cNvGraphicFramePr>
+            <a:graphic xmlns:a="http://schemas.openxmlformats.org/drawingml/2006/main">
+              <a:graphicData uri="http://schemas.openxmlformats.org/drawingml/2006/picture">
+                <pic:pic xmlns:pic="http://schemas.openxmlformats.org/drawingml/2006/picture">
+                  <pic:nvPicPr>
+                    <pic:cNvPr id="36" name="Imagen33" descr=""/>
+                    <pic:cNvPicPr>
+                      <a:picLocks noChangeAspect="1" noChangeArrowheads="1"/>
+                    </pic:cNvPicPr>
+                  </pic:nvPicPr>
+                  <pic:blipFill>
+                    <a:blip r:embed="rId35"/>
+                    <a:stretch>
+                      <a:fillRect/>
+                    </a:stretch>
+                  </pic:blipFill>
+                  <pic:spPr bwMode="auto">
+                    <a:xfrm>
+                      <a:off x="0" y="0"/>
+                      <a:ext cx="6332220" cy="3061335"/>
+                    </a:xfrm>
+                    <a:prstGeom prst="rect">
+                      <a:avLst/>
+                    </a:prstGeom>
+                  </pic:spPr>
+                </pic:pic>
+              </a:graphicData>
+            </a:graphic>
+          </wp:anchor>
+        </w:drawing>
+      </w:r>
+      <w:r>
+        <w:rPr/>
+        <w:t>Se añade nuevas descripción del producto que deseas colocar</w:t>
+      </w:r>
+    </w:p>
+    <w:p>
+      <w:pPr>
+        <w:pStyle w:val="Normal"/>
+        <w:bidi w:val="0"/>
+        <w:jc w:val="left"/>
+        <w:rPr/>
+      </w:pPr>
+      <w:r>
         <w:rPr/>
       </w:r>
       <w:r>
@@ -1926,7 +3402,125 @@
         <w:rPr/>
       </w:pPr>
       <w:r>
-        <w:rPr/>
+        <w:drawing>
+          <wp:anchor behindDoc="0" distT="0" distB="0" distL="0" distR="0" simplePos="0" locked="0" layoutInCell="0" allowOverlap="1" relativeHeight="36">
+            <wp:simplePos x="0" y="0"/>
+            <wp:positionH relativeFrom="column">
+              <wp:align>center</wp:align>
+            </wp:positionH>
+            <wp:positionV relativeFrom="paragraph">
+              <wp:posOffset>635</wp:posOffset>
+            </wp:positionV>
+            <wp:extent cx="6332220" cy="3061335"/>
+            <wp:effectExtent l="0" t="0" r="0" b="0"/>
+            <wp:wrapSquare wrapText="largest"/>
+            <wp:docPr id="37" name="Imagen34" descr=""/>
+            <wp:cNvGraphicFramePr>
+              <a:graphicFrameLocks xmlns:a="http://schemas.openxmlformats.org/drawingml/2006/main" noChangeAspect="1"/>
+            </wp:cNvGraphicFramePr>
+            <a:graphic xmlns:a="http://schemas.openxmlformats.org/drawingml/2006/main">
+              <a:graphicData uri="http://schemas.openxmlformats.org/drawingml/2006/picture">
+                <pic:pic xmlns:pic="http://schemas.openxmlformats.org/drawingml/2006/picture">
+                  <pic:nvPicPr>
+                    <pic:cNvPr id="37" name="Imagen34" descr=""/>
+                    <pic:cNvPicPr>
+                      <a:picLocks noChangeAspect="1" noChangeArrowheads="1"/>
+                    </pic:cNvPicPr>
+                  </pic:nvPicPr>
+                  <pic:blipFill>
+                    <a:blip r:embed="rId36"/>
+                    <a:stretch>
+                      <a:fillRect/>
+                    </a:stretch>
+                  </pic:blipFill>
+                  <pic:spPr bwMode="auto">
+                    <a:xfrm>
+                      <a:off x="0" y="0"/>
+                      <a:ext cx="6332220" cy="3061335"/>
+                    </a:xfrm>
+                    <a:prstGeom prst="rect">
+                      <a:avLst/>
+                    </a:prstGeom>
+                  </pic:spPr>
+                </pic:pic>
+              </a:graphicData>
+            </a:graphic>
+          </wp:anchor>
+        </w:drawing>
+      </w:r>
+      <w:r>
+        <w:rPr/>
+        <w:t>Se edita y actualiza la data de la descripción del productos</w:t>
+      </w:r>
+    </w:p>
+    <w:p>
+      <w:pPr>
+        <w:pStyle w:val="Normal"/>
+        <w:bidi w:val="0"/>
+        <w:jc w:val="left"/>
+        <w:rPr/>
+      </w:pPr>
+      <w:r>
+        <w:rPr/>
+      </w:r>
+    </w:p>
+    <w:p>
+      <w:pPr>
+        <w:pStyle w:val="Normal"/>
+        <w:bidi w:val="0"/>
+        <w:jc w:val="left"/>
+        <w:rPr/>
+      </w:pPr>
+      <w:r>
+        <w:drawing>
+          <wp:anchor behindDoc="0" distT="0" distB="0" distL="0" distR="0" simplePos="0" locked="0" layoutInCell="0" allowOverlap="1" relativeHeight="37">
+            <wp:simplePos x="0" y="0"/>
+            <wp:positionH relativeFrom="column">
+              <wp:align>center</wp:align>
+            </wp:positionH>
+            <wp:positionV relativeFrom="paragraph">
+              <wp:posOffset>635</wp:posOffset>
+            </wp:positionV>
+            <wp:extent cx="6332220" cy="1746250"/>
+            <wp:effectExtent l="0" t="0" r="0" b="0"/>
+            <wp:wrapSquare wrapText="largest"/>
+            <wp:docPr id="38" name="Imagen35" descr=""/>
+            <wp:cNvGraphicFramePr>
+              <a:graphicFrameLocks xmlns:a="http://schemas.openxmlformats.org/drawingml/2006/main" noChangeAspect="1"/>
+            </wp:cNvGraphicFramePr>
+            <a:graphic xmlns:a="http://schemas.openxmlformats.org/drawingml/2006/main">
+              <a:graphicData uri="http://schemas.openxmlformats.org/drawingml/2006/picture">
+                <pic:pic xmlns:pic="http://schemas.openxmlformats.org/drawingml/2006/picture">
+                  <pic:nvPicPr>
+                    <pic:cNvPr id="38" name="Imagen35" descr=""/>
+                    <pic:cNvPicPr>
+                      <a:picLocks noChangeAspect="1" noChangeArrowheads="1"/>
+                    </pic:cNvPicPr>
+                  </pic:nvPicPr>
+                  <pic:blipFill>
+                    <a:blip r:embed="rId37"/>
+                    <a:stretch>
+                      <a:fillRect/>
+                    </a:stretch>
+                  </pic:blipFill>
+                  <pic:spPr bwMode="auto">
+                    <a:xfrm>
+                      <a:off x="0" y="0"/>
+                      <a:ext cx="6332220" cy="1746250"/>
+                    </a:xfrm>
+                    <a:prstGeom prst="rect">
+                      <a:avLst/>
+                    </a:prstGeom>
+                  </pic:spPr>
+                </pic:pic>
+              </a:graphicData>
+            </a:graphic>
+          </wp:anchor>
+        </w:drawing>
+      </w:r>
+      <w:r>
+        <w:rPr/>
+        <w:t>Se elimina la descripción del producto</w:t>
       </w:r>
       <w:r>
         <w:br w:type="page"/>
@@ -1940,7 +3534,55 @@
         <w:rPr/>
       </w:pPr>
       <w:r>
-        <w:rPr/>
+        <w:drawing>
+          <wp:anchor behindDoc="0" distT="0" distB="0" distL="0" distR="0" simplePos="0" locked="0" layoutInCell="0" allowOverlap="1" relativeHeight="38">
+            <wp:simplePos x="0" y="0"/>
+            <wp:positionH relativeFrom="column">
+              <wp:align>center</wp:align>
+            </wp:positionH>
+            <wp:positionV relativeFrom="paragraph">
+              <wp:posOffset>635</wp:posOffset>
+            </wp:positionV>
+            <wp:extent cx="6332220" cy="3710305"/>
+            <wp:effectExtent l="0" t="0" r="0" b="0"/>
+            <wp:wrapSquare wrapText="largest"/>
+            <wp:docPr id="39" name="Imagen36" descr=""/>
+            <wp:cNvGraphicFramePr>
+              <a:graphicFrameLocks xmlns:a="http://schemas.openxmlformats.org/drawingml/2006/main" noChangeAspect="1"/>
+            </wp:cNvGraphicFramePr>
+            <a:graphic xmlns:a="http://schemas.openxmlformats.org/drawingml/2006/main">
+              <a:graphicData uri="http://schemas.openxmlformats.org/drawingml/2006/picture">
+                <pic:pic xmlns:pic="http://schemas.openxmlformats.org/drawingml/2006/picture">
+                  <pic:nvPicPr>
+                    <pic:cNvPr id="39" name="Imagen36" descr=""/>
+                    <pic:cNvPicPr>
+                      <a:picLocks noChangeAspect="1" noChangeArrowheads="1"/>
+                    </pic:cNvPicPr>
+                  </pic:nvPicPr>
+                  <pic:blipFill>
+                    <a:blip r:embed="rId38"/>
+                    <a:stretch>
+                      <a:fillRect/>
+                    </a:stretch>
+                  </pic:blipFill>
+                  <pic:spPr bwMode="auto">
+                    <a:xfrm>
+                      <a:off x="0" y="0"/>
+                      <a:ext cx="6332220" cy="3710305"/>
+                    </a:xfrm>
+                    <a:prstGeom prst="rect">
+                      <a:avLst/>
+                    </a:prstGeom>
+                  </pic:spPr>
+                </pic:pic>
+              </a:graphicData>
+            </a:graphic>
+          </wp:anchor>
+        </w:drawing>
+      </w:r>
+      <w:r>
+        <w:rPr/>
+        <w:t>Descripciones de el producto con su cantidades asignadas correspondiente</w:t>
       </w:r>
       <w:r>
         <w:br w:type="page"/>
@@ -1954,7 +3596,464 @@
         <w:rPr/>
       </w:pPr>
       <w:r>
-        <w:rPr/>
+        <w:drawing>
+          <wp:anchor behindDoc="0" distT="0" distB="0" distL="0" distR="0" simplePos="0" locked="0" layoutInCell="0" allowOverlap="1" relativeHeight="39">
+            <wp:simplePos x="0" y="0"/>
+            <wp:positionH relativeFrom="column">
+              <wp:align>center</wp:align>
+            </wp:positionH>
+            <wp:positionV relativeFrom="paragraph">
+              <wp:posOffset>635</wp:posOffset>
+            </wp:positionV>
+            <wp:extent cx="6332220" cy="2118360"/>
+            <wp:effectExtent l="0" t="0" r="0" b="0"/>
+            <wp:wrapSquare wrapText="largest"/>
+            <wp:docPr id="40" name="Imagen37" descr=""/>
+            <wp:cNvGraphicFramePr>
+              <a:graphicFrameLocks xmlns:a="http://schemas.openxmlformats.org/drawingml/2006/main" noChangeAspect="1"/>
+            </wp:cNvGraphicFramePr>
+            <a:graphic xmlns:a="http://schemas.openxmlformats.org/drawingml/2006/main">
+              <a:graphicData uri="http://schemas.openxmlformats.org/drawingml/2006/picture">
+                <pic:pic xmlns:pic="http://schemas.openxmlformats.org/drawingml/2006/picture">
+                  <pic:nvPicPr>
+                    <pic:cNvPr id="40" name="Imagen37" descr=""/>
+                    <pic:cNvPicPr>
+                      <a:picLocks noChangeAspect="1" noChangeArrowheads="1"/>
+                    </pic:cNvPicPr>
+                  </pic:nvPicPr>
+                  <pic:blipFill>
+                    <a:blip r:embed="rId39"/>
+                    <a:stretch>
+                      <a:fillRect/>
+                    </a:stretch>
+                  </pic:blipFill>
+                  <pic:spPr bwMode="auto">
+                    <a:xfrm>
+                      <a:off x="0" y="0"/>
+                      <a:ext cx="6332220" cy="2118360"/>
+                    </a:xfrm>
+                    <a:prstGeom prst="rect">
+                      <a:avLst/>
+                    </a:prstGeom>
+                  </pic:spPr>
+                </pic:pic>
+              </a:graphicData>
+            </a:graphic>
+          </wp:anchor>
+        </w:drawing>
+      </w:r>
+      <w:r>
+        <w:rPr/>
+        <w:t>Se muestra todo lo usuarios de la aplicación</w:t>
+      </w:r>
+    </w:p>
+    <w:p>
+      <w:pPr>
+        <w:pStyle w:val="Normal"/>
+        <w:bidi w:val="0"/>
+        <w:jc w:val="left"/>
+        <w:rPr/>
+      </w:pPr>
+      <w:r>
+        <w:rPr/>
+        <w:drawing>
+          <wp:anchor behindDoc="0" distT="0" distB="0" distL="0" distR="0" simplePos="0" locked="0" layoutInCell="0" allowOverlap="1" relativeHeight="40">
+            <wp:simplePos x="0" y="0"/>
+            <wp:positionH relativeFrom="column">
+              <wp:align>center</wp:align>
+            </wp:positionH>
+            <wp:positionV relativeFrom="paragraph">
+              <wp:posOffset>635</wp:posOffset>
+            </wp:positionV>
+            <wp:extent cx="5570220" cy="5419725"/>
+            <wp:effectExtent l="0" t="0" r="0" b="0"/>
+            <wp:wrapSquare wrapText="largest"/>
+            <wp:docPr id="41" name="Imagen38" descr=""/>
+            <wp:cNvGraphicFramePr>
+              <a:graphicFrameLocks xmlns:a="http://schemas.openxmlformats.org/drawingml/2006/main" noChangeAspect="1"/>
+            </wp:cNvGraphicFramePr>
+            <a:graphic xmlns:a="http://schemas.openxmlformats.org/drawingml/2006/main">
+              <a:graphicData uri="http://schemas.openxmlformats.org/drawingml/2006/picture">
+                <pic:pic xmlns:pic="http://schemas.openxmlformats.org/drawingml/2006/picture">
+                  <pic:nvPicPr>
+                    <pic:cNvPr id="41" name="Imagen38" descr=""/>
+                    <pic:cNvPicPr>
+                      <a:picLocks noChangeAspect="1" noChangeArrowheads="1"/>
+                    </pic:cNvPicPr>
+                  </pic:nvPicPr>
+                  <pic:blipFill>
+                    <a:blip r:embed="rId40"/>
+                    <a:stretch>
+                      <a:fillRect/>
+                    </a:stretch>
+                  </pic:blipFill>
+                  <pic:spPr bwMode="auto">
+                    <a:xfrm>
+                      <a:off x="0" y="0"/>
+                      <a:ext cx="5570220" cy="5419725"/>
+                    </a:xfrm>
+                    <a:prstGeom prst="rect">
+                      <a:avLst/>
+                    </a:prstGeom>
+                  </pic:spPr>
+                </pic:pic>
+              </a:graphicData>
+            </a:graphic>
+          </wp:anchor>
+        </w:drawing>
+      </w:r>
+    </w:p>
+    <w:p>
+      <w:pPr>
+        <w:pStyle w:val="Normal"/>
+        <w:bidi w:val="0"/>
+        <w:jc w:val="left"/>
+        <w:rPr/>
+      </w:pPr>
+      <w:r>
+        <w:rPr/>
+      </w:r>
+    </w:p>
+    <w:p>
+      <w:pPr>
+        <w:pStyle w:val="Normal"/>
+        <w:bidi w:val="0"/>
+        <w:jc w:val="left"/>
+        <w:rPr/>
+      </w:pPr>
+      <w:r>
+        <w:rPr/>
+      </w:r>
+    </w:p>
+    <w:p>
+      <w:pPr>
+        <w:pStyle w:val="Normal"/>
+        <w:bidi w:val="0"/>
+        <w:jc w:val="left"/>
+        <w:rPr/>
+      </w:pPr>
+      <w:r>
+        <w:rPr/>
+      </w:r>
+    </w:p>
+    <w:p>
+      <w:pPr>
+        <w:pStyle w:val="Normal"/>
+        <w:bidi w:val="0"/>
+        <w:jc w:val="left"/>
+        <w:rPr/>
+      </w:pPr>
+      <w:r>
+        <w:rPr/>
+      </w:r>
+    </w:p>
+    <w:p>
+      <w:pPr>
+        <w:pStyle w:val="Normal"/>
+        <w:bidi w:val="0"/>
+        <w:jc w:val="left"/>
+        <w:rPr/>
+      </w:pPr>
+      <w:r>
+        <w:rPr/>
+      </w:r>
+    </w:p>
+    <w:p>
+      <w:pPr>
+        <w:pStyle w:val="Normal"/>
+        <w:bidi w:val="0"/>
+        <w:jc w:val="left"/>
+        <w:rPr/>
+      </w:pPr>
+      <w:r>
+        <w:rPr/>
+      </w:r>
+    </w:p>
+    <w:p>
+      <w:pPr>
+        <w:pStyle w:val="Normal"/>
+        <w:bidi w:val="0"/>
+        <w:jc w:val="left"/>
+        <w:rPr/>
+      </w:pPr>
+      <w:r>
+        <w:rPr/>
+      </w:r>
+    </w:p>
+    <w:p>
+      <w:pPr>
+        <w:pStyle w:val="Normal"/>
+        <w:bidi w:val="0"/>
+        <w:jc w:val="left"/>
+        <w:rPr/>
+      </w:pPr>
+      <w:r>
+        <w:rPr/>
+      </w:r>
+    </w:p>
+    <w:p>
+      <w:pPr>
+        <w:pStyle w:val="Normal"/>
+        <w:bidi w:val="0"/>
+        <w:jc w:val="left"/>
+        <w:rPr/>
+      </w:pPr>
+      <w:r>
+        <w:rPr/>
+      </w:r>
+    </w:p>
+    <w:p>
+      <w:pPr>
+        <w:pStyle w:val="Normal"/>
+        <w:bidi w:val="0"/>
+        <w:jc w:val="left"/>
+        <w:rPr/>
+      </w:pPr>
+      <w:r>
+        <w:rPr/>
+      </w:r>
+    </w:p>
+    <w:p>
+      <w:pPr>
+        <w:pStyle w:val="Normal"/>
+        <w:bidi w:val="0"/>
+        <w:jc w:val="left"/>
+        <w:rPr/>
+      </w:pPr>
+      <w:r>
+        <w:rPr/>
+      </w:r>
+    </w:p>
+    <w:p>
+      <w:pPr>
+        <w:pStyle w:val="Normal"/>
+        <w:bidi w:val="0"/>
+        <w:jc w:val="left"/>
+        <w:rPr/>
+      </w:pPr>
+      <w:r>
+        <w:rPr/>
+      </w:r>
+    </w:p>
+    <w:p>
+      <w:pPr>
+        <w:pStyle w:val="Normal"/>
+        <w:bidi w:val="0"/>
+        <w:jc w:val="left"/>
+        <w:rPr/>
+      </w:pPr>
+      <w:r>
+        <w:rPr/>
+      </w:r>
+    </w:p>
+    <w:p>
+      <w:pPr>
+        <w:pStyle w:val="Normal"/>
+        <w:bidi w:val="0"/>
+        <w:jc w:val="left"/>
+        <w:rPr/>
+      </w:pPr>
+      <w:r>
+        <w:rPr/>
+      </w:r>
+    </w:p>
+    <w:p>
+      <w:pPr>
+        <w:pStyle w:val="Normal"/>
+        <w:bidi w:val="0"/>
+        <w:jc w:val="left"/>
+        <w:rPr/>
+      </w:pPr>
+      <w:r>
+        <w:rPr/>
+      </w:r>
+    </w:p>
+    <w:p>
+      <w:pPr>
+        <w:pStyle w:val="Normal"/>
+        <w:bidi w:val="0"/>
+        <w:jc w:val="left"/>
+        <w:rPr/>
+      </w:pPr>
+      <w:r>
+        <w:rPr/>
+      </w:r>
+    </w:p>
+    <w:p>
+      <w:pPr>
+        <w:pStyle w:val="Normal"/>
+        <w:bidi w:val="0"/>
+        <w:jc w:val="left"/>
+        <w:rPr/>
+      </w:pPr>
+      <w:r>
+        <w:rPr/>
+      </w:r>
+    </w:p>
+    <w:p>
+      <w:pPr>
+        <w:pStyle w:val="Normal"/>
+        <w:bidi w:val="0"/>
+        <w:jc w:val="left"/>
+        <w:rPr/>
+      </w:pPr>
+      <w:r>
+        <w:rPr/>
+      </w:r>
+    </w:p>
+    <w:p>
+      <w:pPr>
+        <w:pStyle w:val="Normal"/>
+        <w:bidi w:val="0"/>
+        <w:jc w:val="left"/>
+        <w:rPr/>
+      </w:pPr>
+      <w:r>
+        <w:rPr/>
+      </w:r>
+    </w:p>
+    <w:p>
+      <w:pPr>
+        <w:pStyle w:val="Normal"/>
+        <w:bidi w:val="0"/>
+        <w:jc w:val="left"/>
+        <w:rPr/>
+      </w:pPr>
+      <w:r>
+        <w:rPr/>
+      </w:r>
+    </w:p>
+    <w:p>
+      <w:pPr>
+        <w:pStyle w:val="Normal"/>
+        <w:bidi w:val="0"/>
+        <w:jc w:val="left"/>
+        <w:rPr/>
+      </w:pPr>
+      <w:r>
+        <w:rPr/>
+      </w:r>
+    </w:p>
+    <w:p>
+      <w:pPr>
+        <w:pStyle w:val="Normal"/>
+        <w:bidi w:val="0"/>
+        <w:jc w:val="left"/>
+        <w:rPr/>
+      </w:pPr>
+      <w:r>
+        <w:rPr/>
+      </w:r>
+    </w:p>
+    <w:p>
+      <w:pPr>
+        <w:pStyle w:val="Normal"/>
+        <w:bidi w:val="0"/>
+        <w:jc w:val="left"/>
+        <w:rPr/>
+      </w:pPr>
+      <w:r>
+        <w:rPr/>
+      </w:r>
+    </w:p>
+    <w:p>
+      <w:pPr>
+        <w:pStyle w:val="Normal"/>
+        <w:bidi w:val="0"/>
+        <w:jc w:val="left"/>
+        <w:rPr/>
+      </w:pPr>
+      <w:r>
+        <w:rPr/>
+      </w:r>
+    </w:p>
+    <w:p>
+      <w:pPr>
+        <w:pStyle w:val="Normal"/>
+        <w:bidi w:val="0"/>
+        <w:jc w:val="left"/>
+        <w:rPr/>
+      </w:pPr>
+      <w:r>
+        <w:rPr/>
+      </w:r>
+    </w:p>
+    <w:p>
+      <w:pPr>
+        <w:pStyle w:val="Normal"/>
+        <w:bidi w:val="0"/>
+        <w:jc w:val="left"/>
+        <w:rPr/>
+      </w:pPr>
+      <w:r>
+        <w:rPr/>
+      </w:r>
+    </w:p>
+    <w:p>
+      <w:pPr>
+        <w:pStyle w:val="Normal"/>
+        <w:bidi w:val="0"/>
+        <w:jc w:val="left"/>
+        <w:rPr/>
+      </w:pPr>
+      <w:r>
+        <w:rPr/>
+      </w:r>
+    </w:p>
+    <w:p>
+      <w:pPr>
+        <w:pStyle w:val="Normal"/>
+        <w:bidi w:val="0"/>
+        <w:jc w:val="left"/>
+        <w:rPr/>
+      </w:pPr>
+      <w:r>
+        <w:rPr/>
+      </w:r>
+    </w:p>
+    <w:p>
+      <w:pPr>
+        <w:pStyle w:val="Normal"/>
+        <w:bidi w:val="0"/>
+        <w:jc w:val="left"/>
+        <w:rPr/>
+      </w:pPr>
+      <w:r>
+        <w:rPr/>
+      </w:r>
+    </w:p>
+    <w:p>
+      <w:pPr>
+        <w:pStyle w:val="Normal"/>
+        <w:bidi w:val="0"/>
+        <w:jc w:val="left"/>
+        <w:rPr/>
+      </w:pPr>
+      <w:r>
+        <w:rPr/>
+      </w:r>
+    </w:p>
+    <w:p>
+      <w:pPr>
+        <w:pStyle w:val="Normal"/>
+        <w:bidi w:val="0"/>
+        <w:jc w:val="left"/>
+        <w:rPr/>
+      </w:pPr>
+      <w:r>
+        <w:rPr/>
+      </w:r>
+    </w:p>
+    <w:p>
+      <w:pPr>
+        <w:pStyle w:val="Normal"/>
+        <w:bidi w:val="0"/>
+        <w:jc w:val="left"/>
+        <w:rPr/>
+      </w:pPr>
+      <w:r>
+        <w:rPr/>
+        <w:t>se registra el usuario asignado para la aplicación del uso de acuerdo a su rol</w:t>
       </w:r>
       <w:r>
         <w:br w:type="page"/>
@@ -1968,7 +4067,55 @@
         <w:rPr/>
       </w:pPr>
       <w:r>
-        <w:rPr/>
+        <w:drawing>
+          <wp:anchor behindDoc="0" distT="0" distB="0" distL="0" distR="0" simplePos="0" locked="0" layoutInCell="0" allowOverlap="1" relativeHeight="41">
+            <wp:simplePos x="0" y="0"/>
+            <wp:positionH relativeFrom="column">
+              <wp:align>center</wp:align>
+            </wp:positionH>
+            <wp:positionV relativeFrom="paragraph">
+              <wp:posOffset>635</wp:posOffset>
+            </wp:positionV>
+            <wp:extent cx="6332220" cy="6161405"/>
+            <wp:effectExtent l="0" t="0" r="0" b="0"/>
+            <wp:wrapSquare wrapText="largest"/>
+            <wp:docPr id="42" name="Imagen39" descr=""/>
+            <wp:cNvGraphicFramePr>
+              <a:graphicFrameLocks xmlns:a="http://schemas.openxmlformats.org/drawingml/2006/main" noChangeAspect="1"/>
+            </wp:cNvGraphicFramePr>
+            <a:graphic xmlns:a="http://schemas.openxmlformats.org/drawingml/2006/main">
+              <a:graphicData uri="http://schemas.openxmlformats.org/drawingml/2006/picture">
+                <pic:pic xmlns:pic="http://schemas.openxmlformats.org/drawingml/2006/picture">
+                  <pic:nvPicPr>
+                    <pic:cNvPr id="42" name="Imagen39" descr=""/>
+                    <pic:cNvPicPr>
+                      <a:picLocks noChangeAspect="1" noChangeArrowheads="1"/>
+                    </pic:cNvPicPr>
+                  </pic:nvPicPr>
+                  <pic:blipFill>
+                    <a:blip r:embed="rId41"/>
+                    <a:stretch>
+                      <a:fillRect/>
+                    </a:stretch>
+                  </pic:blipFill>
+                  <pic:spPr bwMode="auto">
+                    <a:xfrm>
+                      <a:off x="0" y="0"/>
+                      <a:ext cx="6332220" cy="6161405"/>
+                    </a:xfrm>
+                    <a:prstGeom prst="rect">
+                      <a:avLst/>
+                    </a:prstGeom>
+                  </pic:spPr>
+                </pic:pic>
+              </a:graphicData>
+            </a:graphic>
+          </wp:anchor>
+        </w:drawing>
+      </w:r>
+      <w:r>
+        <w:rPr/>
+        <w:t>Se actualiza el usuario asignado cambiando asi su rol esta opcion es solo el administrador</w:t>
       </w:r>
       <w:r>
         <w:br w:type="page"/>
@@ -1982,7 +4129,111 @@
         <w:rPr/>
       </w:pPr>
       <w:r>
-        <w:rPr/>
+        <w:drawing>
+          <wp:anchor behindDoc="0" distT="0" distB="0" distL="0" distR="0" simplePos="0" locked="0" layoutInCell="0" allowOverlap="1" relativeHeight="42">
+            <wp:simplePos x="0" y="0"/>
+            <wp:positionH relativeFrom="column">
+              <wp:align>center</wp:align>
+            </wp:positionH>
+            <wp:positionV relativeFrom="paragraph">
+              <wp:posOffset>635</wp:posOffset>
+            </wp:positionV>
+            <wp:extent cx="6332220" cy="5243830"/>
+            <wp:effectExtent l="0" t="0" r="0" b="0"/>
+            <wp:wrapSquare wrapText="largest"/>
+            <wp:docPr id="43" name="Imagen40" descr=""/>
+            <wp:cNvGraphicFramePr>
+              <a:graphicFrameLocks xmlns:a="http://schemas.openxmlformats.org/drawingml/2006/main" noChangeAspect="1"/>
+            </wp:cNvGraphicFramePr>
+            <a:graphic xmlns:a="http://schemas.openxmlformats.org/drawingml/2006/main">
+              <a:graphicData uri="http://schemas.openxmlformats.org/drawingml/2006/picture">
+                <pic:pic xmlns:pic="http://schemas.openxmlformats.org/drawingml/2006/picture">
+                  <pic:nvPicPr>
+                    <pic:cNvPr id="43" name="Imagen40" descr=""/>
+                    <pic:cNvPicPr>
+                      <a:picLocks noChangeAspect="1" noChangeArrowheads="1"/>
+                    </pic:cNvPicPr>
+                  </pic:nvPicPr>
+                  <pic:blipFill>
+                    <a:blip r:embed="rId42"/>
+                    <a:stretch>
+                      <a:fillRect/>
+                    </a:stretch>
+                  </pic:blipFill>
+                  <pic:spPr bwMode="auto">
+                    <a:xfrm>
+                      <a:off x="0" y="0"/>
+                      <a:ext cx="6332220" cy="5243830"/>
+                    </a:xfrm>
+                    <a:prstGeom prst="rect">
+                      <a:avLst/>
+                    </a:prstGeom>
+                  </pic:spPr>
+                </pic:pic>
+              </a:graphicData>
+            </a:graphic>
+          </wp:anchor>
+        </w:drawing>
+      </w:r>
+      <w:r>
+        <w:rPr/>
+        <w:t>Se muestra la descripcion del producto de acuerdo a su relacion que establece con su producto</w:t>
+      </w:r>
+    </w:p>
+    <w:p>
+      <w:pPr>
+        <w:pStyle w:val="Normal"/>
+        <w:bidi w:val="0"/>
+        <w:jc w:val="left"/>
+        <w:rPr/>
+      </w:pPr>
+      <w:r>
+        <w:rPr/>
+        <w:drawing>
+          <wp:anchor behindDoc="0" distT="0" distB="0" distL="0" distR="0" simplePos="0" locked="0" layoutInCell="0" allowOverlap="1" relativeHeight="43">
+            <wp:simplePos x="0" y="0"/>
+            <wp:positionH relativeFrom="column">
+              <wp:align>center</wp:align>
+            </wp:positionH>
+            <wp:positionV relativeFrom="paragraph">
+              <wp:posOffset>635</wp:posOffset>
+            </wp:positionV>
+            <wp:extent cx="6332220" cy="1826895"/>
+            <wp:effectExtent l="0" t="0" r="0" b="0"/>
+            <wp:wrapSquare wrapText="largest"/>
+            <wp:docPr id="44" name="Imagen41" descr=""/>
+            <wp:cNvGraphicFramePr>
+              <a:graphicFrameLocks xmlns:a="http://schemas.openxmlformats.org/drawingml/2006/main" noChangeAspect="1"/>
+            </wp:cNvGraphicFramePr>
+            <a:graphic xmlns:a="http://schemas.openxmlformats.org/drawingml/2006/main">
+              <a:graphicData uri="http://schemas.openxmlformats.org/drawingml/2006/picture">
+                <pic:pic xmlns:pic="http://schemas.openxmlformats.org/drawingml/2006/picture">
+                  <pic:nvPicPr>
+                    <pic:cNvPr id="44" name="Imagen41" descr=""/>
+                    <pic:cNvPicPr>
+                      <a:picLocks noChangeAspect="1" noChangeArrowheads="1"/>
+                    </pic:cNvPicPr>
+                  </pic:nvPicPr>
+                  <pic:blipFill>
+                    <a:blip r:embed="rId43"/>
+                    <a:stretch>
+                      <a:fillRect/>
+                    </a:stretch>
+                  </pic:blipFill>
+                  <pic:spPr bwMode="auto">
+                    <a:xfrm>
+                      <a:off x="0" y="0"/>
+                      <a:ext cx="6332220" cy="1826895"/>
+                    </a:xfrm>
+                    <a:prstGeom prst="rect">
+                      <a:avLst/>
+                    </a:prstGeom>
+                  </pic:spPr>
+                </pic:pic>
+              </a:graphicData>
+            </a:graphic>
+          </wp:anchor>
+        </w:drawing>
       </w:r>
       <w:r>
         <w:br w:type="page"/>
@@ -1996,7 +4247,123 @@
         <w:rPr/>
       </w:pPr>
       <w:r>
-        <w:rPr/>
+        <w:drawing>
+          <wp:anchor behindDoc="0" distT="0" distB="0" distL="0" distR="0" simplePos="0" locked="0" layoutInCell="0" allowOverlap="1" relativeHeight="44">
+            <wp:simplePos x="0" y="0"/>
+            <wp:positionH relativeFrom="column">
+              <wp:align>center</wp:align>
+            </wp:positionH>
+            <wp:positionV relativeFrom="paragraph">
+              <wp:posOffset>635</wp:posOffset>
+            </wp:positionV>
+            <wp:extent cx="6332220" cy="2139950"/>
+            <wp:effectExtent l="0" t="0" r="0" b="0"/>
+            <wp:wrapSquare wrapText="largest"/>
+            <wp:docPr id="45" name="Imagen42" descr=""/>
+            <wp:cNvGraphicFramePr>
+              <a:graphicFrameLocks xmlns:a="http://schemas.openxmlformats.org/drawingml/2006/main" noChangeAspect="1"/>
+            </wp:cNvGraphicFramePr>
+            <a:graphic xmlns:a="http://schemas.openxmlformats.org/drawingml/2006/main">
+              <a:graphicData uri="http://schemas.openxmlformats.org/drawingml/2006/picture">
+                <pic:pic xmlns:pic="http://schemas.openxmlformats.org/drawingml/2006/picture">
+                  <pic:nvPicPr>
+                    <pic:cNvPr id="45" name="Imagen42" descr=""/>
+                    <pic:cNvPicPr>
+                      <a:picLocks noChangeAspect="1" noChangeArrowheads="1"/>
+                    </pic:cNvPicPr>
+                  </pic:nvPicPr>
+                  <pic:blipFill>
+                    <a:blip r:embed="rId44"/>
+                    <a:stretch>
+                      <a:fillRect/>
+                    </a:stretch>
+                  </pic:blipFill>
+                  <pic:spPr bwMode="auto">
+                    <a:xfrm>
+                      <a:off x="0" y="0"/>
+                      <a:ext cx="6332220" cy="2139950"/>
+                    </a:xfrm>
+                    <a:prstGeom prst="rect">
+                      <a:avLst/>
+                    </a:prstGeom>
+                  </pic:spPr>
+                </pic:pic>
+              </a:graphicData>
+            </a:graphic>
+          </wp:anchor>
+        </w:drawing>
+      </w:r>
+      <w:r>
+        <w:rPr/>
+        <w:t>Se muestra todo lo de inventario que no son periféricos</w:t>
+      </w:r>
+    </w:p>
+    <w:p>
+      <w:pPr>
+        <w:pStyle w:val="Normal"/>
+        <w:bidi w:val="0"/>
+        <w:jc w:val="left"/>
+        <w:rPr/>
+      </w:pPr>
+      <w:r>
+        <w:rPr/>
+        <w:drawing>
+          <wp:anchor behindDoc="0" distT="0" distB="0" distL="0" distR="0" simplePos="0" locked="0" layoutInCell="0" allowOverlap="1" relativeHeight="45">
+            <wp:simplePos x="0" y="0"/>
+            <wp:positionH relativeFrom="column">
+              <wp:align>center</wp:align>
+            </wp:positionH>
+            <wp:positionV relativeFrom="paragraph">
+              <wp:posOffset>635</wp:posOffset>
+            </wp:positionV>
+            <wp:extent cx="6332220" cy="3463290"/>
+            <wp:effectExtent l="0" t="0" r="0" b="0"/>
+            <wp:wrapSquare wrapText="largest"/>
+            <wp:docPr id="46" name="Imagen43" descr=""/>
+            <wp:cNvGraphicFramePr>
+              <a:graphicFrameLocks xmlns:a="http://schemas.openxmlformats.org/drawingml/2006/main" noChangeAspect="1"/>
+            </wp:cNvGraphicFramePr>
+            <a:graphic xmlns:a="http://schemas.openxmlformats.org/drawingml/2006/main">
+              <a:graphicData uri="http://schemas.openxmlformats.org/drawingml/2006/picture">
+                <pic:pic xmlns:pic="http://schemas.openxmlformats.org/drawingml/2006/picture">
+                  <pic:nvPicPr>
+                    <pic:cNvPr id="46" name="Imagen43" descr=""/>
+                    <pic:cNvPicPr>
+                      <a:picLocks noChangeAspect="1" noChangeArrowheads="1"/>
+                    </pic:cNvPicPr>
+                  </pic:nvPicPr>
+                  <pic:blipFill>
+                    <a:blip r:embed="rId45"/>
+                    <a:stretch>
+                      <a:fillRect/>
+                    </a:stretch>
+                  </pic:blipFill>
+                  <pic:spPr bwMode="auto">
+                    <a:xfrm>
+                      <a:off x="0" y="0"/>
+                      <a:ext cx="6332220" cy="3463290"/>
+                    </a:xfrm>
+                    <a:prstGeom prst="rect">
+                      <a:avLst/>
+                    </a:prstGeom>
+                  </pic:spPr>
+                </pic:pic>
+              </a:graphicData>
+            </a:graphic>
+          </wp:anchor>
+        </w:drawing>
+      </w:r>
+    </w:p>
+    <w:p>
+      <w:pPr>
+        <w:pStyle w:val="Normal"/>
+        <w:bidi w:val="0"/>
+        <w:jc w:val="left"/>
+        <w:rPr/>
+      </w:pPr>
+      <w:r>
+        <w:rPr/>
+        <w:t>Agregar el producto de acuerdo a su descripcion correspondiente</w:t>
       </w:r>
       <w:r>
         <w:br w:type="page"/>
@@ -2010,7 +4377,277 @@
         <w:rPr/>
       </w:pPr>
       <w:r>
-        <w:rPr/>
+        <w:drawing>
+          <wp:anchor behindDoc="0" distT="0" distB="0" distL="0" distR="0" simplePos="0" locked="0" layoutInCell="0" allowOverlap="1" relativeHeight="46">
+            <wp:simplePos x="0" y="0"/>
+            <wp:positionH relativeFrom="column">
+              <wp:align>center</wp:align>
+            </wp:positionH>
+            <wp:positionV relativeFrom="paragraph">
+              <wp:posOffset>635</wp:posOffset>
+            </wp:positionV>
+            <wp:extent cx="6332220" cy="4138295"/>
+            <wp:effectExtent l="0" t="0" r="0" b="0"/>
+            <wp:wrapSquare wrapText="largest"/>
+            <wp:docPr id="47" name="Imagen44" descr=""/>
+            <wp:cNvGraphicFramePr>
+              <a:graphicFrameLocks xmlns:a="http://schemas.openxmlformats.org/drawingml/2006/main" noChangeAspect="1"/>
+            </wp:cNvGraphicFramePr>
+            <a:graphic xmlns:a="http://schemas.openxmlformats.org/drawingml/2006/main">
+              <a:graphicData uri="http://schemas.openxmlformats.org/drawingml/2006/picture">
+                <pic:pic xmlns:pic="http://schemas.openxmlformats.org/drawingml/2006/picture">
+                  <pic:nvPicPr>
+                    <pic:cNvPr id="47" name="Imagen44" descr=""/>
+                    <pic:cNvPicPr>
+                      <a:picLocks noChangeAspect="1" noChangeArrowheads="1"/>
+                    </pic:cNvPicPr>
+                  </pic:nvPicPr>
+                  <pic:blipFill>
+                    <a:blip r:embed="rId46"/>
+                    <a:stretch>
+                      <a:fillRect/>
+                    </a:stretch>
+                  </pic:blipFill>
+                  <pic:spPr bwMode="auto">
+                    <a:xfrm>
+                      <a:off x="0" y="0"/>
+                      <a:ext cx="6332220" cy="4138295"/>
+                    </a:xfrm>
+                    <a:prstGeom prst="rect">
+                      <a:avLst/>
+                    </a:prstGeom>
+                  </pic:spPr>
+                </pic:pic>
+              </a:graphicData>
+            </a:graphic>
+          </wp:anchor>
+        </w:drawing>
+      </w:r>
+      <w:r>
+        <w:rPr/>
+        <w:t>Se edita la cantidad establecida en el inventario</w:t>
+      </w:r>
+    </w:p>
+    <w:p>
+      <w:pPr>
+        <w:pStyle w:val="Normal"/>
+        <w:bidi w:val="0"/>
+        <w:jc w:val="left"/>
+        <w:rPr/>
+      </w:pPr>
+      <w:r>
+        <w:rPr/>
+      </w:r>
+    </w:p>
+    <w:p>
+      <w:pPr>
+        <w:pStyle w:val="Normal"/>
+        <w:bidi w:val="0"/>
+        <w:jc w:val="left"/>
+        <w:rPr/>
+      </w:pPr>
+      <w:r>
+        <w:rPr/>
+        <w:drawing>
+          <wp:anchor behindDoc="0" distT="0" distB="0" distL="0" distR="0" simplePos="0" locked="0" layoutInCell="0" allowOverlap="1" relativeHeight="50">
+            <wp:simplePos x="0" y="0"/>
+            <wp:positionH relativeFrom="column">
+              <wp:posOffset>364490</wp:posOffset>
+            </wp:positionH>
+            <wp:positionV relativeFrom="paragraph">
+              <wp:posOffset>72390</wp:posOffset>
+            </wp:positionV>
+            <wp:extent cx="4943475" cy="2133600"/>
+            <wp:effectExtent l="0" t="0" r="0" b="0"/>
+            <wp:wrapSquare wrapText="largest"/>
+            <wp:docPr id="48" name="Imagen47" descr=""/>
+            <wp:cNvGraphicFramePr>
+              <a:graphicFrameLocks xmlns:a="http://schemas.openxmlformats.org/drawingml/2006/main" noChangeAspect="1"/>
+            </wp:cNvGraphicFramePr>
+            <a:graphic xmlns:a="http://schemas.openxmlformats.org/drawingml/2006/main">
+              <a:graphicData uri="http://schemas.openxmlformats.org/drawingml/2006/picture">
+                <pic:pic xmlns:pic="http://schemas.openxmlformats.org/drawingml/2006/picture">
+                  <pic:nvPicPr>
+                    <pic:cNvPr id="48" name="Imagen47" descr=""/>
+                    <pic:cNvPicPr>
+                      <a:picLocks noChangeAspect="1" noChangeArrowheads="1"/>
+                    </pic:cNvPicPr>
+                  </pic:nvPicPr>
+                  <pic:blipFill>
+                    <a:blip r:embed="rId47"/>
+                    <a:stretch>
+                      <a:fillRect/>
+                    </a:stretch>
+                  </pic:blipFill>
+                  <pic:spPr bwMode="auto">
+                    <a:xfrm>
+                      <a:off x="0" y="0"/>
+                      <a:ext cx="4943475" cy="2133600"/>
+                    </a:xfrm>
+                    <a:prstGeom prst="rect">
+                      <a:avLst/>
+                    </a:prstGeom>
+                  </pic:spPr>
+                </pic:pic>
+              </a:graphicData>
+            </a:graphic>
+          </wp:anchor>
+        </w:drawing>
+      </w:r>
+    </w:p>
+    <w:p>
+      <w:pPr>
+        <w:pStyle w:val="Normal"/>
+        <w:bidi w:val="0"/>
+        <w:jc w:val="left"/>
+        <w:rPr/>
+      </w:pPr>
+      <w:r>
+        <w:rPr/>
+      </w:r>
+    </w:p>
+    <w:p>
+      <w:pPr>
+        <w:pStyle w:val="Normal"/>
+        <w:bidi w:val="0"/>
+        <w:jc w:val="left"/>
+        <w:rPr/>
+      </w:pPr>
+      <w:r>
+        <w:rPr/>
+      </w:r>
+    </w:p>
+    <w:p>
+      <w:pPr>
+        <w:pStyle w:val="Normal"/>
+        <w:bidi w:val="0"/>
+        <w:jc w:val="left"/>
+        <w:rPr/>
+      </w:pPr>
+      <w:r>
+        <w:rPr/>
+      </w:r>
+    </w:p>
+    <w:p>
+      <w:pPr>
+        <w:pStyle w:val="Normal"/>
+        <w:bidi w:val="0"/>
+        <w:jc w:val="left"/>
+        <w:rPr/>
+      </w:pPr>
+      <w:r>
+        <w:rPr/>
+      </w:r>
+    </w:p>
+    <w:p>
+      <w:pPr>
+        <w:pStyle w:val="Normal"/>
+        <w:bidi w:val="0"/>
+        <w:jc w:val="left"/>
+        <w:rPr/>
+      </w:pPr>
+      <w:r>
+        <w:rPr/>
+      </w:r>
+    </w:p>
+    <w:p>
+      <w:pPr>
+        <w:pStyle w:val="Normal"/>
+        <w:bidi w:val="0"/>
+        <w:jc w:val="left"/>
+        <w:rPr/>
+      </w:pPr>
+      <w:r>
+        <w:rPr/>
+      </w:r>
+    </w:p>
+    <w:p>
+      <w:pPr>
+        <w:pStyle w:val="Normal"/>
+        <w:bidi w:val="0"/>
+        <w:jc w:val="left"/>
+        <w:rPr/>
+      </w:pPr>
+      <w:r>
+        <w:rPr/>
+      </w:r>
+    </w:p>
+    <w:p>
+      <w:pPr>
+        <w:pStyle w:val="Normal"/>
+        <w:bidi w:val="0"/>
+        <w:jc w:val="left"/>
+        <w:rPr/>
+      </w:pPr>
+      <w:r>
+        <w:rPr/>
+      </w:r>
+    </w:p>
+    <w:p>
+      <w:pPr>
+        <w:pStyle w:val="Normal"/>
+        <w:bidi w:val="0"/>
+        <w:jc w:val="left"/>
+        <w:rPr/>
+      </w:pPr>
+      <w:r>
+        <w:rPr/>
+      </w:r>
+    </w:p>
+    <w:p>
+      <w:pPr>
+        <w:pStyle w:val="Normal"/>
+        <w:bidi w:val="0"/>
+        <w:jc w:val="left"/>
+        <w:rPr/>
+      </w:pPr>
+      <w:r>
+        <w:rPr/>
+      </w:r>
+    </w:p>
+    <w:p>
+      <w:pPr>
+        <w:pStyle w:val="Normal"/>
+        <w:bidi w:val="0"/>
+        <w:jc w:val="left"/>
+        <w:rPr/>
+      </w:pPr>
+      <w:r>
+        <w:rPr/>
+      </w:r>
+    </w:p>
+    <w:p>
+      <w:pPr>
+        <w:pStyle w:val="Normal"/>
+        <w:bidi w:val="0"/>
+        <w:jc w:val="left"/>
+        <w:rPr/>
+      </w:pPr>
+      <w:r>
+        <w:rPr/>
+      </w:r>
+    </w:p>
+    <w:p>
+      <w:pPr>
+        <w:pStyle w:val="Normal"/>
+        <w:bidi w:val="0"/>
+        <w:jc w:val="left"/>
+        <w:rPr/>
+      </w:pPr>
+      <w:r>
+        <w:rPr/>
+      </w:r>
+    </w:p>
+    <w:p>
+      <w:pPr>
+        <w:pStyle w:val="Normal"/>
+        <w:bidi w:val="0"/>
+        <w:jc w:val="left"/>
+        <w:rPr/>
+      </w:pPr>
+      <w:r>
+        <w:rPr/>
+        <w:t>Se muestra el pdf de el informe del producto  esto puede ser tanto general como seleccionado en la fila de registro.</w:t>
       </w:r>
       <w:r>
         <w:br w:type="page"/>
@@ -2024,7 +4661,2713 @@
         <w:rPr/>
       </w:pPr>
       <w:r>
-        <w:rPr/>
+        <w:drawing>
+          <wp:anchor behindDoc="0" distT="0" distB="0" distL="0" distR="0" simplePos="0" locked="0" layoutInCell="0" allowOverlap="1" relativeHeight="47">
+            <wp:simplePos x="0" y="0"/>
+            <wp:positionH relativeFrom="column">
+              <wp:align>center</wp:align>
+            </wp:positionH>
+            <wp:positionV relativeFrom="paragraph">
+              <wp:posOffset>635</wp:posOffset>
+            </wp:positionV>
+            <wp:extent cx="6332220" cy="4138295"/>
+            <wp:effectExtent l="0" t="0" r="0" b="0"/>
+            <wp:wrapSquare wrapText="largest"/>
+            <wp:docPr id="49" name="Imagen45" descr=""/>
+            <wp:cNvGraphicFramePr>
+              <a:graphicFrameLocks xmlns:a="http://schemas.openxmlformats.org/drawingml/2006/main" noChangeAspect="1"/>
+            </wp:cNvGraphicFramePr>
+            <a:graphic xmlns:a="http://schemas.openxmlformats.org/drawingml/2006/main">
+              <a:graphicData uri="http://schemas.openxmlformats.org/drawingml/2006/picture">
+                <pic:pic xmlns:pic="http://schemas.openxmlformats.org/drawingml/2006/picture">
+                  <pic:nvPicPr>
+                    <pic:cNvPr id="49" name="Imagen45" descr=""/>
+                    <pic:cNvPicPr>
+                      <a:picLocks noChangeAspect="1" noChangeArrowheads="1"/>
+                    </pic:cNvPicPr>
+                  </pic:nvPicPr>
+                  <pic:blipFill>
+                    <a:blip r:embed="rId48"/>
+                    <a:stretch>
+                      <a:fillRect/>
+                    </a:stretch>
+                  </pic:blipFill>
+                  <pic:spPr bwMode="auto">
+                    <a:xfrm>
+                      <a:off x="0" y="0"/>
+                      <a:ext cx="6332220" cy="4138295"/>
+                    </a:xfrm>
+                    <a:prstGeom prst="rect">
+                      <a:avLst/>
+                    </a:prstGeom>
+                  </pic:spPr>
+                </pic:pic>
+              </a:graphicData>
+            </a:graphic>
+          </wp:anchor>
+        </w:drawing>
+      </w:r>
+      <w:r>
+        <w:rPr/>
+        <w:t>Se muestra el detalle de el inventario con su relaciones asignadas</w:t>
+      </w:r>
+    </w:p>
+    <w:p>
+      <w:pPr>
+        <w:pStyle w:val="Normal"/>
+        <w:bidi w:val="0"/>
+        <w:jc w:val="left"/>
+        <w:rPr/>
+      </w:pPr>
+      <w:r>
+        <w:rPr/>
+      </w:r>
+    </w:p>
+    <w:p>
+      <w:pPr>
+        <w:pStyle w:val="Normal"/>
+        <w:bidi w:val="0"/>
+        <w:jc w:val="left"/>
+        <w:rPr/>
+      </w:pPr>
+      <w:r>
+        <w:rPr/>
+        <w:drawing>
+          <wp:anchor behindDoc="0" distT="0" distB="0" distL="0" distR="0" simplePos="0" locked="0" layoutInCell="0" allowOverlap="1" relativeHeight="48">
+            <wp:simplePos x="0" y="0"/>
+            <wp:positionH relativeFrom="column">
+              <wp:posOffset>540385</wp:posOffset>
+            </wp:positionH>
+            <wp:positionV relativeFrom="paragraph">
+              <wp:posOffset>13335</wp:posOffset>
+            </wp:positionV>
+            <wp:extent cx="4943475" cy="2133600"/>
+            <wp:effectExtent l="0" t="0" r="0" b="0"/>
+            <wp:wrapSquare wrapText="largest"/>
+            <wp:docPr id="50" name="Imagen46" descr=""/>
+            <wp:cNvGraphicFramePr>
+              <a:graphicFrameLocks xmlns:a="http://schemas.openxmlformats.org/drawingml/2006/main" noChangeAspect="1"/>
+            </wp:cNvGraphicFramePr>
+            <a:graphic xmlns:a="http://schemas.openxmlformats.org/drawingml/2006/main">
+              <a:graphicData uri="http://schemas.openxmlformats.org/drawingml/2006/picture">
+                <pic:pic xmlns:pic="http://schemas.openxmlformats.org/drawingml/2006/picture">
+                  <pic:nvPicPr>
+                    <pic:cNvPr id="50" name="Imagen46" descr=""/>
+                    <pic:cNvPicPr>
+                      <a:picLocks noChangeAspect="1" noChangeArrowheads="1"/>
+                    </pic:cNvPicPr>
+                  </pic:nvPicPr>
+                  <pic:blipFill>
+                    <a:blip r:embed="rId49"/>
+                    <a:stretch>
+                      <a:fillRect/>
+                    </a:stretch>
+                  </pic:blipFill>
+                  <pic:spPr bwMode="auto">
+                    <a:xfrm>
+                      <a:off x="0" y="0"/>
+                      <a:ext cx="4943475" cy="2133600"/>
+                    </a:xfrm>
+                    <a:prstGeom prst="rect">
+                      <a:avLst/>
+                    </a:prstGeom>
+                  </pic:spPr>
+                </pic:pic>
+              </a:graphicData>
+            </a:graphic>
+          </wp:anchor>
+        </w:drawing>
+      </w:r>
+    </w:p>
+    <w:p>
+      <w:pPr>
+        <w:pStyle w:val="Normal"/>
+        <w:bidi w:val="0"/>
+        <w:jc w:val="left"/>
+        <w:rPr/>
+      </w:pPr>
+      <w:r>
+        <w:rPr/>
+      </w:r>
+    </w:p>
+    <w:p>
+      <w:pPr>
+        <w:pStyle w:val="Normal"/>
+        <w:bidi w:val="0"/>
+        <w:jc w:val="left"/>
+        <w:rPr/>
+      </w:pPr>
+      <w:r>
+        <w:rPr/>
+      </w:r>
+    </w:p>
+    <w:p>
+      <w:pPr>
+        <w:pStyle w:val="Normal"/>
+        <w:bidi w:val="0"/>
+        <w:jc w:val="left"/>
+        <w:rPr/>
+      </w:pPr>
+      <w:r>
+        <w:rPr/>
+      </w:r>
+    </w:p>
+    <w:p>
+      <w:pPr>
+        <w:pStyle w:val="Normal"/>
+        <w:bidi w:val="0"/>
+        <w:jc w:val="left"/>
+        <w:rPr/>
+      </w:pPr>
+      <w:r>
+        <w:rPr/>
+      </w:r>
+    </w:p>
+    <w:p>
+      <w:pPr>
+        <w:pStyle w:val="Normal"/>
+        <w:bidi w:val="0"/>
+        <w:jc w:val="left"/>
+        <w:rPr/>
+      </w:pPr>
+      <w:r>
+        <w:rPr/>
+      </w:r>
+    </w:p>
+    <w:p>
+      <w:pPr>
+        <w:pStyle w:val="Normal"/>
+        <w:bidi w:val="0"/>
+        <w:jc w:val="left"/>
+        <w:rPr/>
+      </w:pPr>
+      <w:r>
+        <w:rPr/>
+      </w:r>
+    </w:p>
+    <w:p>
+      <w:pPr>
+        <w:pStyle w:val="Normal"/>
+        <w:bidi w:val="0"/>
+        <w:jc w:val="left"/>
+        <w:rPr/>
+      </w:pPr>
+      <w:r>
+        <w:rPr/>
+      </w:r>
+    </w:p>
+    <w:p>
+      <w:pPr>
+        <w:pStyle w:val="Normal"/>
+        <w:bidi w:val="0"/>
+        <w:jc w:val="left"/>
+        <w:rPr/>
+      </w:pPr>
+      <w:r>
+        <w:rPr/>
+      </w:r>
+    </w:p>
+    <w:p>
+      <w:pPr>
+        <w:pStyle w:val="Normal"/>
+        <w:bidi w:val="0"/>
+        <w:jc w:val="left"/>
+        <w:rPr/>
+      </w:pPr>
+      <w:r>
+        <w:rPr/>
+      </w:r>
+    </w:p>
+    <w:p>
+      <w:pPr>
+        <w:pStyle w:val="Normal"/>
+        <w:bidi w:val="0"/>
+        <w:jc w:val="left"/>
+        <w:rPr/>
+      </w:pPr>
+      <w:r>
+        <w:rPr/>
+      </w:r>
+    </w:p>
+    <w:p>
+      <w:pPr>
+        <w:pStyle w:val="Normal"/>
+        <w:bidi w:val="0"/>
+        <w:jc w:val="left"/>
+        <w:rPr/>
+      </w:pPr>
+      <w:r>
+        <w:rPr/>
+      </w:r>
+    </w:p>
+    <w:p>
+      <w:pPr>
+        <w:pStyle w:val="Normal"/>
+        <w:bidi w:val="0"/>
+        <w:jc w:val="left"/>
+        <w:rPr/>
+      </w:pPr>
+      <w:r>
+        <w:rPr/>
+      </w:r>
+    </w:p>
+    <w:p>
+      <w:pPr>
+        <w:pStyle w:val="Normal"/>
+        <w:bidi w:val="0"/>
+        <w:jc w:val="left"/>
+        <w:rPr/>
+      </w:pPr>
+      <w:r>
+        <w:rPr/>
+        <w:t>eliminar el seleccionado de el inventario.</w:t>
+      </w:r>
+      <w:r>
+        <w:br w:type="page"/>
+      </w:r>
+    </w:p>
+    <w:p>
+      <w:pPr>
+        <w:pStyle w:val="Normal"/>
+        <w:bidi w:val="0"/>
+        <w:jc w:val="left"/>
+        <w:rPr/>
+      </w:pPr>
+      <w:r>
+        <w:drawing>
+          <wp:anchor behindDoc="0" distT="0" distB="0" distL="0" distR="0" simplePos="0" locked="0" layoutInCell="0" allowOverlap="1" relativeHeight="51">
+            <wp:simplePos x="0" y="0"/>
+            <wp:positionH relativeFrom="column">
+              <wp:posOffset>6985</wp:posOffset>
+            </wp:positionH>
+            <wp:positionV relativeFrom="paragraph">
+              <wp:posOffset>2411095</wp:posOffset>
+            </wp:positionV>
+            <wp:extent cx="6332220" cy="3474085"/>
+            <wp:effectExtent l="0" t="0" r="0" b="0"/>
+            <wp:wrapSquare wrapText="largest"/>
+            <wp:docPr id="51" name="Imagen11" descr=""/>
+            <wp:cNvGraphicFramePr>
+              <a:graphicFrameLocks xmlns:a="http://schemas.openxmlformats.org/drawingml/2006/main" noChangeAspect="1"/>
+            </wp:cNvGraphicFramePr>
+            <a:graphic xmlns:a="http://schemas.openxmlformats.org/drawingml/2006/main">
+              <a:graphicData uri="http://schemas.openxmlformats.org/drawingml/2006/picture">
+                <pic:pic xmlns:pic="http://schemas.openxmlformats.org/drawingml/2006/picture">
+                  <pic:nvPicPr>
+                    <pic:cNvPr id="51" name="Imagen11" descr=""/>
+                    <pic:cNvPicPr>
+                      <a:picLocks noChangeAspect="1" noChangeArrowheads="1"/>
+                    </pic:cNvPicPr>
+                  </pic:nvPicPr>
+                  <pic:blipFill>
+                    <a:blip r:embed="rId50"/>
+                    <a:stretch>
+                      <a:fillRect/>
+                    </a:stretch>
+                  </pic:blipFill>
+                  <pic:spPr bwMode="auto">
+                    <a:xfrm>
+                      <a:off x="0" y="0"/>
+                      <a:ext cx="6332220" cy="3474085"/>
+                    </a:xfrm>
+                    <a:prstGeom prst="rect">
+                      <a:avLst/>
+                    </a:prstGeom>
+                  </pic:spPr>
+                </pic:pic>
+              </a:graphicData>
+            </a:graphic>
+          </wp:anchor>
+        </w:drawing>
+        <w:drawing>
+          <wp:anchor behindDoc="0" distT="0" distB="0" distL="0" distR="0" simplePos="0" locked="0" layoutInCell="0" allowOverlap="1" relativeHeight="52">
+            <wp:simplePos x="0" y="0"/>
+            <wp:positionH relativeFrom="column">
+              <wp:align>center</wp:align>
+            </wp:positionH>
+            <wp:positionV relativeFrom="paragraph">
+              <wp:posOffset>635</wp:posOffset>
+            </wp:positionV>
+            <wp:extent cx="6332220" cy="2136775"/>
+            <wp:effectExtent l="0" t="0" r="0" b="0"/>
+            <wp:wrapSquare wrapText="largest"/>
+            <wp:docPr id="52" name="Imagen49" descr=""/>
+            <wp:cNvGraphicFramePr>
+              <a:graphicFrameLocks xmlns:a="http://schemas.openxmlformats.org/drawingml/2006/main" noChangeAspect="1"/>
+            </wp:cNvGraphicFramePr>
+            <a:graphic xmlns:a="http://schemas.openxmlformats.org/drawingml/2006/main">
+              <a:graphicData uri="http://schemas.openxmlformats.org/drawingml/2006/picture">
+                <pic:pic xmlns:pic="http://schemas.openxmlformats.org/drawingml/2006/picture">
+                  <pic:nvPicPr>
+                    <pic:cNvPr id="52" name="Imagen49" descr=""/>
+                    <pic:cNvPicPr>
+                      <a:picLocks noChangeAspect="1" noChangeArrowheads="1"/>
+                    </pic:cNvPicPr>
+                  </pic:nvPicPr>
+                  <pic:blipFill>
+                    <a:blip r:embed="rId51"/>
+                    <a:stretch>
+                      <a:fillRect/>
+                    </a:stretch>
+                  </pic:blipFill>
+                  <pic:spPr bwMode="auto">
+                    <a:xfrm>
+                      <a:off x="0" y="0"/>
+                      <a:ext cx="6332220" cy="2136775"/>
+                    </a:xfrm>
+                    <a:prstGeom prst="rect">
+                      <a:avLst/>
+                    </a:prstGeom>
+                  </pic:spPr>
+                </pic:pic>
+              </a:graphicData>
+            </a:graphic>
+          </wp:anchor>
+        </w:drawing>
+      </w:r>
+      <w:r>
+        <w:rPr/>
+        <w:t>Se muertra todo el inventario del periferico</w:t>
+      </w:r>
+    </w:p>
+    <w:p>
+      <w:pPr>
+        <w:pStyle w:val="Normal"/>
+        <w:bidi w:val="0"/>
+        <w:jc w:val="left"/>
+        <w:rPr/>
+      </w:pPr>
+      <w:r>
+        <w:rPr/>
+      </w:r>
+    </w:p>
+    <w:p>
+      <w:pPr>
+        <w:pStyle w:val="Normal"/>
+        <w:bidi w:val="0"/>
+        <w:jc w:val="left"/>
+        <w:rPr/>
+      </w:pPr>
+      <w:r>
+        <w:rPr/>
+        <w:t>Se agrega el producto con su descripción en el inventario.</w:t>
+      </w:r>
+    </w:p>
+    <w:p>
+      <w:pPr>
+        <w:pStyle w:val="Normal"/>
+        <w:bidi w:val="0"/>
+        <w:jc w:val="left"/>
+        <w:rPr/>
+      </w:pPr>
+      <w:r>
+        <w:rPr/>
+      </w:r>
+      <w:r>
+        <w:br w:type="page"/>
+      </w:r>
+    </w:p>
+    <w:p>
+      <w:pPr>
+        <w:pStyle w:val="Normal"/>
+        <w:bidi w:val="0"/>
+        <w:jc w:val="left"/>
+        <w:rPr/>
+      </w:pPr>
+      <w:r>
+        <w:drawing>
+          <wp:anchor behindDoc="0" distT="0" distB="0" distL="0" distR="0" simplePos="0" locked="0" layoutInCell="0" allowOverlap="1" relativeHeight="53">
+            <wp:simplePos x="0" y="0"/>
+            <wp:positionH relativeFrom="column">
+              <wp:align>center</wp:align>
+            </wp:positionH>
+            <wp:positionV relativeFrom="paragraph">
+              <wp:posOffset>635</wp:posOffset>
+            </wp:positionV>
+            <wp:extent cx="6332220" cy="4298950"/>
+            <wp:effectExtent l="0" t="0" r="0" b="0"/>
+            <wp:wrapSquare wrapText="largest"/>
+            <wp:docPr id="53" name="Imagen50" descr=""/>
+            <wp:cNvGraphicFramePr>
+              <a:graphicFrameLocks xmlns:a="http://schemas.openxmlformats.org/drawingml/2006/main" noChangeAspect="1"/>
+            </wp:cNvGraphicFramePr>
+            <a:graphic xmlns:a="http://schemas.openxmlformats.org/drawingml/2006/main">
+              <a:graphicData uri="http://schemas.openxmlformats.org/drawingml/2006/picture">
+                <pic:pic xmlns:pic="http://schemas.openxmlformats.org/drawingml/2006/picture">
+                  <pic:nvPicPr>
+                    <pic:cNvPr id="53" name="Imagen50" descr=""/>
+                    <pic:cNvPicPr>
+                      <a:picLocks noChangeAspect="1" noChangeArrowheads="1"/>
+                    </pic:cNvPicPr>
+                  </pic:nvPicPr>
+                  <pic:blipFill>
+                    <a:blip r:embed="rId52"/>
+                    <a:stretch>
+                      <a:fillRect/>
+                    </a:stretch>
+                  </pic:blipFill>
+                  <pic:spPr bwMode="auto">
+                    <a:xfrm>
+                      <a:off x="0" y="0"/>
+                      <a:ext cx="6332220" cy="4298950"/>
+                    </a:xfrm>
+                    <a:prstGeom prst="rect">
+                      <a:avLst/>
+                    </a:prstGeom>
+                  </pic:spPr>
+                </pic:pic>
+              </a:graphicData>
+            </a:graphic>
+          </wp:anchor>
+        </w:drawing>
+      </w:r>
+      <w:r>
+        <w:rPr/>
+        <w:t>Se actualiza el producto asignado</w:t>
+      </w:r>
+    </w:p>
+    <w:p>
+      <w:pPr>
+        <w:pStyle w:val="Normal"/>
+        <w:bidi w:val="0"/>
+        <w:jc w:val="left"/>
+        <w:rPr/>
+      </w:pPr>
+      <w:r>
+        <w:rPr/>
+      </w:r>
+    </w:p>
+    <w:p>
+      <w:pPr>
+        <w:pStyle w:val="Normal"/>
+        <w:bidi w:val="0"/>
+        <w:jc w:val="left"/>
+        <w:rPr/>
+      </w:pPr>
+      <w:r>
+        <w:drawing>
+          <wp:anchor behindDoc="0" distT="0" distB="0" distL="0" distR="0" simplePos="0" locked="0" layoutInCell="0" allowOverlap="1" relativeHeight="54">
+            <wp:simplePos x="0" y="0"/>
+            <wp:positionH relativeFrom="column">
+              <wp:align>center</wp:align>
+            </wp:positionH>
+            <wp:positionV relativeFrom="paragraph">
+              <wp:posOffset>635</wp:posOffset>
+            </wp:positionV>
+            <wp:extent cx="6332220" cy="3435350"/>
+            <wp:effectExtent l="0" t="0" r="0" b="0"/>
+            <wp:wrapSquare wrapText="largest"/>
+            <wp:docPr id="54" name="Imagen51" descr=""/>
+            <wp:cNvGraphicFramePr>
+              <a:graphicFrameLocks xmlns:a="http://schemas.openxmlformats.org/drawingml/2006/main" noChangeAspect="1"/>
+            </wp:cNvGraphicFramePr>
+            <a:graphic xmlns:a="http://schemas.openxmlformats.org/drawingml/2006/main">
+              <a:graphicData uri="http://schemas.openxmlformats.org/drawingml/2006/picture">
+                <pic:pic xmlns:pic="http://schemas.openxmlformats.org/drawingml/2006/picture">
+                  <pic:nvPicPr>
+                    <pic:cNvPr id="54" name="Imagen51" descr=""/>
+                    <pic:cNvPicPr>
+                      <a:picLocks noChangeAspect="1" noChangeArrowheads="1"/>
+                    </pic:cNvPicPr>
+                  </pic:nvPicPr>
+                  <pic:blipFill>
+                    <a:blip r:embed="rId53"/>
+                    <a:stretch>
+                      <a:fillRect/>
+                    </a:stretch>
+                  </pic:blipFill>
+                  <pic:spPr bwMode="auto">
+                    <a:xfrm>
+                      <a:off x="0" y="0"/>
+                      <a:ext cx="6332220" cy="3435350"/>
+                    </a:xfrm>
+                    <a:prstGeom prst="rect">
+                      <a:avLst/>
+                    </a:prstGeom>
+                  </pic:spPr>
+                </pic:pic>
+              </a:graphicData>
+            </a:graphic>
+          </wp:anchor>
+        </w:drawing>
+      </w:r>
+      <w:r>
+        <w:rPr/>
+        <w:t>se muestra el detalle del inventario</w:t>
+      </w:r>
+      <w:r>
+        <w:br w:type="page"/>
+      </w:r>
+    </w:p>
+    <w:p>
+      <w:pPr>
+        <w:pStyle w:val="Normal"/>
+        <w:bidi w:val="0"/>
+        <w:jc w:val="left"/>
+        <w:rPr/>
+      </w:pPr>
+      <w:r>
+        <w:rPr/>
+        <w:drawing>
+          <wp:anchor behindDoc="0" distT="0" distB="0" distL="0" distR="0" simplePos="0" locked="0" layoutInCell="0" allowOverlap="1" relativeHeight="55">
+            <wp:simplePos x="0" y="0"/>
+            <wp:positionH relativeFrom="column">
+              <wp:posOffset>92710</wp:posOffset>
+            </wp:positionH>
+            <wp:positionV relativeFrom="paragraph">
+              <wp:posOffset>-15240</wp:posOffset>
+            </wp:positionV>
+            <wp:extent cx="4886325" cy="2352675"/>
+            <wp:effectExtent l="0" t="0" r="0" b="0"/>
+            <wp:wrapSquare wrapText="largest"/>
+            <wp:docPr id="55" name="Imagen52" descr=""/>
+            <wp:cNvGraphicFramePr>
+              <a:graphicFrameLocks xmlns:a="http://schemas.openxmlformats.org/drawingml/2006/main" noChangeAspect="1"/>
+            </wp:cNvGraphicFramePr>
+            <a:graphic xmlns:a="http://schemas.openxmlformats.org/drawingml/2006/main">
+              <a:graphicData uri="http://schemas.openxmlformats.org/drawingml/2006/picture">
+                <pic:pic xmlns:pic="http://schemas.openxmlformats.org/drawingml/2006/picture">
+                  <pic:nvPicPr>
+                    <pic:cNvPr id="55" name="Imagen52" descr=""/>
+                    <pic:cNvPicPr>
+                      <a:picLocks noChangeAspect="1" noChangeArrowheads="1"/>
+                    </pic:cNvPicPr>
+                  </pic:nvPicPr>
+                  <pic:blipFill>
+                    <a:blip r:embed="rId54"/>
+                    <a:stretch>
+                      <a:fillRect/>
+                    </a:stretch>
+                  </pic:blipFill>
+                  <pic:spPr bwMode="auto">
+                    <a:xfrm>
+                      <a:off x="0" y="0"/>
+                      <a:ext cx="4886325" cy="2352675"/>
+                    </a:xfrm>
+                    <a:prstGeom prst="rect">
+                      <a:avLst/>
+                    </a:prstGeom>
+                  </pic:spPr>
+                </pic:pic>
+              </a:graphicData>
+            </a:graphic>
+          </wp:anchor>
+        </w:drawing>
+      </w:r>
+    </w:p>
+    <w:p>
+      <w:pPr>
+        <w:pStyle w:val="Normal"/>
+        <w:bidi w:val="0"/>
+        <w:jc w:val="left"/>
+        <w:rPr/>
+      </w:pPr>
+      <w:r>
+        <w:rPr/>
+      </w:r>
+    </w:p>
+    <w:p>
+      <w:pPr>
+        <w:pStyle w:val="Normal"/>
+        <w:bidi w:val="0"/>
+        <w:jc w:val="left"/>
+        <w:rPr/>
+      </w:pPr>
+      <w:r>
+        <w:rPr/>
+      </w:r>
+    </w:p>
+    <w:p>
+      <w:pPr>
+        <w:pStyle w:val="Normal"/>
+        <w:bidi w:val="0"/>
+        <w:jc w:val="left"/>
+        <w:rPr/>
+      </w:pPr>
+      <w:r>
+        <w:rPr/>
+      </w:r>
+    </w:p>
+    <w:p>
+      <w:pPr>
+        <w:pStyle w:val="Normal"/>
+        <w:bidi w:val="0"/>
+        <w:jc w:val="left"/>
+        <w:rPr/>
+      </w:pPr>
+      <w:r>
+        <w:rPr/>
+      </w:r>
+    </w:p>
+    <w:p>
+      <w:pPr>
+        <w:pStyle w:val="Normal"/>
+        <w:bidi w:val="0"/>
+        <w:jc w:val="left"/>
+        <w:rPr/>
+      </w:pPr>
+      <w:r>
+        <w:rPr/>
+      </w:r>
+    </w:p>
+    <w:p>
+      <w:pPr>
+        <w:pStyle w:val="Normal"/>
+        <w:bidi w:val="0"/>
+        <w:jc w:val="left"/>
+        <w:rPr/>
+      </w:pPr>
+      <w:r>
+        <w:rPr/>
+      </w:r>
+    </w:p>
+    <w:p>
+      <w:pPr>
+        <w:pStyle w:val="Normal"/>
+        <w:bidi w:val="0"/>
+        <w:jc w:val="left"/>
+        <w:rPr/>
+      </w:pPr>
+      <w:r>
+        <w:rPr/>
+      </w:r>
+    </w:p>
+    <w:p>
+      <w:pPr>
+        <w:pStyle w:val="Normal"/>
+        <w:bidi w:val="0"/>
+        <w:jc w:val="left"/>
+        <w:rPr/>
+      </w:pPr>
+      <w:r>
+        <w:rPr/>
+      </w:r>
+    </w:p>
+    <w:p>
+      <w:pPr>
+        <w:pStyle w:val="Normal"/>
+        <w:bidi w:val="0"/>
+        <w:jc w:val="left"/>
+        <w:rPr/>
+      </w:pPr>
+      <w:r>
+        <w:rPr/>
+      </w:r>
+    </w:p>
+    <w:p>
+      <w:pPr>
+        <w:pStyle w:val="Normal"/>
+        <w:bidi w:val="0"/>
+        <w:jc w:val="left"/>
+        <w:rPr/>
+      </w:pPr>
+      <w:r>
+        <w:rPr/>
+      </w:r>
+    </w:p>
+    <w:p>
+      <w:pPr>
+        <w:pStyle w:val="Normal"/>
+        <w:bidi w:val="0"/>
+        <w:jc w:val="left"/>
+        <w:rPr/>
+      </w:pPr>
+      <w:r>
+        <w:rPr/>
+      </w:r>
+    </w:p>
+    <w:p>
+      <w:pPr>
+        <w:pStyle w:val="Normal"/>
+        <w:bidi w:val="0"/>
+        <w:jc w:val="left"/>
+        <w:rPr/>
+      </w:pPr>
+      <w:r>
+        <w:rPr/>
+      </w:r>
+    </w:p>
+    <w:p>
+      <w:pPr>
+        <w:pStyle w:val="Normal"/>
+        <w:bidi w:val="0"/>
+        <w:jc w:val="left"/>
+        <w:rPr/>
+      </w:pPr>
+      <w:r>
+        <w:rPr/>
+      </w:r>
+    </w:p>
+    <w:p>
+      <w:pPr>
+        <w:pStyle w:val="Normal"/>
+        <w:bidi w:val="0"/>
+        <w:jc w:val="left"/>
+        <w:rPr/>
+      </w:pPr>
+      <w:r>
+        <w:rPr/>
+        <w:t>Se muestra el pdf de el informe del producto  esto puede ser tanto general como seleccionado en la fila de registro.</w:t>
+      </w:r>
+      <w:r>
+        <w:br w:type="page"/>
+      </w:r>
+    </w:p>
+    <w:p>
+      <w:pPr>
+        <w:pStyle w:val="Normal"/>
+        <w:bidi w:val="0"/>
+        <w:jc w:val="left"/>
+        <w:rPr/>
+      </w:pPr>
+      <w:r>
+        <w:drawing>
+          <wp:anchor behindDoc="0" distT="0" distB="0" distL="0" distR="0" simplePos="0" locked="0" layoutInCell="0" allowOverlap="1" relativeHeight="56">
+            <wp:simplePos x="0" y="0"/>
+            <wp:positionH relativeFrom="column">
+              <wp:posOffset>0</wp:posOffset>
+            </wp:positionH>
+            <wp:positionV relativeFrom="paragraph">
+              <wp:posOffset>57785</wp:posOffset>
+            </wp:positionV>
+            <wp:extent cx="6332220" cy="2158365"/>
+            <wp:effectExtent l="0" t="0" r="0" b="0"/>
+            <wp:wrapSquare wrapText="largest"/>
+            <wp:docPr id="56" name="Imagen53" descr=""/>
+            <wp:cNvGraphicFramePr>
+              <a:graphicFrameLocks xmlns:a="http://schemas.openxmlformats.org/drawingml/2006/main" noChangeAspect="1"/>
+            </wp:cNvGraphicFramePr>
+            <a:graphic xmlns:a="http://schemas.openxmlformats.org/drawingml/2006/main">
+              <a:graphicData uri="http://schemas.openxmlformats.org/drawingml/2006/picture">
+                <pic:pic xmlns:pic="http://schemas.openxmlformats.org/drawingml/2006/picture">
+                  <pic:nvPicPr>
+                    <pic:cNvPr id="56" name="Imagen53" descr=""/>
+                    <pic:cNvPicPr>
+                      <a:picLocks noChangeAspect="1" noChangeArrowheads="1"/>
+                    </pic:cNvPicPr>
+                  </pic:nvPicPr>
+                  <pic:blipFill>
+                    <a:blip r:embed="rId55"/>
+                    <a:stretch>
+                      <a:fillRect/>
+                    </a:stretch>
+                  </pic:blipFill>
+                  <pic:spPr bwMode="auto">
+                    <a:xfrm>
+                      <a:off x="0" y="0"/>
+                      <a:ext cx="6332220" cy="2158365"/>
+                    </a:xfrm>
+                    <a:prstGeom prst="rect">
+                      <a:avLst/>
+                    </a:prstGeom>
+                  </pic:spPr>
+                </pic:pic>
+              </a:graphicData>
+            </a:graphic>
+          </wp:anchor>
+        </w:drawing>
+      </w:r>
+      <w:r>
+        <w:rPr/>
+        <w:t>Se muestra toda la evaluaciones</w:t>
+      </w:r>
+    </w:p>
+    <w:p>
+      <w:pPr>
+        <w:pStyle w:val="Normal"/>
+        <w:bidi w:val="0"/>
+        <w:jc w:val="left"/>
+        <w:rPr/>
+      </w:pPr>
+      <w:r>
+        <w:rPr/>
+        <w:drawing>
+          <wp:anchor behindDoc="0" distT="0" distB="0" distL="0" distR="0" simplePos="0" locked="0" layoutInCell="0" allowOverlap="1" relativeHeight="57">
+            <wp:simplePos x="0" y="0"/>
+            <wp:positionH relativeFrom="column">
+              <wp:posOffset>833120</wp:posOffset>
+            </wp:positionH>
+            <wp:positionV relativeFrom="paragraph">
+              <wp:posOffset>146050</wp:posOffset>
+            </wp:positionV>
+            <wp:extent cx="3630295" cy="1748155"/>
+            <wp:effectExtent l="0" t="0" r="0" b="0"/>
+            <wp:wrapSquare wrapText="largest"/>
+            <wp:docPr id="57" name="Imagen52 Copy 1" descr=""/>
+            <wp:cNvGraphicFramePr>
+              <a:graphicFrameLocks xmlns:a="http://schemas.openxmlformats.org/drawingml/2006/main" noChangeAspect="1"/>
+            </wp:cNvGraphicFramePr>
+            <a:graphic xmlns:a="http://schemas.openxmlformats.org/drawingml/2006/main">
+              <a:graphicData uri="http://schemas.openxmlformats.org/drawingml/2006/picture">
+                <pic:pic xmlns:pic="http://schemas.openxmlformats.org/drawingml/2006/picture">
+                  <pic:nvPicPr>
+                    <pic:cNvPr id="57" name="Imagen52 Copy 1" descr=""/>
+                    <pic:cNvPicPr>
+                      <a:picLocks noChangeAspect="1" noChangeArrowheads="1"/>
+                    </pic:cNvPicPr>
+                  </pic:nvPicPr>
+                  <pic:blipFill>
+                    <a:blip r:embed="rId56"/>
+                    <a:stretch>
+                      <a:fillRect/>
+                    </a:stretch>
+                  </pic:blipFill>
+                  <pic:spPr bwMode="auto">
+                    <a:xfrm>
+                      <a:off x="0" y="0"/>
+                      <a:ext cx="3630295" cy="1748155"/>
+                    </a:xfrm>
+                    <a:prstGeom prst="rect">
+                      <a:avLst/>
+                    </a:prstGeom>
+                  </pic:spPr>
+                </pic:pic>
+              </a:graphicData>
+            </a:graphic>
+          </wp:anchor>
+        </w:drawing>
+      </w:r>
+    </w:p>
+    <w:p>
+      <w:pPr>
+        <w:pStyle w:val="Normal"/>
+        <w:bidi w:val="0"/>
+        <w:jc w:val="left"/>
+        <w:rPr/>
+      </w:pPr>
+      <w:r>
+        <w:rPr/>
+      </w:r>
+    </w:p>
+    <w:p>
+      <w:pPr>
+        <w:pStyle w:val="Normal"/>
+        <w:bidi w:val="0"/>
+        <w:jc w:val="left"/>
+        <w:rPr/>
+      </w:pPr>
+      <w:r>
+        <w:rPr/>
+      </w:r>
+    </w:p>
+    <w:p>
+      <w:pPr>
+        <w:pStyle w:val="Normal"/>
+        <w:bidi w:val="0"/>
+        <w:jc w:val="left"/>
+        <w:rPr/>
+      </w:pPr>
+      <w:r>
+        <w:rPr/>
+      </w:r>
+    </w:p>
+    <w:p>
+      <w:pPr>
+        <w:pStyle w:val="Normal"/>
+        <w:bidi w:val="0"/>
+        <w:jc w:val="left"/>
+        <w:rPr/>
+      </w:pPr>
+      <w:r>
+        <w:rPr/>
+      </w:r>
+    </w:p>
+    <w:p>
+      <w:pPr>
+        <w:pStyle w:val="Normal"/>
+        <w:bidi w:val="0"/>
+        <w:jc w:val="left"/>
+        <w:rPr/>
+      </w:pPr>
+      <w:r>
+        <w:rPr/>
+      </w:r>
+    </w:p>
+    <w:p>
+      <w:pPr>
+        <w:pStyle w:val="Normal"/>
+        <w:bidi w:val="0"/>
+        <w:jc w:val="left"/>
+        <w:rPr/>
+      </w:pPr>
+      <w:r>
+        <w:rPr/>
+      </w:r>
+    </w:p>
+    <w:p>
+      <w:pPr>
+        <w:pStyle w:val="Normal"/>
+        <w:bidi w:val="0"/>
+        <w:jc w:val="left"/>
+        <w:rPr/>
+      </w:pPr>
+      <w:r>
+        <w:rPr/>
+      </w:r>
+    </w:p>
+    <w:p>
+      <w:pPr>
+        <w:pStyle w:val="Normal"/>
+        <w:bidi w:val="0"/>
+        <w:jc w:val="left"/>
+        <w:rPr/>
+      </w:pPr>
+      <w:r>
+        <w:rPr/>
+      </w:r>
+    </w:p>
+    <w:p>
+      <w:pPr>
+        <w:pStyle w:val="Normal"/>
+        <w:bidi w:val="0"/>
+        <w:jc w:val="left"/>
+        <w:rPr/>
+      </w:pPr>
+      <w:r>
+        <w:rPr/>
+      </w:r>
+    </w:p>
+    <w:p>
+      <w:pPr>
+        <w:pStyle w:val="Normal"/>
+        <w:bidi w:val="0"/>
+        <w:jc w:val="left"/>
+        <w:rPr/>
+      </w:pPr>
+      <w:r>
+        <w:rPr/>
+      </w:r>
+    </w:p>
+    <w:p>
+      <w:pPr>
+        <w:pStyle w:val="Normal"/>
+        <w:bidi w:val="0"/>
+        <w:jc w:val="left"/>
+        <w:rPr/>
+      </w:pPr>
+      <w:r>
+        <w:rPr/>
+        <w:t>Se muestra el pdf de el informe del producto  esto puede ser tanto general como seleccionado en la fila de registro.</w:t>
+      </w:r>
+    </w:p>
+    <w:p>
+      <w:pPr>
+        <w:pStyle w:val="Normal"/>
+        <w:bidi w:val="0"/>
+        <w:jc w:val="left"/>
+        <w:rPr/>
+      </w:pPr>
+      <w:r>
+        <w:drawing>
+          <wp:anchor behindDoc="0" distT="0" distB="0" distL="0" distR="0" simplePos="0" locked="0" layoutInCell="0" allowOverlap="1" relativeHeight="58">
+            <wp:simplePos x="0" y="0"/>
+            <wp:positionH relativeFrom="column">
+              <wp:posOffset>35560</wp:posOffset>
+            </wp:positionH>
+            <wp:positionV relativeFrom="paragraph">
+              <wp:posOffset>59055</wp:posOffset>
+            </wp:positionV>
+            <wp:extent cx="6332220" cy="3466465"/>
+            <wp:effectExtent l="0" t="0" r="0" b="0"/>
+            <wp:wrapSquare wrapText="largest"/>
+            <wp:docPr id="58" name="Imagen54" descr=""/>
+            <wp:cNvGraphicFramePr>
+              <a:graphicFrameLocks xmlns:a="http://schemas.openxmlformats.org/drawingml/2006/main" noChangeAspect="1"/>
+            </wp:cNvGraphicFramePr>
+            <a:graphic xmlns:a="http://schemas.openxmlformats.org/drawingml/2006/main">
+              <a:graphicData uri="http://schemas.openxmlformats.org/drawingml/2006/picture">
+                <pic:pic xmlns:pic="http://schemas.openxmlformats.org/drawingml/2006/picture">
+                  <pic:nvPicPr>
+                    <pic:cNvPr id="58" name="Imagen54" descr=""/>
+                    <pic:cNvPicPr>
+                      <a:picLocks noChangeAspect="1" noChangeArrowheads="1"/>
+                    </pic:cNvPicPr>
+                  </pic:nvPicPr>
+                  <pic:blipFill>
+                    <a:blip r:embed="rId57"/>
+                    <a:stretch>
+                      <a:fillRect/>
+                    </a:stretch>
+                  </pic:blipFill>
+                  <pic:spPr bwMode="auto">
+                    <a:xfrm>
+                      <a:off x="0" y="0"/>
+                      <a:ext cx="6332220" cy="3466465"/>
+                    </a:xfrm>
+                    <a:prstGeom prst="rect">
+                      <a:avLst/>
+                    </a:prstGeom>
+                  </pic:spPr>
+                </pic:pic>
+              </a:graphicData>
+            </a:graphic>
+          </wp:anchor>
+        </w:drawing>
+      </w:r>
+      <w:r>
+        <w:rPr/>
+        <w:t>Se agrega la evaluacion de el producto</w:t>
+      </w:r>
+      <w:r>
+        <w:br w:type="page"/>
+      </w:r>
+    </w:p>
+    <w:p>
+      <w:pPr>
+        <w:pStyle w:val="Normal"/>
+        <w:bidi w:val="0"/>
+        <w:jc w:val="left"/>
+        <w:rPr/>
+      </w:pPr>
+      <w:r>
+        <w:drawing>
+          <wp:anchor behindDoc="0" distT="0" distB="0" distL="0" distR="0" simplePos="0" locked="0" layoutInCell="0" allowOverlap="1" relativeHeight="59">
+            <wp:simplePos x="0" y="0"/>
+            <wp:positionH relativeFrom="column">
+              <wp:align>center</wp:align>
+            </wp:positionH>
+            <wp:positionV relativeFrom="paragraph">
+              <wp:posOffset>635</wp:posOffset>
+            </wp:positionV>
+            <wp:extent cx="6332220" cy="4200525"/>
+            <wp:effectExtent l="0" t="0" r="0" b="0"/>
+            <wp:wrapSquare wrapText="largest"/>
+            <wp:docPr id="59" name="Imagen55" descr=""/>
+            <wp:cNvGraphicFramePr>
+              <a:graphicFrameLocks xmlns:a="http://schemas.openxmlformats.org/drawingml/2006/main" noChangeAspect="1"/>
+            </wp:cNvGraphicFramePr>
+            <a:graphic xmlns:a="http://schemas.openxmlformats.org/drawingml/2006/main">
+              <a:graphicData uri="http://schemas.openxmlformats.org/drawingml/2006/picture">
+                <pic:pic xmlns:pic="http://schemas.openxmlformats.org/drawingml/2006/picture">
+                  <pic:nvPicPr>
+                    <pic:cNvPr id="59" name="Imagen55" descr=""/>
+                    <pic:cNvPicPr>
+                      <a:picLocks noChangeAspect="1" noChangeArrowheads="1"/>
+                    </pic:cNvPicPr>
+                  </pic:nvPicPr>
+                  <pic:blipFill>
+                    <a:blip r:embed="rId58"/>
+                    <a:stretch>
+                      <a:fillRect/>
+                    </a:stretch>
+                  </pic:blipFill>
+                  <pic:spPr bwMode="auto">
+                    <a:xfrm>
+                      <a:off x="0" y="0"/>
+                      <a:ext cx="6332220" cy="4200525"/>
+                    </a:xfrm>
+                    <a:prstGeom prst="rect">
+                      <a:avLst/>
+                    </a:prstGeom>
+                  </pic:spPr>
+                </pic:pic>
+              </a:graphicData>
+            </a:graphic>
+          </wp:anchor>
+        </w:drawing>
+      </w:r>
+      <w:r>
+        <w:rPr/>
+        <w:t>Se actualiza la evaluacion</w:t>
+      </w:r>
+    </w:p>
+    <w:p>
+      <w:pPr>
+        <w:pStyle w:val="Normal"/>
+        <w:bidi w:val="0"/>
+        <w:jc w:val="left"/>
+        <w:rPr/>
+      </w:pPr>
+      <w:r>
+        <w:drawing>
+          <wp:anchor behindDoc="0" distT="0" distB="0" distL="0" distR="0" simplePos="0" locked="0" layoutInCell="0" allowOverlap="1" relativeHeight="60">
+            <wp:simplePos x="0" y="0"/>
+            <wp:positionH relativeFrom="column">
+              <wp:align>center</wp:align>
+            </wp:positionH>
+            <wp:positionV relativeFrom="paragraph">
+              <wp:posOffset>635</wp:posOffset>
+            </wp:positionV>
+            <wp:extent cx="6332220" cy="3796030"/>
+            <wp:effectExtent l="0" t="0" r="0" b="0"/>
+            <wp:wrapSquare wrapText="largest"/>
+            <wp:docPr id="60" name="Imagen56" descr=""/>
+            <wp:cNvGraphicFramePr>
+              <a:graphicFrameLocks xmlns:a="http://schemas.openxmlformats.org/drawingml/2006/main" noChangeAspect="1"/>
+            </wp:cNvGraphicFramePr>
+            <a:graphic xmlns:a="http://schemas.openxmlformats.org/drawingml/2006/main">
+              <a:graphicData uri="http://schemas.openxmlformats.org/drawingml/2006/picture">
+                <pic:pic xmlns:pic="http://schemas.openxmlformats.org/drawingml/2006/picture">
+                  <pic:nvPicPr>
+                    <pic:cNvPr id="60" name="Imagen56" descr=""/>
+                    <pic:cNvPicPr>
+                      <a:picLocks noChangeAspect="1" noChangeArrowheads="1"/>
+                    </pic:cNvPicPr>
+                  </pic:nvPicPr>
+                  <pic:blipFill>
+                    <a:blip r:embed="rId59"/>
+                    <a:stretch>
+                      <a:fillRect/>
+                    </a:stretch>
+                  </pic:blipFill>
+                  <pic:spPr bwMode="auto">
+                    <a:xfrm>
+                      <a:off x="0" y="0"/>
+                      <a:ext cx="6332220" cy="3796030"/>
+                    </a:xfrm>
+                    <a:prstGeom prst="rect">
+                      <a:avLst/>
+                    </a:prstGeom>
+                  </pic:spPr>
+                </pic:pic>
+              </a:graphicData>
+            </a:graphic>
+          </wp:anchor>
+        </w:drawing>
+      </w:r>
+      <w:r>
+        <w:rPr/>
+        <w:t>Se muestra el detalle se la evaluacion</w:t>
+      </w:r>
+      <w:r>
+        <w:br w:type="page"/>
+      </w:r>
+    </w:p>
+    <w:p>
+      <w:pPr>
+        <w:pStyle w:val="Normal"/>
+        <w:bidi w:val="0"/>
+        <w:jc w:val="left"/>
+        <w:rPr/>
+      </w:pPr>
+      <w:r>
+        <w:drawing>
+          <wp:anchor behindDoc="0" distT="0" distB="0" distL="0" distR="0" simplePos="0" locked="0" layoutInCell="0" allowOverlap="1" relativeHeight="61">
+            <wp:simplePos x="0" y="0"/>
+            <wp:positionH relativeFrom="column">
+              <wp:posOffset>111125</wp:posOffset>
+            </wp:positionH>
+            <wp:positionV relativeFrom="paragraph">
+              <wp:posOffset>-234315</wp:posOffset>
+            </wp:positionV>
+            <wp:extent cx="2755900" cy="1188085"/>
+            <wp:effectExtent l="0" t="0" r="0" b="0"/>
+            <wp:wrapSquare wrapText="largest"/>
+            <wp:docPr id="61" name="Imagen57" descr=""/>
+            <wp:cNvGraphicFramePr>
+              <a:graphicFrameLocks xmlns:a="http://schemas.openxmlformats.org/drawingml/2006/main" noChangeAspect="1"/>
+            </wp:cNvGraphicFramePr>
+            <a:graphic xmlns:a="http://schemas.openxmlformats.org/drawingml/2006/main">
+              <a:graphicData uri="http://schemas.openxmlformats.org/drawingml/2006/picture">
+                <pic:pic xmlns:pic="http://schemas.openxmlformats.org/drawingml/2006/picture">
+                  <pic:nvPicPr>
+                    <pic:cNvPr id="61" name="Imagen57" descr=""/>
+                    <pic:cNvPicPr>
+                      <a:picLocks noChangeAspect="1" noChangeArrowheads="1"/>
+                    </pic:cNvPicPr>
+                  </pic:nvPicPr>
+                  <pic:blipFill>
+                    <a:blip r:embed="rId60"/>
+                    <a:stretch>
+                      <a:fillRect/>
+                    </a:stretch>
+                  </pic:blipFill>
+                  <pic:spPr bwMode="auto">
+                    <a:xfrm>
+                      <a:off x="0" y="0"/>
+                      <a:ext cx="2755900" cy="1188085"/>
+                    </a:xfrm>
+                    <a:prstGeom prst="rect">
+                      <a:avLst/>
+                    </a:prstGeom>
+                  </pic:spPr>
+                </pic:pic>
+              </a:graphicData>
+            </a:graphic>
+          </wp:anchor>
+        </w:drawing>
+      </w:r>
+      <w:r>
+        <w:rPr/>
+        <w:t>Se elimina la evaluación</w:t>
+      </w:r>
+      <w:r>
+        <w:br w:type="page"/>
+      </w:r>
+    </w:p>
+    <w:p>
+      <w:pPr>
+        <w:pStyle w:val="Normal"/>
+        <w:bidi w:val="0"/>
+        <w:jc w:val="left"/>
+        <w:rPr/>
+      </w:pPr>
+      <w:r>
+        <w:drawing>
+          <wp:anchor behindDoc="0" distT="0" distB="0" distL="0" distR="0" simplePos="0" locked="0" layoutInCell="0" allowOverlap="1" relativeHeight="62">
+            <wp:simplePos x="0" y="0"/>
+            <wp:positionH relativeFrom="column">
+              <wp:align>center</wp:align>
+            </wp:positionH>
+            <wp:positionV relativeFrom="paragraph">
+              <wp:posOffset>635</wp:posOffset>
+            </wp:positionV>
+            <wp:extent cx="6332220" cy="2183130"/>
+            <wp:effectExtent l="0" t="0" r="0" b="0"/>
+            <wp:wrapSquare wrapText="largest"/>
+            <wp:docPr id="62" name="Imagen58" descr=""/>
+            <wp:cNvGraphicFramePr>
+              <a:graphicFrameLocks xmlns:a="http://schemas.openxmlformats.org/drawingml/2006/main" noChangeAspect="1"/>
+            </wp:cNvGraphicFramePr>
+            <a:graphic xmlns:a="http://schemas.openxmlformats.org/drawingml/2006/main">
+              <a:graphicData uri="http://schemas.openxmlformats.org/drawingml/2006/picture">
+                <pic:pic xmlns:pic="http://schemas.openxmlformats.org/drawingml/2006/picture">
+                  <pic:nvPicPr>
+                    <pic:cNvPr id="62" name="Imagen58" descr=""/>
+                    <pic:cNvPicPr>
+                      <a:picLocks noChangeAspect="1" noChangeArrowheads="1"/>
+                    </pic:cNvPicPr>
+                  </pic:nvPicPr>
+                  <pic:blipFill>
+                    <a:blip r:embed="rId61"/>
+                    <a:stretch>
+                      <a:fillRect/>
+                    </a:stretch>
+                  </pic:blipFill>
+                  <pic:spPr bwMode="auto">
+                    <a:xfrm>
+                      <a:off x="0" y="0"/>
+                      <a:ext cx="6332220" cy="2183130"/>
+                    </a:xfrm>
+                    <a:prstGeom prst="rect">
+                      <a:avLst/>
+                    </a:prstGeom>
+                  </pic:spPr>
+                </pic:pic>
+              </a:graphicData>
+            </a:graphic>
+          </wp:anchor>
+        </w:drawing>
+      </w:r>
+      <w:r>
+        <w:rPr/>
+        <w:t>Se muestra todo la asignaciones</w:t>
+      </w:r>
+    </w:p>
+    <w:p>
+      <w:pPr>
+        <w:pStyle w:val="Normal"/>
+        <w:bidi w:val="0"/>
+        <w:jc w:val="left"/>
+        <w:rPr/>
+      </w:pPr>
+      <w:r>
+        <w:rPr/>
+      </w:r>
+    </w:p>
+    <w:p>
+      <w:pPr>
+        <w:pStyle w:val="Normal"/>
+        <w:bidi w:val="0"/>
+        <w:jc w:val="left"/>
+        <w:rPr/>
+      </w:pPr>
+      <w:r>
+        <w:drawing>
+          <wp:anchor behindDoc="0" distT="0" distB="0" distL="0" distR="0" simplePos="0" locked="0" layoutInCell="0" allowOverlap="1" relativeHeight="63">
+            <wp:simplePos x="0" y="0"/>
+            <wp:positionH relativeFrom="column">
+              <wp:align>center</wp:align>
+            </wp:positionH>
+            <wp:positionV relativeFrom="paragraph">
+              <wp:posOffset>635</wp:posOffset>
+            </wp:positionV>
+            <wp:extent cx="6332220" cy="3445510"/>
+            <wp:effectExtent l="0" t="0" r="0" b="0"/>
+            <wp:wrapSquare wrapText="largest"/>
+            <wp:docPr id="63" name="Imagen59" descr=""/>
+            <wp:cNvGraphicFramePr>
+              <a:graphicFrameLocks xmlns:a="http://schemas.openxmlformats.org/drawingml/2006/main" noChangeAspect="1"/>
+            </wp:cNvGraphicFramePr>
+            <a:graphic xmlns:a="http://schemas.openxmlformats.org/drawingml/2006/main">
+              <a:graphicData uri="http://schemas.openxmlformats.org/drawingml/2006/picture">
+                <pic:pic xmlns:pic="http://schemas.openxmlformats.org/drawingml/2006/picture">
+                  <pic:nvPicPr>
+                    <pic:cNvPr id="63" name="Imagen59" descr=""/>
+                    <pic:cNvPicPr>
+                      <a:picLocks noChangeAspect="1" noChangeArrowheads="1"/>
+                    </pic:cNvPicPr>
+                  </pic:nvPicPr>
+                  <pic:blipFill>
+                    <a:blip r:embed="rId62"/>
+                    <a:stretch>
+                      <a:fillRect/>
+                    </a:stretch>
+                  </pic:blipFill>
+                  <pic:spPr bwMode="auto">
+                    <a:xfrm>
+                      <a:off x="0" y="0"/>
+                      <a:ext cx="6332220" cy="3445510"/>
+                    </a:xfrm>
+                    <a:prstGeom prst="rect">
+                      <a:avLst/>
+                    </a:prstGeom>
+                  </pic:spPr>
+                </pic:pic>
+              </a:graphicData>
+            </a:graphic>
+          </wp:anchor>
+        </w:drawing>
+      </w:r>
+      <w:r>
+        <w:rPr/>
+        <w:t>Se agrega la asignaciones</w:t>
+      </w:r>
+      <w:r>
+        <w:br w:type="page"/>
+      </w:r>
+    </w:p>
+    <w:p>
+      <w:pPr>
+        <w:pStyle w:val="Normal"/>
+        <w:bidi w:val="0"/>
+        <w:jc w:val="left"/>
+        <w:rPr/>
+      </w:pPr>
+      <w:r>
+        <w:drawing>
+          <wp:anchor behindDoc="0" distT="0" distB="0" distL="0" distR="0" simplePos="0" locked="0" layoutInCell="0" allowOverlap="1" relativeHeight="64">
+            <wp:simplePos x="0" y="0"/>
+            <wp:positionH relativeFrom="column">
+              <wp:posOffset>113665</wp:posOffset>
+            </wp:positionH>
+            <wp:positionV relativeFrom="paragraph">
+              <wp:posOffset>-124460</wp:posOffset>
+            </wp:positionV>
+            <wp:extent cx="6159500" cy="3106420"/>
+            <wp:effectExtent l="0" t="0" r="0" b="0"/>
+            <wp:wrapSquare wrapText="largest"/>
+            <wp:docPr id="64" name="Imagen60" descr=""/>
+            <wp:cNvGraphicFramePr>
+              <a:graphicFrameLocks xmlns:a="http://schemas.openxmlformats.org/drawingml/2006/main" noChangeAspect="1"/>
+            </wp:cNvGraphicFramePr>
+            <a:graphic xmlns:a="http://schemas.openxmlformats.org/drawingml/2006/main">
+              <a:graphicData uri="http://schemas.openxmlformats.org/drawingml/2006/picture">
+                <pic:pic xmlns:pic="http://schemas.openxmlformats.org/drawingml/2006/picture">
+                  <pic:nvPicPr>
+                    <pic:cNvPr id="64" name="Imagen60" descr=""/>
+                    <pic:cNvPicPr>
+                      <a:picLocks noChangeAspect="1" noChangeArrowheads="1"/>
+                    </pic:cNvPicPr>
+                  </pic:nvPicPr>
+                  <pic:blipFill>
+                    <a:blip r:embed="rId63"/>
+                    <a:stretch>
+                      <a:fillRect/>
+                    </a:stretch>
+                  </pic:blipFill>
+                  <pic:spPr bwMode="auto">
+                    <a:xfrm>
+                      <a:off x="0" y="0"/>
+                      <a:ext cx="6159500" cy="3106420"/>
+                    </a:xfrm>
+                    <a:prstGeom prst="rect">
+                      <a:avLst/>
+                    </a:prstGeom>
+                  </pic:spPr>
+                </pic:pic>
+              </a:graphicData>
+            </a:graphic>
+          </wp:anchor>
+        </w:drawing>
+      </w:r>
+      <w:r>
+        <w:rPr/>
+        <w:t>Se actualiza  la asignacion a otro usuario con su producto</w:t>
+      </w:r>
+    </w:p>
+    <w:p>
+      <w:pPr>
+        <w:pStyle w:val="Normal"/>
+        <w:bidi w:val="0"/>
+        <w:jc w:val="left"/>
+        <w:rPr/>
+      </w:pPr>
+      <w:r>
+        <w:rPr/>
+        <w:drawing>
+          <wp:anchor behindDoc="0" distT="0" distB="0" distL="0" distR="0" simplePos="0" locked="0" layoutInCell="0" allowOverlap="1" relativeHeight="65">
+            <wp:simplePos x="0" y="0"/>
+            <wp:positionH relativeFrom="column">
+              <wp:posOffset>334645</wp:posOffset>
+            </wp:positionH>
+            <wp:positionV relativeFrom="paragraph">
+              <wp:posOffset>123190</wp:posOffset>
+            </wp:positionV>
+            <wp:extent cx="3623945" cy="1679575"/>
+            <wp:effectExtent l="0" t="0" r="0" b="0"/>
+            <wp:wrapSquare wrapText="largest"/>
+            <wp:docPr id="65" name="Imagen61" descr=""/>
+            <wp:cNvGraphicFramePr>
+              <a:graphicFrameLocks xmlns:a="http://schemas.openxmlformats.org/drawingml/2006/main" noChangeAspect="1"/>
+            </wp:cNvGraphicFramePr>
+            <a:graphic xmlns:a="http://schemas.openxmlformats.org/drawingml/2006/main">
+              <a:graphicData uri="http://schemas.openxmlformats.org/drawingml/2006/picture">
+                <pic:pic xmlns:pic="http://schemas.openxmlformats.org/drawingml/2006/picture">
+                  <pic:nvPicPr>
+                    <pic:cNvPr id="65" name="Imagen61" descr=""/>
+                    <pic:cNvPicPr>
+                      <a:picLocks noChangeAspect="1" noChangeArrowheads="1"/>
+                    </pic:cNvPicPr>
+                  </pic:nvPicPr>
+                  <pic:blipFill>
+                    <a:blip r:embed="rId64"/>
+                    <a:stretch>
+                      <a:fillRect/>
+                    </a:stretch>
+                  </pic:blipFill>
+                  <pic:spPr bwMode="auto">
+                    <a:xfrm>
+                      <a:off x="0" y="0"/>
+                      <a:ext cx="3623945" cy="1679575"/>
+                    </a:xfrm>
+                    <a:prstGeom prst="rect">
+                      <a:avLst/>
+                    </a:prstGeom>
+                  </pic:spPr>
+                </pic:pic>
+              </a:graphicData>
+            </a:graphic>
+          </wp:anchor>
+        </w:drawing>
+      </w:r>
+    </w:p>
+    <w:p>
+      <w:pPr>
+        <w:pStyle w:val="Normal"/>
+        <w:bidi w:val="0"/>
+        <w:jc w:val="left"/>
+        <w:rPr/>
+      </w:pPr>
+      <w:r>
+        <w:rPr/>
+      </w:r>
+    </w:p>
+    <w:p>
+      <w:pPr>
+        <w:pStyle w:val="Normal"/>
+        <w:bidi w:val="0"/>
+        <w:jc w:val="left"/>
+        <w:rPr/>
+      </w:pPr>
+      <w:r>
+        <w:rPr/>
+      </w:r>
+    </w:p>
+    <w:p>
+      <w:pPr>
+        <w:pStyle w:val="Normal"/>
+        <w:bidi w:val="0"/>
+        <w:jc w:val="left"/>
+        <w:rPr/>
+      </w:pPr>
+      <w:r>
+        <w:rPr/>
+      </w:r>
+    </w:p>
+    <w:p>
+      <w:pPr>
+        <w:pStyle w:val="Normal"/>
+        <w:bidi w:val="0"/>
+        <w:jc w:val="left"/>
+        <w:rPr/>
+      </w:pPr>
+      <w:r>
+        <w:rPr/>
+      </w:r>
+    </w:p>
+    <w:p>
+      <w:pPr>
+        <w:pStyle w:val="Normal"/>
+        <w:bidi w:val="0"/>
+        <w:jc w:val="left"/>
+        <w:rPr/>
+      </w:pPr>
+      <w:r>
+        <w:rPr/>
+      </w:r>
+    </w:p>
+    <w:p>
+      <w:pPr>
+        <w:pStyle w:val="Normal"/>
+        <w:bidi w:val="0"/>
+        <w:jc w:val="left"/>
+        <w:rPr/>
+      </w:pPr>
+      <w:r>
+        <w:rPr/>
+      </w:r>
+    </w:p>
+    <w:p>
+      <w:pPr>
+        <w:pStyle w:val="Normal"/>
+        <w:bidi w:val="0"/>
+        <w:jc w:val="left"/>
+        <w:rPr/>
+      </w:pPr>
+      <w:r>
+        <w:rPr/>
+      </w:r>
+    </w:p>
+    <w:p>
+      <w:pPr>
+        <w:pStyle w:val="Normal"/>
+        <w:bidi w:val="0"/>
+        <w:jc w:val="left"/>
+        <w:rPr/>
+      </w:pPr>
+      <w:r>
+        <w:rPr/>
+      </w:r>
+    </w:p>
+    <w:p>
+      <w:pPr>
+        <w:pStyle w:val="Normal"/>
+        <w:bidi w:val="0"/>
+        <w:jc w:val="left"/>
+        <w:rPr/>
+      </w:pPr>
+      <w:r>
+        <w:rPr/>
+      </w:r>
+    </w:p>
+    <w:p>
+      <w:pPr>
+        <w:pStyle w:val="Normal"/>
+        <w:bidi w:val="0"/>
+        <w:jc w:val="left"/>
+        <w:rPr/>
+      </w:pPr>
+      <w:r>
+        <w:rPr/>
+      </w:r>
+    </w:p>
+    <w:p>
+      <w:pPr>
+        <w:pStyle w:val="Normal"/>
+        <w:bidi w:val="0"/>
+        <w:jc w:val="left"/>
+        <w:rPr/>
+      </w:pPr>
+      <w:r>
+        <w:rPr/>
+        <w:t>Se muestra el pdf de el informe del producto  esto puede ser tanto general como seleccionado en la fila de registro.</w:t>
+      </w:r>
+      <w:r>
+        <w:br w:type="page"/>
+      </w:r>
+    </w:p>
+    <w:p>
+      <w:pPr>
+        <w:pStyle w:val="Normal"/>
+        <w:bidi w:val="0"/>
+        <w:jc w:val="left"/>
+        <w:rPr/>
+      </w:pPr>
+      <w:r>
+        <w:drawing>
+          <wp:anchor behindDoc="0" distT="0" distB="0" distL="0" distR="0" simplePos="0" locked="0" layoutInCell="0" allowOverlap="1" relativeHeight="66">
+            <wp:simplePos x="0" y="0"/>
+            <wp:positionH relativeFrom="column">
+              <wp:align>center</wp:align>
+            </wp:positionH>
+            <wp:positionV relativeFrom="paragraph">
+              <wp:posOffset>635</wp:posOffset>
+            </wp:positionV>
+            <wp:extent cx="6332220" cy="3591560"/>
+            <wp:effectExtent l="0" t="0" r="0" b="0"/>
+            <wp:wrapSquare wrapText="largest"/>
+            <wp:docPr id="66" name="Imagen62" descr=""/>
+            <wp:cNvGraphicFramePr>
+              <a:graphicFrameLocks xmlns:a="http://schemas.openxmlformats.org/drawingml/2006/main" noChangeAspect="1"/>
+            </wp:cNvGraphicFramePr>
+            <a:graphic xmlns:a="http://schemas.openxmlformats.org/drawingml/2006/main">
+              <a:graphicData uri="http://schemas.openxmlformats.org/drawingml/2006/picture">
+                <pic:pic xmlns:pic="http://schemas.openxmlformats.org/drawingml/2006/picture">
+                  <pic:nvPicPr>
+                    <pic:cNvPr id="66" name="Imagen62" descr=""/>
+                    <pic:cNvPicPr>
+                      <a:picLocks noChangeAspect="1" noChangeArrowheads="1"/>
+                    </pic:cNvPicPr>
+                  </pic:nvPicPr>
+                  <pic:blipFill>
+                    <a:blip r:embed="rId65"/>
+                    <a:stretch>
+                      <a:fillRect/>
+                    </a:stretch>
+                  </pic:blipFill>
+                  <pic:spPr bwMode="auto">
+                    <a:xfrm>
+                      <a:off x="0" y="0"/>
+                      <a:ext cx="6332220" cy="3591560"/>
+                    </a:xfrm>
+                    <a:prstGeom prst="rect">
+                      <a:avLst/>
+                    </a:prstGeom>
+                  </pic:spPr>
+                </pic:pic>
+              </a:graphicData>
+            </a:graphic>
+          </wp:anchor>
+        </w:drawing>
+      </w:r>
+      <w:r>
+        <w:rPr/>
+        <w:t>Se muestra todo lo detalles de la asignacion al producto de  la persona</w:t>
+      </w:r>
+    </w:p>
+    <w:p>
+      <w:pPr>
+        <w:pStyle w:val="Normal"/>
+        <w:bidi w:val="0"/>
+        <w:jc w:val="left"/>
+        <w:rPr/>
+      </w:pPr>
+      <w:r>
+        <w:rPr/>
+        <w:drawing>
+          <wp:anchor behindDoc="0" distT="0" distB="0" distL="0" distR="0" simplePos="0" locked="0" layoutInCell="0" allowOverlap="1" relativeHeight="67">
+            <wp:simplePos x="0" y="0"/>
+            <wp:positionH relativeFrom="column">
+              <wp:posOffset>105410</wp:posOffset>
+            </wp:positionH>
+            <wp:positionV relativeFrom="paragraph">
+              <wp:posOffset>100330</wp:posOffset>
+            </wp:positionV>
+            <wp:extent cx="4933950" cy="2124075"/>
+            <wp:effectExtent l="0" t="0" r="0" b="0"/>
+            <wp:wrapSquare wrapText="largest"/>
+            <wp:docPr id="67" name="Imagen63" descr=""/>
+            <wp:cNvGraphicFramePr>
+              <a:graphicFrameLocks xmlns:a="http://schemas.openxmlformats.org/drawingml/2006/main" noChangeAspect="1"/>
+            </wp:cNvGraphicFramePr>
+            <a:graphic xmlns:a="http://schemas.openxmlformats.org/drawingml/2006/main">
+              <a:graphicData uri="http://schemas.openxmlformats.org/drawingml/2006/picture">
+                <pic:pic xmlns:pic="http://schemas.openxmlformats.org/drawingml/2006/picture">
+                  <pic:nvPicPr>
+                    <pic:cNvPr id="67" name="Imagen63" descr=""/>
+                    <pic:cNvPicPr>
+                      <a:picLocks noChangeAspect="1" noChangeArrowheads="1"/>
+                    </pic:cNvPicPr>
+                  </pic:nvPicPr>
+                  <pic:blipFill>
+                    <a:blip r:embed="rId66"/>
+                    <a:stretch>
+                      <a:fillRect/>
+                    </a:stretch>
+                  </pic:blipFill>
+                  <pic:spPr bwMode="auto">
+                    <a:xfrm>
+                      <a:off x="0" y="0"/>
+                      <a:ext cx="4933950" cy="2124075"/>
+                    </a:xfrm>
+                    <a:prstGeom prst="rect">
+                      <a:avLst/>
+                    </a:prstGeom>
+                  </pic:spPr>
+                </pic:pic>
+              </a:graphicData>
+            </a:graphic>
+          </wp:anchor>
+        </w:drawing>
+      </w:r>
+    </w:p>
+    <w:p>
+      <w:pPr>
+        <w:pStyle w:val="Normal"/>
+        <w:bidi w:val="0"/>
+        <w:jc w:val="left"/>
+        <w:rPr/>
+      </w:pPr>
+      <w:r>
+        <w:rPr/>
+      </w:r>
+    </w:p>
+    <w:p>
+      <w:pPr>
+        <w:pStyle w:val="Normal"/>
+        <w:bidi w:val="0"/>
+        <w:jc w:val="left"/>
+        <w:rPr/>
+      </w:pPr>
+      <w:r>
+        <w:rPr/>
+      </w:r>
+    </w:p>
+    <w:p>
+      <w:pPr>
+        <w:pStyle w:val="Normal"/>
+        <w:bidi w:val="0"/>
+        <w:jc w:val="left"/>
+        <w:rPr/>
+      </w:pPr>
+      <w:r>
+        <w:rPr/>
+      </w:r>
+    </w:p>
+    <w:p>
+      <w:pPr>
+        <w:pStyle w:val="Normal"/>
+        <w:bidi w:val="0"/>
+        <w:jc w:val="left"/>
+        <w:rPr/>
+      </w:pPr>
+      <w:r>
+        <w:rPr/>
+      </w:r>
+    </w:p>
+    <w:p>
+      <w:pPr>
+        <w:pStyle w:val="Normal"/>
+        <w:bidi w:val="0"/>
+        <w:jc w:val="left"/>
+        <w:rPr/>
+      </w:pPr>
+      <w:r>
+        <w:rPr/>
+      </w:r>
+    </w:p>
+    <w:p>
+      <w:pPr>
+        <w:pStyle w:val="Normal"/>
+        <w:bidi w:val="0"/>
+        <w:jc w:val="left"/>
+        <w:rPr/>
+      </w:pPr>
+      <w:r>
+        <w:rPr/>
+      </w:r>
+    </w:p>
+    <w:p>
+      <w:pPr>
+        <w:pStyle w:val="Normal"/>
+        <w:bidi w:val="0"/>
+        <w:jc w:val="left"/>
+        <w:rPr/>
+      </w:pPr>
+      <w:r>
+        <w:rPr/>
+      </w:r>
+    </w:p>
+    <w:p>
+      <w:pPr>
+        <w:pStyle w:val="Normal"/>
+        <w:bidi w:val="0"/>
+        <w:jc w:val="left"/>
+        <w:rPr/>
+      </w:pPr>
+      <w:r>
+        <w:rPr/>
+      </w:r>
+    </w:p>
+    <w:p>
+      <w:pPr>
+        <w:pStyle w:val="Normal"/>
+        <w:bidi w:val="0"/>
+        <w:jc w:val="left"/>
+        <w:rPr/>
+      </w:pPr>
+      <w:r>
+        <w:rPr/>
+      </w:r>
+    </w:p>
+    <w:p>
+      <w:pPr>
+        <w:pStyle w:val="Normal"/>
+        <w:bidi w:val="0"/>
+        <w:jc w:val="left"/>
+        <w:rPr/>
+      </w:pPr>
+      <w:r>
+        <w:rPr/>
+      </w:r>
+    </w:p>
+    <w:p>
+      <w:pPr>
+        <w:pStyle w:val="Normal"/>
+        <w:bidi w:val="0"/>
+        <w:jc w:val="left"/>
+        <w:rPr/>
+      </w:pPr>
+      <w:r>
+        <w:rPr/>
+      </w:r>
+    </w:p>
+    <w:p>
+      <w:pPr>
+        <w:pStyle w:val="Normal"/>
+        <w:bidi w:val="0"/>
+        <w:jc w:val="left"/>
+        <w:rPr/>
+      </w:pPr>
+      <w:r>
+        <w:rPr/>
+      </w:r>
+    </w:p>
+    <w:p>
+      <w:pPr>
+        <w:pStyle w:val="Normal"/>
+        <w:bidi w:val="0"/>
+        <w:jc w:val="left"/>
+        <w:rPr/>
+      </w:pPr>
+      <w:r>
+        <w:rPr/>
+      </w:r>
+    </w:p>
+    <w:p>
+      <w:pPr>
+        <w:pStyle w:val="Normal"/>
+        <w:bidi w:val="0"/>
+        <w:jc w:val="left"/>
+        <w:rPr/>
+      </w:pPr>
+      <w:r>
+        <w:rPr/>
+        <w:t>Se elimina la asignación</w:t>
+      </w:r>
+      <w:r>
+        <w:br w:type="page"/>
+      </w:r>
+    </w:p>
+    <w:p>
+      <w:pPr>
+        <w:pStyle w:val="Normal"/>
+        <w:bidi w:val="0"/>
+        <w:jc w:val="left"/>
+        <w:rPr/>
+      </w:pPr>
+      <w:r>
+        <w:drawing>
+          <wp:anchor behindDoc="0" distT="0" distB="0" distL="0" distR="0" simplePos="0" locked="0" layoutInCell="0" allowOverlap="1" relativeHeight="69">
+            <wp:simplePos x="0" y="0"/>
+            <wp:positionH relativeFrom="column">
+              <wp:align>center</wp:align>
+            </wp:positionH>
+            <wp:positionV relativeFrom="paragraph">
+              <wp:posOffset>635</wp:posOffset>
+            </wp:positionV>
+            <wp:extent cx="6332220" cy="2129155"/>
+            <wp:effectExtent l="0" t="0" r="0" b="0"/>
+            <wp:wrapSquare wrapText="largest"/>
+            <wp:docPr id="68" name="Imagen65" descr=""/>
+            <wp:cNvGraphicFramePr>
+              <a:graphicFrameLocks xmlns:a="http://schemas.openxmlformats.org/drawingml/2006/main" noChangeAspect="1"/>
+            </wp:cNvGraphicFramePr>
+            <a:graphic xmlns:a="http://schemas.openxmlformats.org/drawingml/2006/main">
+              <a:graphicData uri="http://schemas.openxmlformats.org/drawingml/2006/picture">
+                <pic:pic xmlns:pic="http://schemas.openxmlformats.org/drawingml/2006/picture">
+                  <pic:nvPicPr>
+                    <pic:cNvPr id="68" name="Imagen65" descr=""/>
+                    <pic:cNvPicPr>
+                      <a:picLocks noChangeAspect="1" noChangeArrowheads="1"/>
+                    </pic:cNvPicPr>
+                  </pic:nvPicPr>
+                  <pic:blipFill>
+                    <a:blip r:embed="rId67"/>
+                    <a:stretch>
+                      <a:fillRect/>
+                    </a:stretch>
+                  </pic:blipFill>
+                  <pic:spPr bwMode="auto">
+                    <a:xfrm>
+                      <a:off x="0" y="0"/>
+                      <a:ext cx="6332220" cy="2129155"/>
+                    </a:xfrm>
+                    <a:prstGeom prst="rect">
+                      <a:avLst/>
+                    </a:prstGeom>
+                  </pic:spPr>
+                </pic:pic>
+              </a:graphicData>
+            </a:graphic>
+          </wp:anchor>
+        </w:drawing>
+      </w:r>
+      <w:r>
+        <w:rPr/>
+        <w:t>se muestra toda la ubicación</w:t>
+      </w:r>
+    </w:p>
+    <w:p>
+      <w:pPr>
+        <w:pStyle w:val="Normal"/>
+        <w:bidi w:val="0"/>
+        <w:jc w:val="left"/>
+        <w:rPr/>
+      </w:pPr>
+      <w:r>
+        <w:rPr/>
+      </w:r>
+    </w:p>
+    <w:p>
+      <w:pPr>
+        <w:pStyle w:val="Normal"/>
+        <w:bidi w:val="0"/>
+        <w:jc w:val="left"/>
+        <w:rPr/>
+      </w:pPr>
+      <w:r>
+        <w:rPr/>
+      </w:r>
+    </w:p>
+    <w:p>
+      <w:pPr>
+        <w:pStyle w:val="Normal"/>
+        <w:bidi w:val="0"/>
+        <w:jc w:val="left"/>
+        <w:rPr/>
+      </w:pPr>
+      <w:r>
+        <w:drawing>
+          <wp:anchor behindDoc="0" distT="0" distB="0" distL="0" distR="0" simplePos="0" locked="0" layoutInCell="0" allowOverlap="1" relativeHeight="70">
+            <wp:simplePos x="0" y="0"/>
+            <wp:positionH relativeFrom="column">
+              <wp:align>center</wp:align>
+            </wp:positionH>
+            <wp:positionV relativeFrom="paragraph">
+              <wp:posOffset>635</wp:posOffset>
+            </wp:positionV>
+            <wp:extent cx="6332220" cy="3255645"/>
+            <wp:effectExtent l="0" t="0" r="0" b="0"/>
+            <wp:wrapSquare wrapText="largest"/>
+            <wp:docPr id="69" name="Imagen66" descr=""/>
+            <wp:cNvGraphicFramePr>
+              <a:graphicFrameLocks xmlns:a="http://schemas.openxmlformats.org/drawingml/2006/main" noChangeAspect="1"/>
+            </wp:cNvGraphicFramePr>
+            <a:graphic xmlns:a="http://schemas.openxmlformats.org/drawingml/2006/main">
+              <a:graphicData uri="http://schemas.openxmlformats.org/drawingml/2006/picture">
+                <pic:pic xmlns:pic="http://schemas.openxmlformats.org/drawingml/2006/picture">
+                  <pic:nvPicPr>
+                    <pic:cNvPr id="69" name="Imagen66" descr=""/>
+                    <pic:cNvPicPr>
+                      <a:picLocks noChangeAspect="1" noChangeArrowheads="1"/>
+                    </pic:cNvPicPr>
+                  </pic:nvPicPr>
+                  <pic:blipFill>
+                    <a:blip r:embed="rId68"/>
+                    <a:stretch>
+                      <a:fillRect/>
+                    </a:stretch>
+                  </pic:blipFill>
+                  <pic:spPr bwMode="auto">
+                    <a:xfrm>
+                      <a:off x="0" y="0"/>
+                      <a:ext cx="6332220" cy="3255645"/>
+                    </a:xfrm>
+                    <a:prstGeom prst="rect">
+                      <a:avLst/>
+                    </a:prstGeom>
+                  </pic:spPr>
+                </pic:pic>
+              </a:graphicData>
+            </a:graphic>
+          </wp:anchor>
+        </w:drawing>
+      </w:r>
+      <w:r>
+        <w:rPr/>
+        <w:t>se agrega la ubicación del producto</w:t>
+      </w:r>
+      <w:r>
+        <w:br w:type="page"/>
+      </w:r>
+    </w:p>
+    <w:p>
+      <w:pPr>
+        <w:pStyle w:val="Normal"/>
+        <w:bidi w:val="0"/>
+        <w:jc w:val="left"/>
+        <w:rPr/>
+      </w:pPr>
+      <w:r>
+        <w:rPr/>
+        <w:drawing>
+          <wp:anchor behindDoc="0" distT="0" distB="0" distL="0" distR="0" simplePos="0" locked="0" layoutInCell="0" allowOverlap="1" relativeHeight="71">
+            <wp:simplePos x="0" y="0"/>
+            <wp:positionH relativeFrom="column">
+              <wp:posOffset>256540</wp:posOffset>
+            </wp:positionH>
+            <wp:positionV relativeFrom="paragraph">
+              <wp:posOffset>-45720</wp:posOffset>
+            </wp:positionV>
+            <wp:extent cx="5151755" cy="3444875"/>
+            <wp:effectExtent l="0" t="0" r="0" b="0"/>
+            <wp:wrapSquare wrapText="largest"/>
+            <wp:docPr id="70" name="Imagen67" descr=""/>
+            <wp:cNvGraphicFramePr>
+              <a:graphicFrameLocks xmlns:a="http://schemas.openxmlformats.org/drawingml/2006/main" noChangeAspect="1"/>
+            </wp:cNvGraphicFramePr>
+            <a:graphic xmlns:a="http://schemas.openxmlformats.org/drawingml/2006/main">
+              <a:graphicData uri="http://schemas.openxmlformats.org/drawingml/2006/picture">
+                <pic:pic xmlns:pic="http://schemas.openxmlformats.org/drawingml/2006/picture">
+                  <pic:nvPicPr>
+                    <pic:cNvPr id="70" name="Imagen67" descr=""/>
+                    <pic:cNvPicPr>
+                      <a:picLocks noChangeAspect="1" noChangeArrowheads="1"/>
+                    </pic:cNvPicPr>
+                  </pic:nvPicPr>
+                  <pic:blipFill>
+                    <a:blip r:embed="rId69"/>
+                    <a:stretch>
+                      <a:fillRect/>
+                    </a:stretch>
+                  </pic:blipFill>
+                  <pic:spPr bwMode="auto">
+                    <a:xfrm>
+                      <a:off x="0" y="0"/>
+                      <a:ext cx="5151755" cy="3444875"/>
+                    </a:xfrm>
+                    <a:prstGeom prst="rect">
+                      <a:avLst/>
+                    </a:prstGeom>
+                  </pic:spPr>
+                </pic:pic>
+              </a:graphicData>
+            </a:graphic>
+          </wp:anchor>
+        </w:drawing>
+      </w:r>
+    </w:p>
+    <w:p>
+      <w:pPr>
+        <w:pStyle w:val="Normal"/>
+        <w:bidi w:val="0"/>
+        <w:jc w:val="left"/>
+        <w:rPr/>
+      </w:pPr>
+      <w:r>
+        <w:rPr/>
+      </w:r>
+    </w:p>
+    <w:p>
+      <w:pPr>
+        <w:pStyle w:val="Normal"/>
+        <w:bidi w:val="0"/>
+        <w:jc w:val="left"/>
+        <w:rPr/>
+      </w:pPr>
+      <w:r>
+        <w:rPr/>
+      </w:r>
+    </w:p>
+    <w:p>
+      <w:pPr>
+        <w:pStyle w:val="Normal"/>
+        <w:bidi w:val="0"/>
+        <w:jc w:val="left"/>
+        <w:rPr/>
+      </w:pPr>
+      <w:r>
+        <w:rPr/>
+      </w:r>
+    </w:p>
+    <w:p>
+      <w:pPr>
+        <w:pStyle w:val="Normal"/>
+        <w:bidi w:val="0"/>
+        <w:jc w:val="left"/>
+        <w:rPr/>
+      </w:pPr>
+      <w:r>
+        <w:rPr/>
+      </w:r>
+    </w:p>
+    <w:p>
+      <w:pPr>
+        <w:pStyle w:val="Normal"/>
+        <w:bidi w:val="0"/>
+        <w:jc w:val="left"/>
+        <w:rPr/>
+      </w:pPr>
+      <w:r>
+        <w:rPr/>
+      </w:r>
+    </w:p>
+    <w:p>
+      <w:pPr>
+        <w:pStyle w:val="Normal"/>
+        <w:bidi w:val="0"/>
+        <w:jc w:val="left"/>
+        <w:rPr/>
+      </w:pPr>
+      <w:r>
+        <w:rPr/>
+      </w:r>
+    </w:p>
+    <w:p>
+      <w:pPr>
+        <w:pStyle w:val="Normal"/>
+        <w:bidi w:val="0"/>
+        <w:jc w:val="left"/>
+        <w:rPr/>
+      </w:pPr>
+      <w:r>
+        <w:rPr/>
+      </w:r>
+    </w:p>
+    <w:p>
+      <w:pPr>
+        <w:pStyle w:val="Normal"/>
+        <w:bidi w:val="0"/>
+        <w:jc w:val="left"/>
+        <w:rPr/>
+      </w:pPr>
+      <w:r>
+        <w:rPr/>
+      </w:r>
+    </w:p>
+    <w:p>
+      <w:pPr>
+        <w:pStyle w:val="Normal"/>
+        <w:bidi w:val="0"/>
+        <w:jc w:val="left"/>
+        <w:rPr/>
+      </w:pPr>
+      <w:r>
+        <w:rPr/>
+      </w:r>
+    </w:p>
+    <w:p>
+      <w:pPr>
+        <w:pStyle w:val="Normal"/>
+        <w:bidi w:val="0"/>
+        <w:jc w:val="left"/>
+        <w:rPr/>
+      </w:pPr>
+      <w:r>
+        <w:rPr/>
+      </w:r>
+    </w:p>
+    <w:p>
+      <w:pPr>
+        <w:pStyle w:val="Normal"/>
+        <w:bidi w:val="0"/>
+        <w:jc w:val="left"/>
+        <w:rPr/>
+      </w:pPr>
+      <w:r>
+        <w:rPr/>
+      </w:r>
+    </w:p>
+    <w:p>
+      <w:pPr>
+        <w:pStyle w:val="Normal"/>
+        <w:bidi w:val="0"/>
+        <w:jc w:val="left"/>
+        <w:rPr/>
+      </w:pPr>
+      <w:r>
+        <w:rPr/>
+      </w:r>
+    </w:p>
+    <w:p>
+      <w:pPr>
+        <w:pStyle w:val="Normal"/>
+        <w:bidi w:val="0"/>
+        <w:jc w:val="left"/>
+        <w:rPr/>
+      </w:pPr>
+      <w:r>
+        <w:rPr/>
+      </w:r>
+    </w:p>
+    <w:p>
+      <w:pPr>
+        <w:pStyle w:val="Normal"/>
+        <w:bidi w:val="0"/>
+        <w:jc w:val="left"/>
+        <w:rPr/>
+      </w:pPr>
+      <w:r>
+        <w:rPr/>
+      </w:r>
+    </w:p>
+    <w:p>
+      <w:pPr>
+        <w:pStyle w:val="Normal"/>
+        <w:bidi w:val="0"/>
+        <w:jc w:val="left"/>
+        <w:rPr/>
+      </w:pPr>
+      <w:r>
+        <w:rPr/>
+      </w:r>
+    </w:p>
+    <w:p>
+      <w:pPr>
+        <w:pStyle w:val="Normal"/>
+        <w:bidi w:val="0"/>
+        <w:jc w:val="left"/>
+        <w:rPr/>
+      </w:pPr>
+      <w:r>
+        <w:rPr/>
+      </w:r>
+    </w:p>
+    <w:p>
+      <w:pPr>
+        <w:pStyle w:val="Normal"/>
+        <w:bidi w:val="0"/>
+        <w:jc w:val="left"/>
+        <w:rPr/>
+      </w:pPr>
+      <w:r>
+        <w:rPr/>
+      </w:r>
+    </w:p>
+    <w:p>
+      <w:pPr>
+        <w:pStyle w:val="Normal"/>
+        <w:bidi w:val="0"/>
+        <w:jc w:val="left"/>
+        <w:rPr/>
+      </w:pPr>
+      <w:r>
+        <w:rPr/>
+      </w:r>
+    </w:p>
+    <w:p>
+      <w:pPr>
+        <w:pStyle w:val="Normal"/>
+        <w:bidi w:val="0"/>
+        <w:jc w:val="left"/>
+        <w:rPr/>
+      </w:pPr>
+      <w:r>
+        <w:rPr/>
+      </w:r>
+    </w:p>
+    <w:p>
+      <w:pPr>
+        <w:pStyle w:val="Normal"/>
+        <w:bidi w:val="0"/>
+        <w:jc w:val="left"/>
+        <w:rPr/>
+      </w:pPr>
+      <w:r>
+        <w:rPr/>
+        <w:t>Se actualiza la ubicación del producto</w:t>
+      </w:r>
+    </w:p>
+    <w:p>
+      <w:pPr>
+        <w:pStyle w:val="Normal"/>
+        <w:bidi w:val="0"/>
+        <w:jc w:val="left"/>
+        <w:rPr/>
+      </w:pPr>
+      <w:r>
+        <w:rPr/>
+        <w:drawing>
+          <wp:anchor behindDoc="0" distT="0" distB="0" distL="0" distR="0" simplePos="0" locked="0" layoutInCell="0" allowOverlap="1" relativeHeight="72">
+            <wp:simplePos x="0" y="0"/>
+            <wp:positionH relativeFrom="column">
+              <wp:posOffset>334645</wp:posOffset>
+            </wp:positionH>
+            <wp:positionV relativeFrom="paragraph">
+              <wp:posOffset>166370</wp:posOffset>
+            </wp:positionV>
+            <wp:extent cx="3623945" cy="1679575"/>
+            <wp:effectExtent l="0" t="0" r="0" b="0"/>
+            <wp:wrapSquare wrapText="largest"/>
+            <wp:docPr id="71" name="Imagen61 Copy 1" descr=""/>
+            <wp:cNvGraphicFramePr>
+              <a:graphicFrameLocks xmlns:a="http://schemas.openxmlformats.org/drawingml/2006/main" noChangeAspect="1"/>
+            </wp:cNvGraphicFramePr>
+            <a:graphic xmlns:a="http://schemas.openxmlformats.org/drawingml/2006/main">
+              <a:graphicData uri="http://schemas.openxmlformats.org/drawingml/2006/picture">
+                <pic:pic xmlns:pic="http://schemas.openxmlformats.org/drawingml/2006/picture">
+                  <pic:nvPicPr>
+                    <pic:cNvPr id="71" name="Imagen61 Copy 1" descr=""/>
+                    <pic:cNvPicPr>
+                      <a:picLocks noChangeAspect="1" noChangeArrowheads="1"/>
+                    </pic:cNvPicPr>
+                  </pic:nvPicPr>
+                  <pic:blipFill>
+                    <a:blip r:embed="rId70"/>
+                    <a:stretch>
+                      <a:fillRect/>
+                    </a:stretch>
+                  </pic:blipFill>
+                  <pic:spPr bwMode="auto">
+                    <a:xfrm>
+                      <a:off x="0" y="0"/>
+                      <a:ext cx="3623945" cy="1679575"/>
+                    </a:xfrm>
+                    <a:prstGeom prst="rect">
+                      <a:avLst/>
+                    </a:prstGeom>
+                  </pic:spPr>
+                </pic:pic>
+              </a:graphicData>
+            </a:graphic>
+          </wp:anchor>
+        </w:drawing>
+      </w:r>
+    </w:p>
+    <w:p>
+      <w:pPr>
+        <w:pStyle w:val="Normal"/>
+        <w:bidi w:val="0"/>
+        <w:jc w:val="left"/>
+        <w:rPr/>
+      </w:pPr>
+      <w:r>
+        <w:rPr/>
+      </w:r>
+    </w:p>
+    <w:p>
+      <w:pPr>
+        <w:pStyle w:val="Normal"/>
+        <w:bidi w:val="0"/>
+        <w:jc w:val="left"/>
+        <w:rPr/>
+      </w:pPr>
+      <w:r>
+        <w:rPr/>
+      </w:r>
+    </w:p>
+    <w:p>
+      <w:pPr>
+        <w:pStyle w:val="Normal"/>
+        <w:bidi w:val="0"/>
+        <w:jc w:val="left"/>
+        <w:rPr/>
+      </w:pPr>
+      <w:r>
+        <w:rPr/>
+      </w:r>
+    </w:p>
+    <w:p>
+      <w:pPr>
+        <w:pStyle w:val="Normal"/>
+        <w:bidi w:val="0"/>
+        <w:jc w:val="left"/>
+        <w:rPr/>
+      </w:pPr>
+      <w:r>
+        <w:rPr/>
+      </w:r>
+    </w:p>
+    <w:p>
+      <w:pPr>
+        <w:pStyle w:val="Normal"/>
+        <w:bidi w:val="0"/>
+        <w:jc w:val="left"/>
+        <w:rPr/>
+      </w:pPr>
+      <w:r>
+        <w:rPr/>
+      </w:r>
+    </w:p>
+    <w:p>
+      <w:pPr>
+        <w:pStyle w:val="Normal"/>
+        <w:bidi w:val="0"/>
+        <w:jc w:val="left"/>
+        <w:rPr/>
+      </w:pPr>
+      <w:r>
+        <w:rPr/>
+      </w:r>
+    </w:p>
+    <w:p>
+      <w:pPr>
+        <w:pStyle w:val="Normal"/>
+        <w:bidi w:val="0"/>
+        <w:jc w:val="left"/>
+        <w:rPr/>
+      </w:pPr>
+      <w:r>
+        <w:rPr/>
+      </w:r>
+    </w:p>
+    <w:p>
+      <w:pPr>
+        <w:pStyle w:val="Normal"/>
+        <w:bidi w:val="0"/>
+        <w:jc w:val="left"/>
+        <w:rPr/>
+      </w:pPr>
+      <w:r>
+        <w:rPr/>
+      </w:r>
+    </w:p>
+    <w:p>
+      <w:pPr>
+        <w:pStyle w:val="Normal"/>
+        <w:bidi w:val="0"/>
+        <w:jc w:val="left"/>
+        <w:rPr/>
+      </w:pPr>
+      <w:r>
+        <w:rPr/>
+      </w:r>
+    </w:p>
+    <w:p>
+      <w:pPr>
+        <w:pStyle w:val="Normal"/>
+        <w:bidi w:val="0"/>
+        <w:jc w:val="left"/>
+        <w:rPr/>
+      </w:pPr>
+      <w:r>
+        <w:rPr/>
+      </w:r>
+    </w:p>
+    <w:p>
+      <w:pPr>
+        <w:pStyle w:val="Normal"/>
+        <w:bidi w:val="0"/>
+        <w:jc w:val="left"/>
+        <w:rPr/>
+      </w:pPr>
+      <w:r>
+        <w:rPr/>
+        <w:drawing>
+          <wp:anchor behindDoc="0" distT="0" distB="0" distL="0" distR="0" simplePos="0" locked="0" layoutInCell="0" allowOverlap="1" relativeHeight="73">
+            <wp:simplePos x="0" y="0"/>
+            <wp:positionH relativeFrom="column">
+              <wp:posOffset>869315</wp:posOffset>
+            </wp:positionH>
+            <wp:positionV relativeFrom="paragraph">
+              <wp:posOffset>290195</wp:posOffset>
+            </wp:positionV>
+            <wp:extent cx="3888740" cy="1681480"/>
+            <wp:effectExtent l="0" t="0" r="0" b="0"/>
+            <wp:wrapSquare wrapText="largest"/>
+            <wp:docPr id="72" name="Imagen68" descr=""/>
+            <wp:cNvGraphicFramePr>
+              <a:graphicFrameLocks xmlns:a="http://schemas.openxmlformats.org/drawingml/2006/main" noChangeAspect="1"/>
+            </wp:cNvGraphicFramePr>
+            <a:graphic xmlns:a="http://schemas.openxmlformats.org/drawingml/2006/main">
+              <a:graphicData uri="http://schemas.openxmlformats.org/drawingml/2006/picture">
+                <pic:pic xmlns:pic="http://schemas.openxmlformats.org/drawingml/2006/picture">
+                  <pic:nvPicPr>
+                    <pic:cNvPr id="72" name="Imagen68" descr=""/>
+                    <pic:cNvPicPr>
+                      <a:picLocks noChangeAspect="1" noChangeArrowheads="1"/>
+                    </pic:cNvPicPr>
+                  </pic:nvPicPr>
+                  <pic:blipFill>
+                    <a:blip r:embed="rId71"/>
+                    <a:stretch>
+                      <a:fillRect/>
+                    </a:stretch>
+                  </pic:blipFill>
+                  <pic:spPr bwMode="auto">
+                    <a:xfrm>
+                      <a:off x="0" y="0"/>
+                      <a:ext cx="3888740" cy="1681480"/>
+                    </a:xfrm>
+                    <a:prstGeom prst="rect">
+                      <a:avLst/>
+                    </a:prstGeom>
+                  </pic:spPr>
+                </pic:pic>
+              </a:graphicData>
+            </a:graphic>
+          </wp:anchor>
+        </w:drawing>
+      </w:r>
+      <w:r>
+        <w:rPr/>
+        <w:t>Se muestra el pdf de el informe del producto  esto puede ser tanto general como seleccionado en la fila de registro.</w:t>
+      </w:r>
+    </w:p>
+    <w:p>
+      <w:pPr>
+        <w:pStyle w:val="Normal"/>
+        <w:bidi w:val="0"/>
+        <w:jc w:val="left"/>
+        <w:rPr/>
+      </w:pPr>
+      <w:r>
+        <w:rPr/>
+      </w:r>
+    </w:p>
+    <w:p>
+      <w:pPr>
+        <w:pStyle w:val="Normal"/>
+        <w:bidi w:val="0"/>
+        <w:jc w:val="left"/>
+        <w:rPr/>
+      </w:pPr>
+      <w:r>
+        <w:rPr/>
+      </w:r>
+    </w:p>
+    <w:p>
+      <w:pPr>
+        <w:pStyle w:val="Normal"/>
+        <w:bidi w:val="0"/>
+        <w:jc w:val="left"/>
+        <w:rPr/>
+      </w:pPr>
+      <w:r>
+        <w:rPr/>
+      </w:r>
+    </w:p>
+    <w:p>
+      <w:pPr>
+        <w:pStyle w:val="Normal"/>
+        <w:bidi w:val="0"/>
+        <w:jc w:val="left"/>
+        <w:rPr/>
+      </w:pPr>
+      <w:r>
+        <w:rPr/>
+      </w:r>
+    </w:p>
+    <w:p>
+      <w:pPr>
+        <w:pStyle w:val="Normal"/>
+        <w:bidi w:val="0"/>
+        <w:jc w:val="left"/>
+        <w:rPr/>
+      </w:pPr>
+      <w:r>
+        <w:rPr/>
+      </w:r>
+    </w:p>
+    <w:p>
+      <w:pPr>
+        <w:pStyle w:val="Normal"/>
+        <w:bidi w:val="0"/>
+        <w:jc w:val="left"/>
+        <w:rPr/>
+      </w:pPr>
+      <w:r>
+        <w:rPr/>
+      </w:r>
+    </w:p>
+    <w:p>
+      <w:pPr>
+        <w:pStyle w:val="Normal"/>
+        <w:bidi w:val="0"/>
+        <w:jc w:val="left"/>
+        <w:rPr/>
+      </w:pPr>
+      <w:r>
+        <w:rPr/>
+      </w:r>
+    </w:p>
+    <w:p>
+      <w:pPr>
+        <w:pStyle w:val="Normal"/>
+        <w:bidi w:val="0"/>
+        <w:jc w:val="left"/>
+        <w:rPr/>
+      </w:pPr>
+      <w:r>
+        <w:rPr/>
+      </w:r>
+    </w:p>
+    <w:p>
+      <w:pPr>
+        <w:pStyle w:val="Normal"/>
+        <w:bidi w:val="0"/>
+        <w:jc w:val="left"/>
+        <w:rPr/>
+      </w:pPr>
+      <w:r>
+        <w:rPr/>
+      </w:r>
+    </w:p>
+    <w:p>
+      <w:pPr>
+        <w:pStyle w:val="Normal"/>
+        <w:bidi w:val="0"/>
+        <w:jc w:val="left"/>
+        <w:rPr/>
+      </w:pPr>
+      <w:r>
+        <w:rPr/>
+      </w:r>
+    </w:p>
+    <w:p>
+      <w:pPr>
+        <w:pStyle w:val="Normal"/>
+        <w:bidi w:val="0"/>
+        <w:jc w:val="left"/>
+        <w:rPr/>
+      </w:pPr>
+      <w:r>
+        <w:rPr/>
+        <w:t>Se elimina la ubicación del producto.</w:t>
+      </w:r>
+      <w:r>
+        <w:br w:type="page"/>
+      </w:r>
+    </w:p>
+    <w:p>
+      <w:pPr>
+        <w:pStyle w:val="Normal"/>
+        <w:bidi w:val="0"/>
+        <w:jc w:val="left"/>
+        <w:rPr/>
+      </w:pPr>
+      <w:r>
+        <w:drawing>
+          <wp:anchor behindDoc="0" distT="0" distB="0" distL="0" distR="0" simplePos="0" locked="0" layoutInCell="0" allowOverlap="1" relativeHeight="74">
+            <wp:simplePos x="0" y="0"/>
+            <wp:positionH relativeFrom="column">
+              <wp:align>center</wp:align>
+            </wp:positionH>
+            <wp:positionV relativeFrom="paragraph">
+              <wp:posOffset>635</wp:posOffset>
+            </wp:positionV>
+            <wp:extent cx="6332220" cy="3427095"/>
+            <wp:effectExtent l="0" t="0" r="0" b="0"/>
+            <wp:wrapSquare wrapText="largest"/>
+            <wp:docPr id="73" name="Imagen69" descr=""/>
+            <wp:cNvGraphicFramePr>
+              <a:graphicFrameLocks xmlns:a="http://schemas.openxmlformats.org/drawingml/2006/main" noChangeAspect="1"/>
+            </wp:cNvGraphicFramePr>
+            <a:graphic xmlns:a="http://schemas.openxmlformats.org/drawingml/2006/main">
+              <a:graphicData uri="http://schemas.openxmlformats.org/drawingml/2006/picture">
+                <pic:pic xmlns:pic="http://schemas.openxmlformats.org/drawingml/2006/picture">
+                  <pic:nvPicPr>
+                    <pic:cNvPr id="73" name="Imagen69" descr=""/>
+                    <pic:cNvPicPr>
+                      <a:picLocks noChangeAspect="1" noChangeArrowheads="1"/>
+                    </pic:cNvPicPr>
+                  </pic:nvPicPr>
+                  <pic:blipFill>
+                    <a:blip r:embed="rId72"/>
+                    <a:stretch>
+                      <a:fillRect/>
+                    </a:stretch>
+                  </pic:blipFill>
+                  <pic:spPr bwMode="auto">
+                    <a:xfrm>
+                      <a:off x="0" y="0"/>
+                      <a:ext cx="6332220" cy="3427095"/>
+                    </a:xfrm>
+                    <a:prstGeom prst="rect">
+                      <a:avLst/>
+                    </a:prstGeom>
+                  </pic:spPr>
+                </pic:pic>
+              </a:graphicData>
+            </a:graphic>
+          </wp:anchor>
+        </w:drawing>
+      </w:r>
+      <w:r>
+        <w:rPr/>
+        <w:t>Se detalla la ubicación del producto.</w:t>
       </w:r>
     </w:p>
     <w:sectPr>
